--- a/Bioinformatics_Report.docx
+++ b/Bioinformatics_Report.docx
@@ -27,13 +27,13 @@
         <w:pStyle w:val="Author"/>
       </w:pPr>
       <w:r>
-        <w:t xml:space="preserve">Don</w:t>
+        <w:t xml:space="preserve">Kris</w:t>
       </w:r>
       <w:r>
         <w:t xml:space="preserve"> </w:t>
       </w:r>
       <w:r>
-        <w:t xml:space="preserve">Francisco</w:t>
+        <w:t xml:space="preserve">Choi</w:t>
       </w:r>
     </w:p>
     <w:p>
@@ -41,13 +41,13 @@
         <w:pStyle w:val="Date"/>
       </w:pPr>
       <w:r>
-        <w:t xml:space="preserve">August</w:t>
+        <w:t xml:space="preserve">October</w:t>
       </w:r>
       <w:r>
         <w:t xml:space="preserve"> </w:t>
       </w:r>
       <w:r>
-        <w:t xml:space="preserve">27,</w:t>
+        <w:t xml:space="preserve">16,</w:t>
       </w:r>
       <w:r>
         <w:t xml:space="preserve"> </w:t>
@@ -88,33 +88,87 @@
     </w:p>
     <w:p>
       <w:pPr>
+        <w:pStyle w:val="FirstParagraph"/>
+      </w:pPr>
+      <w:r>
+        <w:t xml:space="preserve">The model of the experiment was ground beef and they were purchased from</w:t>
+      </w:r>
+      <w:r>
+        <w:t xml:space="preserve"> </w:t>
+      </w:r>
+      <w:r>
+        <w:t xml:space="preserve">3 different brands: Teva kosher foods from Trader Joe’s, Lucky California</w:t>
+      </w:r>
+      <w:r>
+        <w:t xml:space="preserve"> </w:t>
+      </w:r>
+      <w:r>
+        <w:t xml:space="preserve">from Lucky Supermarkets, and Butcher shop from Trader Joe’s (n = 3 per group,</w:t>
+      </w:r>
+      <w:r>
+        <w:t xml:space="preserve"> </w:t>
+      </w:r>
+      <w:r>
+        <w:t xml:space="preserve">6 total).</w:t>
+      </w:r>
+      <w:r>
+        <w:t xml:space="preserve"> </w:t>
+      </w:r>
+      <w:r>
+        <w:t xml:space="preserve">The first treatment group remained refrigerated while the second treatment</w:t>
+      </w:r>
+      <w:r>
+        <w:t xml:space="preserve"> </w:t>
+      </w:r>
+      <w:r>
+        <w:t xml:space="preserve">group was stored at room temperature. For both treatment groups, they were</w:t>
+      </w:r>
+      <w:r>
+        <w:t xml:space="preserve"> </w:t>
+      </w:r>
+      <w:r>
+        <w:t xml:space="preserve">stored for 80 hours before subsampled.</w:t>
+      </w:r>
+    </w:p>
+    <w:p>
+      <w:pPr>
         <w:pStyle w:val="Heading2"/>
       </w:pPr>
-      <w:bookmarkStart w:id="23" w:name="analysis"/>
-      <w:r>
-        <w:t xml:space="preserve">Analysis</w:t>
+      <w:bookmarkStart w:id="23" w:name="part-1---subsampling"/>
+      <w:r>
+        <w:t xml:space="preserve">Part 1 - Subsampling</w:t>
       </w:r>
       <w:bookmarkEnd w:id="23"/>
     </w:p>
     <w:p>
       <w:pPr>
-        <w:pStyle w:val="Heading1"/>
-      </w:pPr>
-      <w:bookmarkStart w:id="24" w:name="results"/>
-      <w:r>
-        <w:t xml:space="preserve">Results</w:t>
+        <w:pStyle w:val="Heading2"/>
+      </w:pPr>
+      <w:bookmarkStart w:id="24" w:name="analysis"/>
+      <w:r>
+        <w:t xml:space="preserve">Analysis</w:t>
       </w:r>
       <w:bookmarkEnd w:id="24"/>
     </w:p>
     <w:p>
       <w:pPr>
+        <w:pStyle w:val="Heading1"/>
+      </w:pPr>
+      <w:bookmarkStart w:id="25" w:name="results"/>
+      <w:r>
+        <w:t xml:space="preserve">Results</w:t>
+      </w:r>
+      <w:bookmarkEnd w:id="25"/>
+    </w:p>
+    <w:p>
+      <w:pPr>
         <w:pStyle w:val="Heading2"/>
       </w:pPr>
-      <w:bookmarkStart w:id="25" w:name="subsections-are-ok-in-the-results-section-too"/>
+      <w:bookmarkStart w:id="26" w:name="subsections-are-ok-in-the-results-section-too"/>
       <w:r>
         <w:t xml:space="preserve">Subsections are ok in the results section too</w:t>
       </w:r>
-      <w:bookmarkEnd w:id="25"/>
+      <w:bookmarkEnd w:id="26"/>
     </w:p>
     <w:p>
       <w:pPr>
@@ -136,7 +190,7 @@
                     </pic:cNvPicPr>
                   </pic:nvPicPr>
                   <pic:blipFill>
-                    <a:blip r:embed="rId26"/>
+                    <a:blip r:embed="rId27"/>
                     <a:stretch>
                       <a:fillRect/>
                     </a:stretch>
@@ -345,7 +399,7 @@
                     </pic:cNvPicPr>
                   </pic:nvPicPr>
                   <pic:blipFill>
-                    <a:blip r:embed="rId27"/>
+                    <a:blip r:embed="rId28"/>
                     <a:stretch>
                       <a:fillRect/>
                     </a:stretch>
@@ -386,7 +440,19 @@
         <w:t xml:space="preserve"> </w:t>
       </w:r>
       <w:r>
-        <w:t xml:space="preserve">Boxplot showing the number of morphotypes from the two different storage conditions. There was no difference in the mean number of morphotypes (Wilcox p=0.19).</w:t>
+        <w:t xml:space="preserve">Boxplot showing the number of morphotypes from the two different</w:t>
+      </w:r>
+      <w:r>
+        <w:t xml:space="preserve"> </w:t>
+      </w:r>
+      <w:r>
+        <w:t xml:space="preserve">storage conditions. There was no difference in the mean number of morphotypes</w:t>
+      </w:r>
+      <w:r>
+        <w:t xml:space="preserve"> </w:t>
+      </w:r>
+      <w:r>
+        <w:t xml:space="preserve">(Wilcox p=0.19).</w:t>
       </w:r>
     </w:p>
     <w:tbl>
@@ -518,23 +584,70 @@
     </w:tbl>
     <w:p>
       <w:pPr>
-        <w:pStyle w:val="Heading1"/>
-      </w:pPr>
-      <w:bookmarkStart w:id="28" w:name="discussion"/>
-      <w:r>
-        <w:t xml:space="preserve">Discussion</w:t>
-      </w:r>
-      <w:bookmarkEnd w:id="28"/>
+        <w:pStyle w:val="BodyText"/>
+      </w:pPr>
+      <w:r>
+        <w:drawing>
+          <wp:inline>
+            <wp:extent cx="5334000" cy="5334000"/>
+            <wp:effectExtent b="0" l="0" r="0" t="0"/>
+            <wp:docPr descr="" title="" id="1" name="Picture"/>
+            <a:graphic>
+              <a:graphicData uri="http://schemas.openxmlformats.org/drawingml/2006/picture">
+                <pic:pic>
+                  <pic:nvPicPr>
+                    <pic:cNvPr descr="data/images/Phylogenies/Sanger_MrBayes_phylogenies.png" id="0" name="Picture"/>
+                    <pic:cNvPicPr>
+                      <a:picLocks noChangeArrowheads="1" noChangeAspect="1"/>
+                    </pic:cNvPicPr>
+                  </pic:nvPicPr>
+                  <pic:blipFill>
+                    <a:blip r:embed="rId29"/>
+                    <a:stretch>
+                      <a:fillRect/>
+                    </a:stretch>
+                  </pic:blipFill>
+                  <pic:spPr bwMode="auto">
+                    <a:xfrm>
+                      <a:off x="0" y="0"/>
+                      <a:ext cx="5334000" cy="5334000"/>
+                    </a:xfrm>
+                    <a:prstGeom prst="rect">
+                      <a:avLst/>
+                    </a:prstGeom>
+                    <a:noFill/>
+                    <a:ln w="9525">
+                      <a:noFill/>
+                      <a:headEnd/>
+                      <a:tailEnd/>
+                    </a:ln>
+                  </pic:spPr>
+                </pic:pic>
+              </a:graphicData>
+            </a:graphic>
+          </wp:inline>
+        </w:drawing>
+      </w:r>
     </w:p>
     <w:p>
       <w:pPr>
         <w:pStyle w:val="Heading1"/>
       </w:pPr>
-      <w:bookmarkStart w:id="29" w:name="sources-cited"/>
+      <w:bookmarkStart w:id="30" w:name="discussion"/>
+      <w:r>
+        <w:t xml:space="preserve">Discussion</w:t>
+      </w:r>
+      <w:bookmarkEnd w:id="30"/>
+    </w:p>
+    <w:p>
+      <w:pPr>
+        <w:pStyle w:val="Heading1"/>
+      </w:pPr>
+      <w:bookmarkStart w:id="31" w:name="sources-cited"/>
       <w:r>
         <w:t xml:space="preserve">Sources Cited</w:t>
       </w:r>
-      <w:bookmarkEnd w:id="29"/>
+      <w:bookmarkEnd w:id="31"/>
     </w:p>
     <w:sectPr/>
   </w:body>

--- a/Bioinformatics_Report.docx
+++ b/Bioinformatics_Report.docx
@@ -91,19 +91,19 @@
         <w:pStyle w:val="FirstParagraph"/>
       </w:pPr>
       <w:r>
-        <w:t xml:space="preserve">The model of the experiment was ground beef and they were purchased from</w:t>
-      </w:r>
-      <w:r>
-        <w:t xml:space="preserve"> </w:t>
-      </w:r>
-      <w:r>
-        <w:t xml:space="preserve">3 different brands: Teva kosher foods from Trader Joe’s, Lucky California</w:t>
-      </w:r>
-      <w:r>
-        <w:t xml:space="preserve"> </w:t>
-      </w:r>
-      <w:r>
-        <w:t xml:space="preserve">from Lucky Supermarkets, and Butcher shop from Trader Joe’s.</w:t>
+        <w:t xml:space="preserve">The model of the experiment was ground beef and they were replicated by</w:t>
+      </w:r>
+      <w:r>
+        <w:t xml:space="preserve"> </w:t>
+      </w:r>
+      <w:r>
+        <w:t xml:space="preserve">purchasing 3 different brands: Teva kosher foods from Trader Joe’s, Lucky</w:t>
+      </w:r>
+      <w:r>
+        <w:t xml:space="preserve"> </w:t>
+      </w:r>
+      <w:r>
+        <w:t xml:space="preserve">California from Lucky Supermarkets, and Butcher shop from Trader Joe’s.</w:t>
       </w:r>
       <w:r>
         <w:t xml:space="preserve"> </w:t>
@@ -372,37 +372,290 @@
     </w:p>
     <w:p>
       <w:pPr>
+        <w:pStyle w:val="Heading3"/>
+      </w:pPr>
+      <w:bookmarkStart w:id="28" w:name="vi-sanger-sequencing-and-analysis"/>
+      <w:r>
+        <w:t xml:space="preserve">VI – Sanger sequencing and Analysis</w:t>
+      </w:r>
+      <w:bookmarkEnd w:id="28"/>
+    </w:p>
+    <w:p>
+      <w:pPr>
+        <w:pStyle w:val="FirstParagraph"/>
+      </w:pPr>
+      <w:r>
+        <w:t xml:space="preserve">I used the software called Geneious Prime to analyze the integrity of the</w:t>
+      </w:r>
+      <w:r>
+        <w:t xml:space="preserve"> </w:t>
+      </w:r>
+      <w:r>
+        <w:t xml:space="preserve">sequencing data delivered from MCLAB. After reviewing the quality of the</w:t>
+      </w:r>
+      <w:r>
+        <w:t xml:space="preserve"> </w:t>
+      </w:r>
+      <w:r>
+        <w:t xml:space="preserve">samples, I determined 3 usable raw sequences with long stretches of</w:t>
+      </w:r>
+      <w:r>
+        <w:t xml:space="preserve"> </w:t>
+      </w:r>
+      <w:r>
+        <w:t xml:space="preserve">high-quality reads and trimmed it by removing poor quality reads near the</w:t>
+      </w:r>
+      <w:r>
+        <w:t xml:space="preserve"> </w:t>
+      </w:r>
+      <w:r>
+        <w:t xml:space="preserve">primer site and at the end. After cleaning the sequences, I aligned the</w:t>
+      </w:r>
+      <w:r>
+        <w:t xml:space="preserve"> </w:t>
+      </w:r>
+      <w:r>
+        <w:t xml:space="preserve">trimmed sequences along with Thermus aquaticus as an outgroup. In addition,</w:t>
+      </w:r>
+      <w:r>
+        <w:t xml:space="preserve"> </w:t>
+      </w:r>
+      <w:r>
+        <w:t xml:space="preserve">I used two phylogeny programs, PhyML and MrBayes, within Geneious Prime to</w:t>
+      </w:r>
+      <w:r>
+        <w:t xml:space="preserve"> </w:t>
+      </w:r>
+      <w:r>
+        <w:t xml:space="preserve">construct phylogenetic trees of the aligned sequences. Lastly, I loaded the</w:t>
+      </w:r>
+      <w:r>
+        <w:t xml:space="preserve"> </w:t>
+      </w:r>
+      <w:r>
+        <w:t xml:space="preserve">3 cleaned sequences and 1 failed sequence into BLAST to identify its gene</w:t>
+      </w:r>
+      <w:r>
+        <w:t xml:space="preserve"> </w:t>
+      </w:r>
+      <w:r>
+        <w:t xml:space="preserve">families.</w:t>
+      </w:r>
+    </w:p>
+    <w:p>
+      <w:pPr>
+        <w:pStyle w:val="Heading1"/>
+      </w:pPr>
+      <w:bookmarkStart w:id="29" w:name="results"/>
+      <w:r>
+        <w:t xml:space="preserve">Results</w:t>
+      </w:r>
+      <w:bookmarkEnd w:id="29"/>
+    </w:p>
+    <w:p>
+      <w:pPr>
         <w:pStyle w:val="Heading2"/>
       </w:pPr>
-      <w:bookmarkStart w:id="28" w:name="analysis"/>
-      <w:r>
-        <w:t xml:space="preserve">Analysis</w:t>
-      </w:r>
-      <w:bookmarkEnd w:id="28"/>
-    </w:p>
-    <w:p>
-      <w:pPr>
-        <w:pStyle w:val="Heading1"/>
-      </w:pPr>
-      <w:bookmarkStart w:id="29" w:name="results"/>
-      <w:r>
-        <w:t xml:space="preserve">Results</w:t>
-      </w:r>
-      <w:bookmarkEnd w:id="29"/>
-    </w:p>
-    <w:p>
-      <w:pPr>
-        <w:pStyle w:val="Heading2"/>
-      </w:pPr>
-      <w:bookmarkStart w:id="30" w:name="subsections-are-ok-in-the-results-section-too"/>
-      <w:r>
-        <w:t xml:space="preserve">Subsections are ok in the results section too</w:t>
+      <w:bookmarkStart w:id="30" w:name="culture-qubit-dna-concentration"/>
+      <w:r>
+        <w:t xml:space="preserve">Culture Qubit DNA concentration</w:t>
       </w:r>
       <w:bookmarkEnd w:id="30"/>
     </w:p>
-    <w:p>
-      <w:pPr>
-        <w:pStyle w:val="FirstParagraph"/>
+    <w:tbl>
+      <w:tblPr>
+        <w:tblStyle w:val="Table"/>
+        <w:tblW w:type="pct" w:w="0.0"/>
+        <w:tblLook w:firstRow="1"/>
+      </w:tblPr>
+      <w:tblGrid/>
+      <w:tr>
+        <w:trPr>
+          <w:cnfStyle w:firstRow="1"/>
+        </w:trPr>
+        <w:tc>
+          <w:tcPr>
+            <w:tcBorders>
+              <w:bottom w:val="single"/>
+            </w:tcBorders>
+            <w:vAlign w:val="bottom"/>
+          </w:tcPr>
+          <w:p>
+            <w:pPr>
+              <w:pStyle w:val="Compact"/>
+              <w:jc w:val="center"/>
+            </w:pPr>
+            <w:r>
+              <w:t xml:space="preserve">Sample ID</w:t>
+            </w:r>
+          </w:p>
+        </w:tc>
+        <w:tc>
+          <w:tcPr>
+            <w:tcBorders>
+              <w:bottom w:val="single"/>
+            </w:tcBorders>
+            <w:vAlign w:val="bottom"/>
+          </w:tcPr>
+          <w:p>
+            <w:pPr>
+              <w:pStyle w:val="Compact"/>
+              <w:jc w:val="center"/>
+            </w:pPr>
+            <w:r>
+              <w:t xml:space="preserve">DNA Conc. (ng/uL)</w:t>
+            </w:r>
+          </w:p>
+        </w:tc>
+      </w:tr>
+      <w:tr>
+        <w:tc>
+          <w:p>
+            <w:pPr>
+              <w:pStyle w:val="Compact"/>
+              <w:jc w:val="center"/>
+            </w:pPr>
+            <w:r>
+              <w:t xml:space="preserve">1</w:t>
+            </w:r>
+          </w:p>
+        </w:tc>
+        <w:tc>
+          <w:p>
+            <w:pPr>
+              <w:pStyle w:val="Compact"/>
+              <w:jc w:val="center"/>
+            </w:pPr>
+            <w:r>
+              <w:t xml:space="preserve">10.50</w:t>
+            </w:r>
+          </w:p>
+        </w:tc>
+      </w:tr>
+      <w:tr>
+        <w:tc>
+          <w:p>
+            <w:pPr>
+              <w:pStyle w:val="Compact"/>
+              <w:jc w:val="center"/>
+            </w:pPr>
+            <w:r>
+              <w:t xml:space="preserve">2</w:t>
+            </w:r>
+          </w:p>
+        </w:tc>
+        <w:tc>
+          <w:p>
+            <w:pPr>
+              <w:pStyle w:val="Compact"/>
+              <w:jc w:val="center"/>
+            </w:pPr>
+            <w:r>
+              <w:t xml:space="preserve">25.50</w:t>
+            </w:r>
+          </w:p>
+        </w:tc>
+      </w:tr>
+      <w:tr>
+        <w:tc>
+          <w:p>
+            <w:pPr>
+              <w:pStyle w:val="Compact"/>
+              <w:jc w:val="center"/>
+            </w:pPr>
+            <w:r>
+              <w:t xml:space="preserve">3</w:t>
+            </w:r>
+          </w:p>
+        </w:tc>
+        <w:tc>
+          <w:p>
+            <w:pPr>
+              <w:pStyle w:val="Compact"/>
+              <w:jc w:val="center"/>
+            </w:pPr>
+            <w:r>
+              <w:t xml:space="preserve">7.56</w:t>
+            </w:r>
+          </w:p>
+        </w:tc>
+      </w:tr>
+      <w:tr>
+        <w:tc>
+          <w:p>
+            <w:pPr>
+              <w:pStyle w:val="Compact"/>
+              <w:jc w:val="center"/>
+            </w:pPr>
+            <w:r>
+              <w:t xml:space="preserve">4</w:t>
+            </w:r>
+          </w:p>
+        </w:tc>
+        <w:tc>
+          <w:p>
+            <w:pPr>
+              <w:pStyle w:val="Compact"/>
+              <w:jc w:val="center"/>
+            </w:pPr>
+            <w:r>
+              <w:t xml:space="preserve">15.10</w:t>
+            </w:r>
+          </w:p>
+        </w:tc>
+      </w:tr>
+      <w:tr>
+        <w:tc>
+          <w:p>
+            <w:pPr>
+              <w:pStyle w:val="Compact"/>
+              <w:jc w:val="center"/>
+            </w:pPr>
+            <w:r>
+              <w:t xml:space="preserve">5</w:t>
+            </w:r>
+          </w:p>
+        </w:tc>
+        <w:tc>
+          <w:p>
+            <w:pPr>
+              <w:pStyle w:val="Compact"/>
+              <w:jc w:val="center"/>
+            </w:pPr>
+            <w:r>
+              <w:t xml:space="preserve">12.40</w:t>
+            </w:r>
+          </w:p>
+        </w:tc>
+      </w:tr>
+      <w:tr>
+        <w:tc>
+          <w:p>
+            <w:pPr>
+              <w:pStyle w:val="Compact"/>
+              <w:jc w:val="center"/>
+            </w:pPr>
+            <w:r>
+              <w:t xml:space="preserve">6</w:t>
+            </w:r>
+          </w:p>
+        </w:tc>
+        <w:tc>
+          <w:p>
+            <w:pPr>
+              <w:pStyle w:val="Compact"/>
+              <w:jc w:val="center"/>
+            </w:pPr>
+            <w:r>
+              <w:t xml:space="preserve">14.30</w:t>
+            </w:r>
+          </w:p>
+        </w:tc>
+      </w:tr>
+    </w:tbl>
+    <w:p>
+      <w:pPr>
+        <w:pStyle w:val="BodyText"/>
       </w:pPr>
       <w:r>
         <w:drawing>

--- a/Bioinformatics_Report.docx
+++ b/Bioinformatics_Report.docx
@@ -653,6 +653,63 @@
         </w:tc>
       </w:tr>
     </w:tbl>
+    <w:p>
+      <w:pPr>
+        <w:pStyle w:val="Heading2"/>
+      </w:pPr>
+      <w:bookmarkStart w:id="31" w:name="gel-image-of-pcr-products-from-culture"/>
+      <w:r>
+        <w:t xml:space="preserve">Gel image of PCR products from Culture</w:t>
+      </w:r>
+      <w:bookmarkEnd w:id="31"/>
+    </w:p>
+    <w:p>
+      <w:pPr>
+        <w:pStyle w:val="FirstParagraph"/>
+      </w:pPr>
+      <w:r>
+        <w:drawing>
+          <wp:inline>
+            <wp:extent cx="5334000" cy="6661180"/>
+            <wp:effectExtent b="0" l="0" r="0" t="0"/>
+            <wp:docPr descr="" title="" id="1" name="Picture"/>
+            <a:graphic>
+              <a:graphicData uri="http://schemas.openxmlformats.org/drawingml/2006/picture">
+                <pic:pic>
+                  <pic:nvPicPr>
+                    <pic:cNvPr descr="data/images/Gel_images/2019_09_18_Culture_PCR_gel_image_labeled.png" id="0" name="Picture"/>
+                    <pic:cNvPicPr>
+                      <a:picLocks noChangeArrowheads="1" noChangeAspect="1"/>
+                    </pic:cNvPicPr>
+                  </pic:nvPicPr>
+                  <pic:blipFill>
+                    <a:blip r:embed="rId32"/>
+                    <a:stretch>
+                      <a:fillRect/>
+                    </a:stretch>
+                  </pic:blipFill>
+                  <pic:spPr bwMode="auto">
+                    <a:xfrm>
+                      <a:off x="0" y="0"/>
+                      <a:ext cx="5334000" cy="6661180"/>
+                    </a:xfrm>
+                    <a:prstGeom prst="rect">
+                      <a:avLst/>
+                    </a:prstGeom>
+                    <a:noFill/>
+                    <a:ln w="9525">
+                      <a:noFill/>
+                      <a:headEnd/>
+                      <a:tailEnd/>
+                    </a:ln>
+                  </pic:spPr>
+                </pic:pic>
+              </a:graphicData>
+            </a:graphic>
+          </wp:inline>
+        </w:drawing>
+      </w:r>
+    </w:p>
     <w:p>
       <w:pPr>
         <w:pStyle w:val="BodyText"/>
@@ -673,7 +730,7 @@
                     </pic:cNvPicPr>
                   </pic:nvPicPr>
                   <pic:blipFill>
-                    <a:blip r:embed="rId31"/>
+                    <a:blip r:embed="rId33"/>
                     <a:stretch>
                       <a:fillRect/>
                     </a:stretch>
@@ -882,7 +939,7 @@
                     </pic:cNvPicPr>
                   </pic:nvPicPr>
                   <pic:blipFill>
-                    <a:blip r:embed="rId32"/>
+                    <a:blip r:embed="rId34"/>
                     <a:stretch>
                       <a:fillRect/>
                     </a:stretch>
@@ -1085,7 +1142,7 @@
                     </pic:cNvPicPr>
                   </pic:nvPicPr>
                   <pic:blipFill>
-                    <a:blip r:embed="rId33"/>
+                    <a:blip r:embed="rId35"/>
                     <a:stretch>
                       <a:fillRect/>
                     </a:stretch>
@@ -1116,21 +1173,21 @@
       <w:pPr>
         <w:pStyle w:val="Heading1"/>
       </w:pPr>
-      <w:bookmarkStart w:id="34" w:name="discussion"/>
+      <w:bookmarkStart w:id="36" w:name="discussion"/>
       <w:r>
         <w:t xml:space="preserve">Discussion</w:t>
       </w:r>
-      <w:bookmarkEnd w:id="34"/>
+      <w:bookmarkEnd w:id="36"/>
     </w:p>
     <w:p>
       <w:pPr>
         <w:pStyle w:val="Heading1"/>
       </w:pPr>
-      <w:bookmarkStart w:id="35" w:name="sources-cited"/>
+      <w:bookmarkStart w:id="37" w:name="sources-cited"/>
       <w:r>
         <w:t xml:space="preserve">Sources Cited</w:t>
       </w:r>
-      <w:bookmarkEnd w:id="35"/>
+      <w:bookmarkEnd w:id="37"/>
     </w:p>
     <w:sectPr/>
   </w:body>

--- a/Bioinformatics_Report.docx
+++ b/Bioinformatics_Report.docx
@@ -777,7 +777,7 @@
         <w:t xml:space="preserve"> </w:t>
       </w:r>
       <w:r>
-        <w:t xml:space="preserve">1x dilution. Despite a higher median number of colonies from room temperature</w:t>
+        <w:t xml:space="preserve">10x dilution. Despite a higher median number of colonies from room temperature</w:t>
       </w:r>
       <w:r>
         <w:t xml:space="preserve"> </w:t>
@@ -789,7 +789,7 @@
         <w:t xml:space="preserve"> </w:t>
       </w:r>
       <w:r>
-        <w:t xml:space="preserve">the two storage conditions (Wilcox p = 0.06).</w:t>
+        <w:t xml:space="preserve">the two storage conditions (Wilcox p = 0.064).</w:t>
       </w:r>
     </w:p>
     <w:tbl>
@@ -992,7 +992,7 @@
         <w:t xml:space="preserve"> </w:t>
       </w:r>
       <w:r>
-        <w:t xml:space="preserve">(Wilcox p=0.19).</w:t>
+        <w:t xml:space="preserve">(Wilcox p=0.81).</w:t>
       </w:r>
     </w:p>
     <w:tbl>
@@ -1083,7 +1083,7 @@
               <w:jc w:val="right"/>
             </w:pPr>
             <w:r>
-              <w:t xml:space="preserve">7.5</w:t>
+              <w:t xml:space="preserve">5.5</w:t>
             </w:r>
           </w:p>
         </w:tc>
@@ -1094,7 +1094,7 @@
               <w:jc w:val="right"/>
             </w:pPr>
             <w:r>
-              <w:t xml:space="preserve">0.1876323</w:t>
+              <w:t xml:space="preserve">0.8136637</w:t>
             </w:r>
           </w:p>
         </w:tc>

--- a/Bioinformatics_Report.docx
+++ b/Bioinformatics_Report.docx
@@ -128,9 +128,9 @@
       <w:pPr>
         <w:pStyle w:val="Heading3"/>
       </w:pPr>
-      <w:bookmarkStart w:id="23" w:name="i---subsampling"/>
-      <w:r>
-        <w:t xml:space="preserve">I - Subsampling</w:t>
+      <w:bookmarkStart w:id="23" w:name="i-subsampling"/>
+      <w:r>
+        <w:t xml:space="preserve">I – Subsampling</w:t>
       </w:r>
       <w:bookmarkEnd w:id="23"/>
     </w:p>
@@ -170,9 +170,9 @@
       <w:pPr>
         <w:pStyle w:val="Heading3"/>
       </w:pPr>
-      <w:bookmarkStart w:id="24" w:name="ii---1101100-dilution-and-microbial-culture"/>
-      <w:r>
-        <w:t xml:space="preserve">II - 1:10/1:100 dilution and microbial culture</w:t>
+      <w:bookmarkStart w:id="24" w:name="ii-1101100-dilution-and-microbial-culture"/>
+      <w:r>
+        <w:t xml:space="preserve">II – 1:10/1:100 dilution and microbial culture</w:t>
       </w:r>
       <w:bookmarkEnd w:id="24"/>
     </w:p>
@@ -403,19 +403,25 @@
         <w:t xml:space="preserve"> </w:t>
       </w:r>
       <w:r>
-        <w:t xml:space="preserve">high-quality reads and trimmed it by removing poor quality reads near the</w:t>
-      </w:r>
-      <w:r>
-        <w:t xml:space="preserve"> </w:t>
-      </w:r>
-      <w:r>
-        <w:t xml:space="preserve">primer site and at the end. After cleaning the sequences, I aligned the</w:t>
-      </w:r>
-      <w:r>
-        <w:t xml:space="preserve"> </w:t>
-      </w:r>
-      <w:r>
-        <w:t xml:space="preserve">trimmed sequences along with Thermus aquaticus as an outgroup. In addition,</w:t>
+        <w:t xml:space="preserve">high-quality reads. I trimmed the sequences by removing poor quality reads</w:t>
+      </w:r>
+      <w:r>
+        <w:t xml:space="preserve"> </w:t>
+      </w:r>
+      <w:r>
+        <w:t xml:space="preserve">near the primer site and at the end and manually adjusting bases with IUPAC</w:t>
+      </w:r>
+      <w:r>
+        <w:t xml:space="preserve"> </w:t>
+      </w:r>
+      <w:r>
+        <w:t xml:space="preserve">ambiguity codes. After cleaning the sequences, I aligned the trimmed</w:t>
+      </w:r>
+      <w:r>
+        <w:t xml:space="preserve"> </w:t>
+      </w:r>
+      <w:r>
+        <w:t xml:space="preserve">sequences along with Thermus aquaticus as an outgroup. In addition,</w:t>
       </w:r>
       <w:r>
         <w:t xml:space="preserve"> </w:t>
@@ -653,6 +659,65 @@
         </w:tc>
       </w:tr>
     </w:tbl>
+    <w:p>
+      <w:pPr>
+        <w:pStyle w:val="BodyText"/>
+      </w:pPr>
+      <w:r>
+        <w:rPr>
+          <w:b/>
+        </w:rPr>
+        <w:t xml:space="preserve">Figure</w:t>
+      </w:r>
+      <w:r>
+        <w:rPr>
+          <w:b/>
+        </w:rPr>
+        <w:t xml:space="preserve"> </w:t>
+      </w:r>
+      <w:r>
+        <w:t xml:space="preserve"> </w:t>
+      </w:r>
+      <w:r>
+        <w:t xml:space="preserve">DNA concentration values for culture samples. Sample ID 1 was</w:t>
+      </w:r>
+      <w:r>
+        <w:t xml:space="preserve"> </w:t>
+      </w:r>
+      <w:r>
+        <w:t xml:space="preserve">extracted from the original stock of refrigeraated Teva kosher foods from</w:t>
+      </w:r>
+      <w:r>
+        <w:t xml:space="preserve"> </w:t>
+      </w:r>
+      <w:r>
+        <w:t xml:space="preserve">Trader Joe’s, 2 was extracted from 1:100 dilution of refrigerated Teva</w:t>
+      </w:r>
+      <w:r>
+        <w:t xml:space="preserve"> </w:t>
+      </w:r>
+      <w:r>
+        <w:t xml:space="preserve">kosher foods from Trader Joe’s, 3 and 4 were extracted from the original</w:t>
+      </w:r>
+      <w:r>
+        <w:t xml:space="preserve"> </w:t>
+      </w:r>
+      <w:r>
+        <w:t xml:space="preserve">stock of refrigerated Lucky California from Lucky Supermarkets, and</w:t>
+      </w:r>
+      <w:r>
+        <w:t xml:space="preserve"> </w:t>
+      </w:r>
+      <w:r>
+        <w:t xml:space="preserve">5 and 6 were extracted from the original stock of refrigerated Butcher shop</w:t>
+      </w:r>
+      <w:r>
+        <w:t xml:space="preserve"> </w:t>
+      </w:r>
+      <w:r>
+        <w:t xml:space="preserve">from Trader Joe’s.</w:t>
+      </w:r>
+    </w:p>
     <w:p>
       <w:pPr>
         <w:pStyle w:val="Heading2"/>
@@ -1171,13 +1236,56 @@
     </w:p>
     <w:p>
       <w:pPr>
-        <w:pStyle w:val="Heading1"/>
-      </w:pPr>
-      <w:bookmarkStart w:id="36" w:name="discussion"/>
-      <w:r>
-        <w:t xml:space="preserve">Discussion</w:t>
-      </w:r>
-      <w:bookmarkEnd w:id="36"/>
+        <w:pStyle w:val="BodyText"/>
+      </w:pPr>
+      <w:r>
+        <w:drawing>
+          <wp:inline>
+            <wp:extent cx="5334000" cy="5334000"/>
+            <wp:effectExtent b="0" l="0" r="0" t="0"/>
+            <wp:docPr descr="" title="" id="1" name="Picture"/>
+            <a:graphic>
+              <a:graphicData uri="http://schemas.openxmlformats.org/drawingml/2006/picture">
+                <pic:pic>
+                  <pic:nvPicPr>
+                    <pic:cNvPr descr="data/images/Phylogenies/Sanger_PhyML_phylogenies.png" id="0" name="Picture"/>
+                    <pic:cNvPicPr>
+                      <a:picLocks noChangeArrowheads="1" noChangeAspect="1"/>
+                    </pic:cNvPicPr>
+                  </pic:nvPicPr>
+                  <pic:blipFill>
+                    <a:blip r:embed="rId36"/>
+                    <a:stretch>
+                      <a:fillRect/>
+                    </a:stretch>
+                  </pic:blipFill>
+                  <pic:spPr bwMode="auto">
+                    <a:xfrm>
+                      <a:off x="0" y="0"/>
+                      <a:ext cx="5334000" cy="5334000"/>
+                    </a:xfrm>
+                    <a:prstGeom prst="rect">
+                      <a:avLst/>
+                    </a:prstGeom>
+                    <a:noFill/>
+                    <a:ln w="9525">
+                      <a:noFill/>
+                      <a:headEnd/>
+                      <a:tailEnd/>
+                    </a:ln>
+                  </pic:spPr>
+                </pic:pic>
+              </a:graphicData>
+            </a:graphic>
+          </wp:inline>
+        </w:drawing>
+      </w:r>
+      <w:r>
+        <w:t xml:space="preserve"> </w:t>
+      </w:r>
+      <w:r>
+        <w:t xml:space="preserve"># Discussion</w:t>
+      </w:r>
     </w:p>
     <w:p>
       <w:pPr>

--- a/Bioinformatics_Report.docx
+++ b/Bioinformatics_Report.docx
@@ -1280,22 +1280,624 @@
           </wp:inline>
         </w:drawing>
       </w:r>
-      <w:r>
-        <w:t xml:space="preserve"> </w:t>
-      </w:r>
-      <w:r>
-        <w:t xml:space="preserve"># Discussion</w:t>
-      </w:r>
-    </w:p>
+    </w:p>
+    <w:tbl>
+      <w:tblPr>
+        <w:tblStyle w:val="Table"/>
+        <w:tblW w:type="pct" w:w="4999.999999999999"/>
+        <w:tblLook w:firstRow="1"/>
+      </w:tblPr>
+      <w:tblGrid>
+        <w:gridCol w:w="275"/>
+        <w:gridCol w:w="1377"/>
+        <w:gridCol w:w="2341"/>
+        <w:gridCol w:w="619"/>
+        <w:gridCol w:w="1584"/>
+        <w:gridCol w:w="1721"/>
+      </w:tblGrid>
+      <w:tr>
+        <w:trPr>
+          <w:cnfStyle w:firstRow="1"/>
+        </w:trPr>
+        <w:tc>
+          <w:tcPr>
+            <w:tcBorders>
+              <w:bottom w:val="single"/>
+            </w:tcBorders>
+            <w:vAlign w:val="bottom"/>
+          </w:tcPr>
+          <w:p>
+            <w:pPr>
+              <w:pStyle w:val="Compact"/>
+              <w:jc w:val="center"/>
+            </w:pPr>
+            <w:r>
+              <w:t xml:space="preserve">ID</w:t>
+            </w:r>
+          </w:p>
+        </w:tc>
+        <w:tc>
+          <w:tcPr>
+            <w:tcBorders>
+              <w:bottom w:val="single"/>
+            </w:tcBorders>
+            <w:vAlign w:val="bottom"/>
+          </w:tcPr>
+          <w:p>
+            <w:pPr>
+              <w:pStyle w:val="Compact"/>
+              <w:jc w:val="center"/>
+            </w:pPr>
+            <w:r>
+              <w:t xml:space="preserve">Original File Name</w:t>
+            </w:r>
+          </w:p>
+        </w:tc>
+        <w:tc>
+          <w:tcPr>
+            <w:tcBorders>
+              <w:bottom w:val="single"/>
+            </w:tcBorders>
+            <w:vAlign w:val="bottom"/>
+          </w:tcPr>
+          <w:p>
+            <w:pPr>
+              <w:pStyle w:val="Compact"/>
+              <w:jc w:val="center"/>
+            </w:pPr>
+            <w:r>
+              <w:t xml:space="preserve">Filename after Correction</w:t>
+            </w:r>
+          </w:p>
+        </w:tc>
+        <w:tc>
+          <w:tcPr>
+            <w:tcBorders>
+              <w:bottom w:val="single"/>
+            </w:tcBorders>
+            <w:vAlign w:val="bottom"/>
+          </w:tcPr>
+          <w:p>
+            <w:pPr>
+              <w:pStyle w:val="Compact"/>
+              <w:jc w:val="center"/>
+            </w:pPr>
+            <w:r>
+              <w:t xml:space="preserve">Usable?</w:t>
+            </w:r>
+          </w:p>
+        </w:tc>
+        <w:tc>
+          <w:tcPr>
+            <w:tcBorders>
+              <w:bottom w:val="single"/>
+            </w:tcBorders>
+            <w:vAlign w:val="bottom"/>
+          </w:tcPr>
+          <w:p>
+            <w:pPr>
+              <w:pStyle w:val="Compact"/>
+              <w:jc w:val="center"/>
+            </w:pPr>
+            <w:r>
+              <w:t xml:space="preserve">length after trimming</w:t>
+            </w:r>
+          </w:p>
+        </w:tc>
+        <w:tc>
+          <w:tcPr>
+            <w:tcBorders>
+              <w:bottom w:val="single"/>
+            </w:tcBorders>
+            <w:vAlign w:val="bottom"/>
+          </w:tcPr>
+          <w:p>
+            <w:pPr>
+              <w:pStyle w:val="Compact"/>
+              <w:jc w:val="center"/>
+            </w:pPr>
+            <w:r>
+              <w:t xml:space="preserve">Manually adjusted bases</w:t>
+            </w:r>
+          </w:p>
+        </w:tc>
+      </w:tr>
+      <w:tr>
+        <w:tc>
+          <w:p>
+            <w:pPr>
+              <w:pStyle w:val="Compact"/>
+              <w:jc w:val="center"/>
+            </w:pPr>
+            <w:r>
+              <w:t xml:space="preserve">1</w:t>
+            </w:r>
+          </w:p>
+        </w:tc>
+        <w:tc>
+          <w:p>
+            <w:pPr>
+              <w:pStyle w:val="Compact"/>
+              <w:jc w:val="center"/>
+            </w:pPr>
+            <w:r>
+              <w:t xml:space="preserve">1-KC_27f_A01.ab1</w:t>
+            </w:r>
+          </w:p>
+        </w:tc>
+        <w:tc>
+          <w:p>
+            <w:pPr>
+              <w:pStyle w:val="Compact"/>
+              <w:jc w:val="center"/>
+            </w:pPr>
+            <w:r>
+              <w:t xml:space="preserve">1-KC_27f_A01_KC_cleaned.ab1</w:t>
+            </w:r>
+          </w:p>
+        </w:tc>
+        <w:tc>
+          <w:p>
+            <w:pPr>
+              <w:pStyle w:val="Compact"/>
+              <w:jc w:val="center"/>
+            </w:pPr>
+            <w:r>
+              <w:t xml:space="preserve">Yes</w:t>
+            </w:r>
+          </w:p>
+        </w:tc>
+        <w:tc>
+          <w:p>
+            <w:pPr>
+              <w:pStyle w:val="Compact"/>
+              <w:jc w:val="center"/>
+            </w:pPr>
+            <w:r>
+              <w:t xml:space="preserve">611</w:t>
+            </w:r>
+          </w:p>
+        </w:tc>
+        <w:tc>
+          <w:p>
+            <w:pPr>
+              <w:pStyle w:val="Compact"/>
+              <w:jc w:val="center"/>
+            </w:pPr>
+            <w:r>
+              <w:t xml:space="preserve">16</w:t>
+            </w:r>
+          </w:p>
+        </w:tc>
+      </w:tr>
+      <w:tr>
+        <w:tc>
+          <w:p>
+            <w:pPr>
+              <w:pStyle w:val="Compact"/>
+              <w:jc w:val="center"/>
+            </w:pPr>
+            <w:r>
+              <w:t xml:space="preserve">2</w:t>
+            </w:r>
+          </w:p>
+        </w:tc>
+        <w:tc>
+          <w:p>
+            <w:pPr>
+              <w:pStyle w:val="Compact"/>
+              <w:jc w:val="center"/>
+            </w:pPr>
+            <w:r>
+              <w:t xml:space="preserve">2-KC_27f_B01.ab1</w:t>
+            </w:r>
+          </w:p>
+        </w:tc>
+        <w:tc>
+          <w:p>
+            <w:pPr>
+              <w:pStyle w:val="Compact"/>
+              <w:jc w:val="center"/>
+            </w:pPr>
+            <w:r>
+              <w:t xml:space="preserve">2-KC_27f_B01_KC_cleaned.ab1</w:t>
+            </w:r>
+          </w:p>
+        </w:tc>
+        <w:tc>
+          <w:p>
+            <w:pPr>
+              <w:pStyle w:val="Compact"/>
+              <w:jc w:val="center"/>
+            </w:pPr>
+            <w:r>
+              <w:t xml:space="preserve">Yes</w:t>
+            </w:r>
+          </w:p>
+        </w:tc>
+        <w:tc>
+          <w:p>
+            <w:pPr>
+              <w:pStyle w:val="Compact"/>
+              <w:jc w:val="center"/>
+            </w:pPr>
+            <w:r>
+              <w:t xml:space="preserve">713</w:t>
+            </w:r>
+          </w:p>
+        </w:tc>
+        <w:tc>
+          <w:p>
+            <w:pPr>
+              <w:pStyle w:val="Compact"/>
+              <w:jc w:val="center"/>
+            </w:pPr>
+            <w:r>
+              <w:t xml:space="preserve">36</w:t>
+            </w:r>
+          </w:p>
+        </w:tc>
+      </w:tr>
+      <w:tr>
+        <w:tc>
+          <w:p>
+            <w:pPr>
+              <w:pStyle w:val="Compact"/>
+              <w:jc w:val="center"/>
+            </w:pPr>
+            <w:r>
+              <w:t xml:space="preserve">3</w:t>
+            </w:r>
+          </w:p>
+        </w:tc>
+        <w:tc>
+          <w:p>
+            <w:pPr>
+              <w:pStyle w:val="Compact"/>
+              <w:jc w:val="center"/>
+            </w:pPr>
+            <w:r>
+              <w:t xml:space="preserve">3-KC_27f_C01.ab1</w:t>
+            </w:r>
+          </w:p>
+        </w:tc>
+        <w:tc>
+          <w:p>
+            <w:pPr>
+              <w:pStyle w:val="Compact"/>
+              <w:jc w:val="center"/>
+            </w:pPr>
+            <w:r>
+              <w:t xml:space="preserve">3-KC_27f_C01_KC_failed_blast.ab1</w:t>
+            </w:r>
+          </w:p>
+        </w:tc>
+        <w:tc>
+          <w:p>
+            <w:pPr>
+              <w:pStyle w:val="Compact"/>
+              <w:jc w:val="center"/>
+            </w:pPr>
+            <w:r>
+              <w:t xml:space="preserve">No</w:t>
+            </w:r>
+          </w:p>
+        </w:tc>
+        <w:tc>
+          <w:p>
+            <w:pPr>
+              <w:pStyle w:val="Compact"/>
+              <w:jc w:val="center"/>
+            </w:pPr>
+            <w:r>
+              <w:t xml:space="preserve">N/A</w:t>
+            </w:r>
+          </w:p>
+        </w:tc>
+        <w:tc>
+          <w:p>
+            <w:pPr>
+              <w:pStyle w:val="Compact"/>
+              <w:jc w:val="center"/>
+            </w:pPr>
+            <w:r>
+              <w:t xml:space="preserve">N/A</w:t>
+            </w:r>
+          </w:p>
+        </w:tc>
+      </w:tr>
+      <w:tr>
+        <w:tc>
+          <w:p>
+            <w:pPr>
+              <w:pStyle w:val="Compact"/>
+              <w:jc w:val="center"/>
+            </w:pPr>
+            <w:r>
+              <w:t xml:space="preserve">4</w:t>
+            </w:r>
+          </w:p>
+        </w:tc>
+        <w:tc>
+          <w:p>
+            <w:pPr>
+              <w:pStyle w:val="Compact"/>
+              <w:jc w:val="center"/>
+            </w:pPr>
+            <w:r>
+              <w:t xml:space="preserve">4-KC_27f_D01.ab1</w:t>
+            </w:r>
+          </w:p>
+        </w:tc>
+        <w:tc>
+          <w:p>
+            <w:pPr>
+              <w:pStyle w:val="Compact"/>
+              <w:jc w:val="center"/>
+            </w:pPr>
+            <w:r>
+              <w:t xml:space="preserve">4-KC_27f_D01_KC_cleaned.ab1</w:t>
+            </w:r>
+          </w:p>
+        </w:tc>
+        <w:tc>
+          <w:p>
+            <w:pPr>
+              <w:pStyle w:val="Compact"/>
+              <w:jc w:val="center"/>
+            </w:pPr>
+            <w:r>
+              <w:t xml:space="preserve">Yes</w:t>
+            </w:r>
+          </w:p>
+        </w:tc>
+        <w:tc>
+          <w:p>
+            <w:pPr>
+              <w:pStyle w:val="Compact"/>
+              <w:jc w:val="center"/>
+            </w:pPr>
+            <w:r>
+              <w:t xml:space="preserve">552</w:t>
+            </w:r>
+          </w:p>
+        </w:tc>
+        <w:tc>
+          <w:p>
+            <w:pPr>
+              <w:pStyle w:val="Compact"/>
+              <w:jc w:val="center"/>
+            </w:pPr>
+            <w:r>
+              <w:t xml:space="preserve">8</w:t>
+            </w:r>
+          </w:p>
+        </w:tc>
+      </w:tr>
+      <w:tr>
+        <w:tc>
+          <w:p>
+            <w:pPr>
+              <w:pStyle w:val="Compact"/>
+              <w:jc w:val="center"/>
+            </w:pPr>
+            <w:r>
+              <w:t xml:space="preserve">5</w:t>
+            </w:r>
+          </w:p>
+        </w:tc>
+        <w:tc>
+          <w:p>
+            <w:pPr>
+              <w:pStyle w:val="Compact"/>
+              <w:jc w:val="center"/>
+            </w:pPr>
+            <w:r>
+              <w:t xml:space="preserve">5-KC_27f_E01.ab1</w:t>
+            </w:r>
+          </w:p>
+        </w:tc>
+        <w:tc>
+          <w:p>
+            <w:pPr>
+              <w:pStyle w:val="Compact"/>
+              <w:jc w:val="center"/>
+            </w:pPr>
+            <w:r>
+              <w:t xml:space="preserve">5-KC_27f_E01_KC_failed.ab1</w:t>
+            </w:r>
+          </w:p>
+        </w:tc>
+        <w:tc>
+          <w:p>
+            <w:pPr>
+              <w:pStyle w:val="Compact"/>
+              <w:jc w:val="center"/>
+            </w:pPr>
+            <w:r>
+              <w:t xml:space="preserve">No</w:t>
+            </w:r>
+          </w:p>
+        </w:tc>
+        <w:tc>
+          <w:p>
+            <w:pPr>
+              <w:pStyle w:val="Compact"/>
+              <w:jc w:val="center"/>
+            </w:pPr>
+            <w:r>
+              <w:t xml:space="preserve">N/A</w:t>
+            </w:r>
+          </w:p>
+        </w:tc>
+        <w:tc>
+          <w:p>
+            <w:pPr>
+              <w:pStyle w:val="Compact"/>
+              <w:jc w:val="center"/>
+            </w:pPr>
+            <w:r>
+              <w:t xml:space="preserve">N/A</w:t>
+            </w:r>
+          </w:p>
+        </w:tc>
+      </w:tr>
+      <w:tr>
+        <w:tc>
+          <w:p>
+            <w:pPr>
+              <w:pStyle w:val="Compact"/>
+              <w:jc w:val="center"/>
+            </w:pPr>
+            <w:r>
+              <w:t xml:space="preserve">6</w:t>
+            </w:r>
+          </w:p>
+        </w:tc>
+        <w:tc>
+          <w:p>
+            <w:pPr>
+              <w:pStyle w:val="Compact"/>
+              <w:jc w:val="center"/>
+            </w:pPr>
+            <w:r>
+              <w:t xml:space="preserve">6-KC_27f_F01.ab1</w:t>
+            </w:r>
+          </w:p>
+        </w:tc>
+        <w:tc>
+          <w:p>
+            <w:pPr>
+              <w:pStyle w:val="Compact"/>
+              <w:jc w:val="center"/>
+            </w:pPr>
+            <w:r>
+              <w:t xml:space="preserve">6-KC_27f_F01_KC_failed.ab1</w:t>
+            </w:r>
+          </w:p>
+        </w:tc>
+        <w:tc>
+          <w:p>
+            <w:pPr>
+              <w:pStyle w:val="Compact"/>
+              <w:jc w:val="center"/>
+            </w:pPr>
+            <w:r>
+              <w:t xml:space="preserve">No</w:t>
+            </w:r>
+          </w:p>
+        </w:tc>
+        <w:tc>
+          <w:p>
+            <w:pPr>
+              <w:pStyle w:val="Compact"/>
+              <w:jc w:val="center"/>
+            </w:pPr>
+            <w:r>
+              <w:t xml:space="preserve">N/A</w:t>
+            </w:r>
+          </w:p>
+        </w:tc>
+        <w:tc>
+          <w:p>
+            <w:pPr>
+              <w:pStyle w:val="Compact"/>
+              <w:jc w:val="center"/>
+            </w:pPr>
+            <w:r>
+              <w:t xml:space="preserve">N/A</w:t>
+            </w:r>
+          </w:p>
+        </w:tc>
+      </w:tr>
+      <w:tr>
+        <w:tc>
+          <w:p>
+            <w:pPr>
+              <w:pStyle w:val="Compact"/>
+              <w:jc w:val="center"/>
+            </w:pPr>
+            <w:r>
+              <w:t xml:space="preserve">7</w:t>
+            </w:r>
+          </w:p>
+        </w:tc>
+        <w:tc>
+          <w:p>
+            <w:pPr>
+              <w:pStyle w:val="Compact"/>
+              <w:jc w:val="center"/>
+            </w:pPr>
+            <w:r>
+              <w:t xml:space="preserve">7-KC Neg Control</w:t>
+            </w:r>
+          </w:p>
+        </w:tc>
+        <w:tc>
+          <w:p>
+            <w:pPr>
+              <w:pStyle w:val="Compact"/>
+              <w:jc w:val="center"/>
+            </w:pPr>
+            <w:r>
+              <w:t xml:space="preserve">7-KC Neg Control_KC_failed</w:t>
+            </w:r>
+          </w:p>
+        </w:tc>
+        <w:tc>
+          <w:p>
+            <w:pPr>
+              <w:pStyle w:val="Compact"/>
+              <w:jc w:val="center"/>
+            </w:pPr>
+            <w:r>
+              <w:t xml:space="preserve">No</w:t>
+            </w:r>
+          </w:p>
+        </w:tc>
+        <w:tc>
+          <w:p>
+            <w:pPr>
+              <w:pStyle w:val="Compact"/>
+              <w:jc w:val="center"/>
+            </w:pPr>
+            <w:r>
+              <w:t xml:space="preserve">N/A</w:t>
+            </w:r>
+          </w:p>
+        </w:tc>
+        <w:tc>
+          <w:p>
+            <w:pPr>
+              <w:pStyle w:val="Compact"/>
+              <w:jc w:val="center"/>
+            </w:pPr>
+            <w:r>
+              <w:t xml:space="preserve">N/A</w:t>
+            </w:r>
+          </w:p>
+        </w:tc>
+      </w:tr>
+    </w:tbl>
     <w:p>
       <w:pPr>
         <w:pStyle w:val="Heading1"/>
       </w:pPr>
-      <w:bookmarkStart w:id="37" w:name="sources-cited"/>
+      <w:bookmarkStart w:id="37" w:name="discussion"/>
+      <w:r>
+        <w:t xml:space="preserve">Discussion</w:t>
+      </w:r>
+      <w:bookmarkEnd w:id="37"/>
+    </w:p>
+    <w:p>
+      <w:pPr>
+        <w:pStyle w:val="Heading1"/>
+      </w:pPr>
+      <w:bookmarkStart w:id="38" w:name="sources-cited"/>
       <w:r>
         <w:t xml:space="preserve">Sources Cited</w:t>
       </w:r>
-      <w:bookmarkEnd w:id="37"/>
+      <w:bookmarkEnd w:id="38"/>
     </w:p>
     <w:sectPr/>
   </w:body>

--- a/Bioinformatics_Report.docx
+++ b/Bioinformatics_Report.docx
@@ -1896,23 +1896,432 @@
     </w:tbl>
     <w:p>
       <w:pPr>
-        <w:pStyle w:val="Heading1"/>
-      </w:pPr>
-      <w:bookmarkStart w:id="37" w:name="discussion"/>
-      <w:r>
-        <w:t xml:space="preserve">Discussion</w:t>
+        <w:pStyle w:val="Heading2"/>
+      </w:pPr>
+      <w:bookmarkStart w:id="37" w:name="space"/>
+      <w:r>
+        <w:t xml:space="preserve">space</w:t>
       </w:r>
       <w:bookmarkEnd w:id="37"/>
     </w:p>
+    <w:tbl>
+      <w:tblPr>
+        <w:tblStyle w:val="Table"/>
+        <w:tblW w:type="pct" w:w="0.0"/>
+        <w:tblLook w:firstRow="1"/>
+      </w:tblPr>
+      <w:tblGrid/>
+      <w:tr>
+        <w:trPr>
+          <w:cnfStyle w:firstRow="1"/>
+        </w:trPr>
+        <w:tc>
+          <w:tcPr>
+            <w:tcBorders>
+              <w:bottom w:val="single"/>
+            </w:tcBorders>
+            <w:vAlign w:val="bottom"/>
+          </w:tcPr>
+          <w:p>
+            <w:pPr>
+              <w:pStyle w:val="Compact"/>
+              <w:jc w:val="center"/>
+            </w:pPr>
+            <w:r>
+              <w:t xml:space="preserve">ID</w:t>
+            </w:r>
+          </w:p>
+        </w:tc>
+        <w:tc>
+          <w:tcPr>
+            <w:tcBorders>
+              <w:bottom w:val="single"/>
+            </w:tcBorders>
+            <w:vAlign w:val="bottom"/>
+          </w:tcPr>
+          <w:p>
+            <w:pPr>
+              <w:pStyle w:val="Compact"/>
+              <w:jc w:val="center"/>
+            </w:pPr>
+            <w:r>
+              <w:t xml:space="preserve">Description</w:t>
+            </w:r>
+          </w:p>
+        </w:tc>
+        <w:tc>
+          <w:tcPr>
+            <w:tcBorders>
+              <w:bottom w:val="single"/>
+            </w:tcBorders>
+            <w:vAlign w:val="bottom"/>
+          </w:tcPr>
+          <w:p>
+            <w:pPr>
+              <w:pStyle w:val="Compact"/>
+              <w:jc w:val="center"/>
+            </w:pPr>
+            <w:r>
+              <w:t xml:space="preserve">% Identity</w:t>
+            </w:r>
+          </w:p>
+        </w:tc>
+        <w:tc>
+          <w:tcPr>
+            <w:tcBorders>
+              <w:bottom w:val="single"/>
+            </w:tcBorders>
+            <w:vAlign w:val="bottom"/>
+          </w:tcPr>
+          <w:p>
+            <w:pPr>
+              <w:pStyle w:val="Compact"/>
+              <w:jc w:val="center"/>
+            </w:pPr>
+            <w:r>
+              <w:t xml:space="preserve">Query cover</w:t>
+            </w:r>
+          </w:p>
+        </w:tc>
+        <w:tc>
+          <w:tcPr>
+            <w:tcBorders>
+              <w:bottom w:val="single"/>
+            </w:tcBorders>
+            <w:vAlign w:val="bottom"/>
+          </w:tcPr>
+          <w:p>
+            <w:pPr>
+              <w:pStyle w:val="Compact"/>
+              <w:jc w:val="center"/>
+            </w:pPr>
+            <w:r>
+              <w:t xml:space="preserve">Accession</w:t>
+            </w:r>
+          </w:p>
+        </w:tc>
+        <w:tc>
+          <w:tcPr>
+            <w:tcBorders>
+              <w:bottom w:val="single"/>
+            </w:tcBorders>
+            <w:vAlign w:val="bottom"/>
+          </w:tcPr>
+          <w:p>
+            <w:pPr>
+              <w:pStyle w:val="Compact"/>
+              <w:jc w:val="center"/>
+            </w:pPr>
+            <w:r>
+              <w:t xml:space="preserve">E-value</w:t>
+            </w:r>
+          </w:p>
+        </w:tc>
+      </w:tr>
+      <w:tr>
+        <w:tc>
+          <w:p>
+            <w:pPr>
+              <w:pStyle w:val="Compact"/>
+              <w:jc w:val="center"/>
+            </w:pPr>
+            <w:r>
+              <w:t xml:space="preserve">1</w:t>
+            </w:r>
+          </w:p>
+        </w:tc>
+        <w:tc>
+          <w:p>
+            <w:pPr>
+              <w:pStyle w:val="Compact"/>
+              <w:jc w:val="center"/>
+            </w:pPr>
+            <w:r>
+              <w:rPr>
+                <w:i/>
+              </w:rPr>
+              <w:t xml:space="preserve">Acinetobacter baumannii</w:t>
+            </w:r>
+          </w:p>
+        </w:tc>
+        <w:tc>
+          <w:p>
+            <w:pPr>
+              <w:pStyle w:val="Compact"/>
+              <w:jc w:val="center"/>
+            </w:pPr>
+            <w:r>
+              <w:t xml:space="preserve">97.38</w:t>
+            </w:r>
+          </w:p>
+        </w:tc>
+        <w:tc>
+          <w:p>
+            <w:pPr>
+              <w:pStyle w:val="Compact"/>
+              <w:jc w:val="center"/>
+            </w:pPr>
+            <w:r>
+              <w:t xml:space="preserve">100%</w:t>
+            </w:r>
+          </w:p>
+        </w:tc>
+        <w:tc>
+          <w:p>
+            <w:pPr>
+              <w:pStyle w:val="Compact"/>
+              <w:jc w:val="center"/>
+            </w:pPr>
+            <w:r>
+              <w:t xml:space="preserve">CP044356.1</w:t>
+            </w:r>
+          </w:p>
+        </w:tc>
+        <w:tc>
+          <w:p>
+            <w:pPr>
+              <w:pStyle w:val="Compact"/>
+              <w:jc w:val="center"/>
+            </w:pPr>
+            <w:r>
+              <w:t xml:space="preserve">0</w:t>
+            </w:r>
+          </w:p>
+        </w:tc>
+      </w:tr>
+      <w:tr>
+        <w:tc>
+          <w:p>
+            <w:pPr>
+              <w:pStyle w:val="Compact"/>
+              <w:jc w:val="center"/>
+            </w:pPr>
+            <w:r>
+              <w:t xml:space="preserve">2</w:t>
+            </w:r>
+          </w:p>
+        </w:tc>
+        <w:tc>
+          <w:p>
+            <w:pPr>
+              <w:pStyle w:val="Compact"/>
+              <w:jc w:val="center"/>
+            </w:pPr>
+            <w:r>
+              <w:rPr>
+                <w:i/>
+              </w:rPr>
+              <w:t xml:space="preserve">Hafnia paralvei</w:t>
+            </w:r>
+          </w:p>
+        </w:tc>
+        <w:tc>
+          <w:p>
+            <w:pPr>
+              <w:pStyle w:val="Compact"/>
+              <w:jc w:val="center"/>
+            </w:pPr>
+            <w:r>
+              <w:t xml:space="preserve">96.36</w:t>
+            </w:r>
+          </w:p>
+        </w:tc>
+        <w:tc>
+          <w:p>
+            <w:pPr>
+              <w:pStyle w:val="Compact"/>
+              <w:jc w:val="center"/>
+            </w:pPr>
+            <w:r>
+              <w:t xml:space="preserve">96%</w:t>
+            </w:r>
+          </w:p>
+        </w:tc>
+        <w:tc>
+          <w:p>
+            <w:pPr>
+              <w:pStyle w:val="Compact"/>
+              <w:jc w:val="center"/>
+            </w:pPr>
+            <w:r>
+              <w:t xml:space="preserve">MK995600.1</w:t>
+            </w:r>
+          </w:p>
+        </w:tc>
+        <w:tc>
+          <w:p>
+            <w:pPr>
+              <w:pStyle w:val="Compact"/>
+              <w:jc w:val="center"/>
+            </w:pPr>
+            <w:r>
+              <w:t xml:space="preserve">0</w:t>
+            </w:r>
+          </w:p>
+        </w:tc>
+      </w:tr>
+      <w:tr>
+        <w:tc>
+          <w:p>
+            <w:pPr>
+              <w:pStyle w:val="Compact"/>
+              <w:jc w:val="center"/>
+            </w:pPr>
+            <w:r>
+              <w:t xml:space="preserve">3</w:t>
+            </w:r>
+          </w:p>
+        </w:tc>
+        <w:tc>
+          <w:p>
+            <w:pPr>
+              <w:pStyle w:val="Compact"/>
+              <w:jc w:val="center"/>
+            </w:pPr>
+            <w:r>
+              <w:rPr>
+                <w:i/>
+              </w:rPr>
+              <w:t xml:space="preserve">Kocuria rhizophila</w:t>
+            </w:r>
+          </w:p>
+        </w:tc>
+        <w:tc>
+          <w:p>
+            <w:pPr>
+              <w:pStyle w:val="Compact"/>
+              <w:jc w:val="center"/>
+            </w:pPr>
+            <w:r>
+              <w:t xml:space="preserve">90.46</w:t>
+            </w:r>
+          </w:p>
+        </w:tc>
+        <w:tc>
+          <w:p>
+            <w:pPr>
+              <w:pStyle w:val="Compact"/>
+              <w:jc w:val="center"/>
+            </w:pPr>
+            <w:r>
+              <w:t xml:space="preserve">77%</w:t>
+            </w:r>
+          </w:p>
+        </w:tc>
+        <w:tc>
+          <w:p>
+            <w:pPr>
+              <w:pStyle w:val="Compact"/>
+              <w:jc w:val="center"/>
+            </w:pPr>
+            <w:r>
+              <w:t xml:space="preserve">KY522908.1</w:t>
+            </w:r>
+          </w:p>
+        </w:tc>
+        <w:tc>
+          <w:p>
+            <w:pPr>
+              <w:pStyle w:val="Compact"/>
+              <w:jc w:val="center"/>
+            </w:pPr>
+            <w:r>
+              <w:t xml:space="preserve">5e-136</w:t>
+            </w:r>
+          </w:p>
+        </w:tc>
+      </w:tr>
+      <w:tr>
+        <w:tc>
+          <w:p>
+            <w:pPr>
+              <w:pStyle w:val="Compact"/>
+              <w:jc w:val="center"/>
+            </w:pPr>
+            <w:r>
+              <w:t xml:space="preserve">4</w:t>
+            </w:r>
+          </w:p>
+        </w:tc>
+        <w:tc>
+          <w:p>
+            <w:pPr>
+              <w:pStyle w:val="Compact"/>
+              <w:jc w:val="center"/>
+            </w:pPr>
+            <w:r>
+              <w:rPr>
+                <w:i/>
+              </w:rPr>
+              <w:t xml:space="preserve">Staphylococcus saprophyticus</w:t>
+            </w:r>
+          </w:p>
+        </w:tc>
+        <w:tc>
+          <w:p>
+            <w:pPr>
+              <w:pStyle w:val="Compact"/>
+              <w:jc w:val="center"/>
+            </w:pPr>
+            <w:r>
+              <w:t xml:space="preserve">98.55</w:t>
+            </w:r>
+          </w:p>
+        </w:tc>
+        <w:tc>
+          <w:p>
+            <w:pPr>
+              <w:pStyle w:val="Compact"/>
+              <w:jc w:val="center"/>
+            </w:pPr>
+            <w:r>
+              <w:t xml:space="preserve">100%</w:t>
+            </w:r>
+          </w:p>
+        </w:tc>
+        <w:tc>
+          <w:p>
+            <w:pPr>
+              <w:pStyle w:val="Compact"/>
+              <w:jc w:val="center"/>
+            </w:pPr>
+            <w:r>
+              <w:t xml:space="preserve">MH930439.1</w:t>
+            </w:r>
+          </w:p>
+        </w:tc>
+        <w:tc>
+          <w:p>
+            <w:pPr>
+              <w:pStyle w:val="Compact"/>
+              <w:jc w:val="center"/>
+            </w:pPr>
+            <w:r>
+              <w:t xml:space="preserve">0</w:t>
+            </w:r>
+          </w:p>
+        </w:tc>
+      </w:tr>
+    </w:tbl>
     <w:p>
       <w:pPr>
         <w:pStyle w:val="Heading1"/>
       </w:pPr>
-      <w:bookmarkStart w:id="38" w:name="sources-cited"/>
+      <w:bookmarkStart w:id="38" w:name="discussion"/>
+      <w:r>
+        <w:t xml:space="preserve">Discussion</w:t>
+      </w:r>
+      <w:bookmarkEnd w:id="38"/>
+    </w:p>
+    <w:p>
+      <w:pPr>
+        <w:pStyle w:val="Heading1"/>
+      </w:pPr>
+      <w:bookmarkStart w:id="39" w:name="sources-cited"/>
       <w:r>
         <w:t xml:space="preserve">Sources Cited</w:t>
       </w:r>
-      <w:bookmarkEnd w:id="38"/>
+      <w:bookmarkEnd w:id="39"/>
     </w:p>
     <w:sectPr/>
   </w:body>

--- a/Bioinformatics_Report.docx
+++ b/Bioinformatics_Report.docx
@@ -126,11 +126,11 @@
     </w:p>
     <w:p>
       <w:pPr>
-        <w:pStyle w:val="Heading3"/>
-      </w:pPr>
-      <w:bookmarkStart w:id="23" w:name="i-subsampling"/>
-      <w:r>
-        <w:t xml:space="preserve">I – Subsampling</w:t>
+        <w:pStyle w:val="Heading2"/>
+      </w:pPr>
+      <w:bookmarkStart w:id="23" w:name="subsampling"/>
+      <w:r>
+        <w:t xml:space="preserve">Subsampling</w:t>
       </w:r>
       <w:bookmarkEnd w:id="23"/>
     </w:p>
@@ -168,11 +168,11 @@
     </w:p>
     <w:p>
       <w:pPr>
-        <w:pStyle w:val="Heading3"/>
-      </w:pPr>
-      <w:bookmarkStart w:id="24" w:name="ii-1101100-dilution-and-microbial-culture"/>
-      <w:r>
-        <w:t xml:space="preserve">II – 1:10/1:100 dilution and microbial culture</w:t>
+        <w:pStyle w:val="Heading2"/>
+      </w:pPr>
+      <w:bookmarkStart w:id="24" w:name="dilution-and-microbial-culture"/>
+      <w:r>
+        <w:t xml:space="preserve">1:10/1:100 Dilution and Microbial Culture</w:t>
       </w:r>
       <w:bookmarkEnd w:id="24"/>
     </w:p>
@@ -210,11 +210,11 @@
     </w:p>
     <w:p>
       <w:pPr>
-        <w:pStyle w:val="Heading3"/>
-      </w:pPr>
-      <w:bookmarkStart w:id="25" w:name="iii-dna-extraction-and-quantification-of-dna-concentration"/>
-      <w:r>
-        <w:t xml:space="preserve">III – DNA Extraction and Quantification of DNA concentration</w:t>
+        <w:pStyle w:val="Heading2"/>
+      </w:pPr>
+      <w:bookmarkStart w:id="25" w:name="dna-extraction-and-quantification-of-dna-concentration"/>
+      <w:r>
+        <w:t xml:space="preserve">DNA Extraction and Quantification of DNA concentration</w:t>
       </w:r>
       <w:bookmarkEnd w:id="25"/>
     </w:p>
@@ -252,11 +252,11 @@
     </w:p>
     <w:p>
       <w:pPr>
-        <w:pStyle w:val="Heading3"/>
-      </w:pPr>
-      <w:bookmarkStart w:id="26" w:name="iv-touchdown-pcr"/>
-      <w:r>
-        <w:t xml:space="preserve">IV – Touchdown PCR</w:t>
+        <w:pStyle w:val="Heading2"/>
+      </w:pPr>
+      <w:bookmarkStart w:id="26" w:name="touchdown-pcr"/>
+      <w:r>
+        <w:t xml:space="preserve">Touchdown PCR</w:t>
       </w:r>
       <w:bookmarkEnd w:id="26"/>
     </w:p>
@@ -324,11 +324,11 @@
     </w:p>
     <w:p>
       <w:pPr>
-        <w:pStyle w:val="Heading3"/>
-      </w:pPr>
-      <w:bookmarkStart w:id="27" w:name="v-gel-electrophoresis-and-pcr-cleanups"/>
-      <w:r>
-        <w:t xml:space="preserve">V – Gel Electrophoresis and PCR cleanups</w:t>
+        <w:pStyle w:val="Heading2"/>
+      </w:pPr>
+      <w:bookmarkStart w:id="27" w:name="gel-electrophoresis-and-pcr-cleanups"/>
+      <w:r>
+        <w:t xml:space="preserve">Gel Electrophoresis and PCR cleanups</w:t>
       </w:r>
       <w:bookmarkEnd w:id="27"/>
     </w:p>
@@ -372,11 +372,11 @@
     </w:p>
     <w:p>
       <w:pPr>
-        <w:pStyle w:val="Heading3"/>
-      </w:pPr>
-      <w:bookmarkStart w:id="28" w:name="vi-sanger-sequencing-and-analysis"/>
-      <w:r>
-        <w:t xml:space="preserve">VI – Sanger sequencing and Analysis</w:t>
+        <w:pStyle w:val="Heading2"/>
+      </w:pPr>
+      <w:bookmarkStart w:id="28" w:name="sanger-sequencing-and-analysis"/>
+      <w:r>
+        <w:t xml:space="preserve">Sanger sequencing and Analysis</w:t>
       </w:r>
       <w:bookmarkEnd w:id="28"/>
     </w:p>
@@ -477,9 +477,9 @@
       <w:pPr>
         <w:pStyle w:val="Heading2"/>
       </w:pPr>
-      <w:bookmarkStart w:id="30" w:name="culture-qubit-dna-concentration"/>
-      <w:r>
-        <w:t xml:space="preserve">Culture Qubit DNA concentration</w:t>
+      <w:bookmarkStart w:id="30" w:name="culture-qubit-dna-concentration-and-gel-image"/>
+      <w:r>
+        <w:t xml:space="preserve">Culture Qubit DNA concentration and Gel Image</w:t>
       </w:r>
       <w:bookmarkEnd w:id="30"/>
     </w:p>
@@ -682,13 +682,7 @@
         <w:rPr>
           <w:b/>
         </w:rPr>
-        <w:t xml:space="preserve">Figure</w:t>
-      </w:r>
-      <w:r>
-        <w:rPr>
-          <w:b/>
-        </w:rPr>
-        <w:t xml:space="preserve"> </w:t>
+        <w:t xml:space="preserve">Figure 1:</w:t>
       </w:r>
       <w:r>
         <w:t xml:space="preserve"> </w:t>
@@ -735,17 +729,7 @@
     </w:p>
     <w:p>
       <w:pPr>
-        <w:pStyle w:val="Heading2"/>
-      </w:pPr>
-      <w:bookmarkStart w:id="31" w:name="gel-image-of-pcr-products-from-culture"/>
-      <w:r>
-        <w:t xml:space="preserve">Gel image of PCR products from Culture</w:t>
-      </w:r>
-      <w:bookmarkEnd w:id="31"/>
-    </w:p>
-    <w:p>
-      <w:pPr>
-        <w:pStyle w:val="FirstParagraph"/>
+        <w:pStyle w:val="BodyText"/>
       </w:pPr>
       <w:r>
         <w:drawing>
@@ -763,7 +747,7 @@
                     </pic:cNvPicPr>
                   </pic:nvPicPr>
                   <pic:blipFill>
-                    <a:blip r:embed="rId32"/>
+                    <a:blip r:embed="rId31"/>
                     <a:stretch>
                       <a:fillRect/>
                     </a:stretch>
@@ -789,10 +773,47 @@
           </wp:inline>
         </w:drawing>
       </w:r>
-    </w:p>
-    <w:p>
-      <w:pPr>
-        <w:pStyle w:val="BodyText"/>
+      <w:r>
+        <w:t xml:space="preserve"> </w:t>
+      </w:r>
+      <w:r>
+        <w:rPr>
+          <w:b/>
+        </w:rPr>
+        <w:t xml:space="preserve">Figure 2:</w:t>
+      </w:r>
+      <w:r>
+        <w:t xml:space="preserve"> </w:t>
+      </w:r>
+      <w:r>
+        <w:t xml:space="preserve">Gel image of culture samples. Ladder is shown in lane 1,</w:t>
+      </w:r>
+      <w:r>
+        <w:t xml:space="preserve"> </w:t>
+      </w:r>
+      <w:r>
+        <w:t xml:space="preserve">and the sameples from 1 to 6 are located in lane 2-7. Negative control is</w:t>
+      </w:r>
+      <w:r>
+        <w:t xml:space="preserve"> </w:t>
+      </w:r>
+      <w:r>
+        <w:t xml:space="preserve">located in lane 8.</w:t>
+      </w:r>
+    </w:p>
+    <w:p>
+      <w:pPr>
+        <w:pStyle w:val="Heading2"/>
+      </w:pPr>
+      <w:bookmarkStart w:id="32" w:name="comparison-of-colony-abundances-and-morphotypes"/>
+      <w:r>
+        <w:t xml:space="preserve">Comparison of colony abundances and morphotypes</w:t>
+      </w:r>
+      <w:bookmarkEnd w:id="32"/>
+    </w:p>
+    <w:p>
+      <w:pPr>
+        <w:pStyle w:val="FirstParagraph"/>
       </w:pPr>
       <w:r>
         <w:drawing>
@@ -845,7 +866,7 @@
         <w:rPr>
           <w:b/>
         </w:rPr>
-        <w:t xml:space="preserve">Figure 1:</w:t>
+        <w:t xml:space="preserve">Figure 3:</w:t>
       </w:r>
       <w:r>
         <w:t xml:space="preserve"> </w:t>
@@ -869,7 +890,7 @@
         <w:t xml:space="preserve"> </w:t>
       </w:r>
       <w:r>
-        <w:t xml:space="preserve">the two storage conditions (Wilcox p = 0.064).</w:t>
+        <w:t xml:space="preserve">the two storage conditions (Wilcox p = 0.20).</w:t>
       </w:r>
     </w:p>
     <w:tbl>
@@ -960,7 +981,7 @@
               <w:jc w:val="right"/>
             </w:pPr>
             <w:r>
-              <w:t xml:space="preserve">0</w:t>
+              <w:t xml:space="preserve">1.5</w:t>
             </w:r>
           </w:p>
         </w:tc>
@@ -971,7 +992,7 @@
               <w:jc w:val="right"/>
             </w:pPr>
             <w:r>
-              <w:t xml:space="preserve">0.0636026</w:t>
+              <w:t xml:space="preserve">0.1967056</w:t>
             </w:r>
           </w:p>
         </w:tc>
@@ -1054,7 +1075,7 @@
         <w:rPr>
           <w:b/>
         </w:rPr>
-        <w:t xml:space="preserve">Figure 2:</w:t>
+        <w:t xml:space="preserve">Figure 4:</w:t>
       </w:r>
       <w:r>
         <w:t xml:space="preserve"> </w:t>
@@ -1204,6 +1225,631 @@
     </w:tbl>
     <w:p>
       <w:pPr>
+        <w:pStyle w:val="Heading2"/>
+      </w:pPr>
+      <w:bookmarkStart w:id="35" w:name="sanger-sequencing-and-phylogenetic-trees"/>
+      <w:r>
+        <w:t xml:space="preserve">Sanger Sequencing and Phylogenetic Trees</w:t>
+      </w:r>
+      <w:bookmarkEnd w:id="35"/>
+    </w:p>
+    <w:tbl>
+      <w:tblPr>
+        <w:tblStyle w:val="Table"/>
+        <w:tblW w:type="pct" w:w="4999.999999999999"/>
+        <w:tblLook w:firstRow="1"/>
+      </w:tblPr>
+      <w:tblGrid>
+        <w:gridCol w:w="275"/>
+        <w:gridCol w:w="1377"/>
+        <w:gridCol w:w="2341"/>
+        <w:gridCol w:w="619"/>
+        <w:gridCol w:w="1584"/>
+        <w:gridCol w:w="1721"/>
+      </w:tblGrid>
+      <w:tr>
+        <w:trPr>
+          <w:cnfStyle w:firstRow="1"/>
+        </w:trPr>
+        <w:tc>
+          <w:tcPr>
+            <w:tcBorders>
+              <w:bottom w:val="single"/>
+            </w:tcBorders>
+            <w:vAlign w:val="bottom"/>
+          </w:tcPr>
+          <w:p>
+            <w:pPr>
+              <w:pStyle w:val="Compact"/>
+              <w:jc w:val="center"/>
+            </w:pPr>
+            <w:r>
+              <w:t xml:space="preserve">ID</w:t>
+            </w:r>
+          </w:p>
+        </w:tc>
+        <w:tc>
+          <w:tcPr>
+            <w:tcBorders>
+              <w:bottom w:val="single"/>
+            </w:tcBorders>
+            <w:vAlign w:val="bottom"/>
+          </w:tcPr>
+          <w:p>
+            <w:pPr>
+              <w:pStyle w:val="Compact"/>
+              <w:jc w:val="center"/>
+            </w:pPr>
+            <w:r>
+              <w:t xml:space="preserve">Original File Name</w:t>
+            </w:r>
+          </w:p>
+        </w:tc>
+        <w:tc>
+          <w:tcPr>
+            <w:tcBorders>
+              <w:bottom w:val="single"/>
+            </w:tcBorders>
+            <w:vAlign w:val="bottom"/>
+          </w:tcPr>
+          <w:p>
+            <w:pPr>
+              <w:pStyle w:val="Compact"/>
+              <w:jc w:val="center"/>
+            </w:pPr>
+            <w:r>
+              <w:t xml:space="preserve">Filename after Correction</w:t>
+            </w:r>
+          </w:p>
+        </w:tc>
+        <w:tc>
+          <w:tcPr>
+            <w:tcBorders>
+              <w:bottom w:val="single"/>
+            </w:tcBorders>
+            <w:vAlign w:val="bottom"/>
+          </w:tcPr>
+          <w:p>
+            <w:pPr>
+              <w:pStyle w:val="Compact"/>
+              <w:jc w:val="center"/>
+            </w:pPr>
+            <w:r>
+              <w:t xml:space="preserve">Usable?</w:t>
+            </w:r>
+          </w:p>
+        </w:tc>
+        <w:tc>
+          <w:tcPr>
+            <w:tcBorders>
+              <w:bottom w:val="single"/>
+            </w:tcBorders>
+            <w:vAlign w:val="bottom"/>
+          </w:tcPr>
+          <w:p>
+            <w:pPr>
+              <w:pStyle w:val="Compact"/>
+              <w:jc w:val="center"/>
+            </w:pPr>
+            <w:r>
+              <w:t xml:space="preserve">Length after trimming</w:t>
+            </w:r>
+          </w:p>
+        </w:tc>
+        <w:tc>
+          <w:tcPr>
+            <w:tcBorders>
+              <w:bottom w:val="single"/>
+            </w:tcBorders>
+            <w:vAlign w:val="bottom"/>
+          </w:tcPr>
+          <w:p>
+            <w:pPr>
+              <w:pStyle w:val="Compact"/>
+              <w:jc w:val="center"/>
+            </w:pPr>
+            <w:r>
+              <w:t xml:space="preserve">Manually adjusted bases</w:t>
+            </w:r>
+          </w:p>
+        </w:tc>
+      </w:tr>
+      <w:tr>
+        <w:tc>
+          <w:p>
+            <w:pPr>
+              <w:pStyle w:val="Compact"/>
+              <w:jc w:val="center"/>
+            </w:pPr>
+            <w:r>
+              <w:t xml:space="preserve">1</w:t>
+            </w:r>
+          </w:p>
+        </w:tc>
+        <w:tc>
+          <w:p>
+            <w:pPr>
+              <w:pStyle w:val="Compact"/>
+              <w:jc w:val="center"/>
+            </w:pPr>
+            <w:r>
+              <w:t xml:space="preserve">1-KC_27f_A01.ab1</w:t>
+            </w:r>
+          </w:p>
+        </w:tc>
+        <w:tc>
+          <w:p>
+            <w:pPr>
+              <w:pStyle w:val="Compact"/>
+              <w:jc w:val="center"/>
+            </w:pPr>
+            <w:r>
+              <w:t xml:space="preserve">1-KC_27f_A01_KC_cleaned.ab1</w:t>
+            </w:r>
+          </w:p>
+        </w:tc>
+        <w:tc>
+          <w:p>
+            <w:pPr>
+              <w:pStyle w:val="Compact"/>
+              <w:jc w:val="center"/>
+            </w:pPr>
+            <w:r>
+              <w:t xml:space="preserve">Yes</w:t>
+            </w:r>
+          </w:p>
+        </w:tc>
+        <w:tc>
+          <w:p>
+            <w:pPr>
+              <w:pStyle w:val="Compact"/>
+              <w:jc w:val="center"/>
+            </w:pPr>
+            <w:r>
+              <w:t xml:space="preserve">611</w:t>
+            </w:r>
+          </w:p>
+        </w:tc>
+        <w:tc>
+          <w:p>
+            <w:pPr>
+              <w:pStyle w:val="Compact"/>
+              <w:jc w:val="center"/>
+            </w:pPr>
+            <w:r>
+              <w:t xml:space="preserve">16</w:t>
+            </w:r>
+          </w:p>
+        </w:tc>
+      </w:tr>
+      <w:tr>
+        <w:tc>
+          <w:p>
+            <w:pPr>
+              <w:pStyle w:val="Compact"/>
+              <w:jc w:val="center"/>
+            </w:pPr>
+            <w:r>
+              <w:t xml:space="preserve">2</w:t>
+            </w:r>
+          </w:p>
+        </w:tc>
+        <w:tc>
+          <w:p>
+            <w:pPr>
+              <w:pStyle w:val="Compact"/>
+              <w:jc w:val="center"/>
+            </w:pPr>
+            <w:r>
+              <w:t xml:space="preserve">2-KC_27f_B01.ab1</w:t>
+            </w:r>
+          </w:p>
+        </w:tc>
+        <w:tc>
+          <w:p>
+            <w:pPr>
+              <w:pStyle w:val="Compact"/>
+              <w:jc w:val="center"/>
+            </w:pPr>
+            <w:r>
+              <w:t xml:space="preserve">2-KC_27f_B01_KC_cleaned.ab1</w:t>
+            </w:r>
+          </w:p>
+        </w:tc>
+        <w:tc>
+          <w:p>
+            <w:pPr>
+              <w:pStyle w:val="Compact"/>
+              <w:jc w:val="center"/>
+            </w:pPr>
+            <w:r>
+              <w:t xml:space="preserve">Yes</w:t>
+            </w:r>
+          </w:p>
+        </w:tc>
+        <w:tc>
+          <w:p>
+            <w:pPr>
+              <w:pStyle w:val="Compact"/>
+              <w:jc w:val="center"/>
+            </w:pPr>
+            <w:r>
+              <w:t xml:space="preserve">713</w:t>
+            </w:r>
+          </w:p>
+        </w:tc>
+        <w:tc>
+          <w:p>
+            <w:pPr>
+              <w:pStyle w:val="Compact"/>
+              <w:jc w:val="center"/>
+            </w:pPr>
+            <w:r>
+              <w:t xml:space="preserve">36</w:t>
+            </w:r>
+          </w:p>
+        </w:tc>
+      </w:tr>
+      <w:tr>
+        <w:tc>
+          <w:p>
+            <w:pPr>
+              <w:pStyle w:val="Compact"/>
+              <w:jc w:val="center"/>
+            </w:pPr>
+            <w:r>
+              <w:t xml:space="preserve">3</w:t>
+            </w:r>
+          </w:p>
+        </w:tc>
+        <w:tc>
+          <w:p>
+            <w:pPr>
+              <w:pStyle w:val="Compact"/>
+              <w:jc w:val="center"/>
+            </w:pPr>
+            <w:r>
+              <w:t xml:space="preserve">3-KC_27f_C01.ab1</w:t>
+            </w:r>
+          </w:p>
+        </w:tc>
+        <w:tc>
+          <w:p>
+            <w:pPr>
+              <w:pStyle w:val="Compact"/>
+              <w:jc w:val="center"/>
+            </w:pPr>
+            <w:r>
+              <w:t xml:space="preserve">3-KC_27f_C01_KC_failed_blast.ab1</w:t>
+            </w:r>
+          </w:p>
+        </w:tc>
+        <w:tc>
+          <w:p>
+            <w:pPr>
+              <w:pStyle w:val="Compact"/>
+              <w:jc w:val="center"/>
+            </w:pPr>
+            <w:r>
+              <w:t xml:space="preserve">No</w:t>
+            </w:r>
+          </w:p>
+        </w:tc>
+        <w:tc>
+          <w:p>
+            <w:pPr>
+              <w:pStyle w:val="Compact"/>
+              <w:jc w:val="center"/>
+            </w:pPr>
+            <w:r>
+              <w:t xml:space="preserve">N/A</w:t>
+            </w:r>
+          </w:p>
+        </w:tc>
+        <w:tc>
+          <w:p>
+            <w:pPr>
+              <w:pStyle w:val="Compact"/>
+              <w:jc w:val="center"/>
+            </w:pPr>
+            <w:r>
+              <w:t xml:space="preserve">N/A</w:t>
+            </w:r>
+          </w:p>
+        </w:tc>
+      </w:tr>
+      <w:tr>
+        <w:tc>
+          <w:p>
+            <w:pPr>
+              <w:pStyle w:val="Compact"/>
+              <w:jc w:val="center"/>
+            </w:pPr>
+            <w:r>
+              <w:t xml:space="preserve">4</w:t>
+            </w:r>
+          </w:p>
+        </w:tc>
+        <w:tc>
+          <w:p>
+            <w:pPr>
+              <w:pStyle w:val="Compact"/>
+              <w:jc w:val="center"/>
+            </w:pPr>
+            <w:r>
+              <w:t xml:space="preserve">4-KC_27f_D01.ab1</w:t>
+            </w:r>
+          </w:p>
+        </w:tc>
+        <w:tc>
+          <w:p>
+            <w:pPr>
+              <w:pStyle w:val="Compact"/>
+              <w:jc w:val="center"/>
+            </w:pPr>
+            <w:r>
+              <w:t xml:space="preserve">4-KC_27f_D01_KC_cleaned.ab1</w:t>
+            </w:r>
+          </w:p>
+        </w:tc>
+        <w:tc>
+          <w:p>
+            <w:pPr>
+              <w:pStyle w:val="Compact"/>
+              <w:jc w:val="center"/>
+            </w:pPr>
+            <w:r>
+              <w:t xml:space="preserve">Yes</w:t>
+            </w:r>
+          </w:p>
+        </w:tc>
+        <w:tc>
+          <w:p>
+            <w:pPr>
+              <w:pStyle w:val="Compact"/>
+              <w:jc w:val="center"/>
+            </w:pPr>
+            <w:r>
+              <w:t xml:space="preserve">552</w:t>
+            </w:r>
+          </w:p>
+        </w:tc>
+        <w:tc>
+          <w:p>
+            <w:pPr>
+              <w:pStyle w:val="Compact"/>
+              <w:jc w:val="center"/>
+            </w:pPr>
+            <w:r>
+              <w:t xml:space="preserve">8</w:t>
+            </w:r>
+          </w:p>
+        </w:tc>
+      </w:tr>
+      <w:tr>
+        <w:tc>
+          <w:p>
+            <w:pPr>
+              <w:pStyle w:val="Compact"/>
+              <w:jc w:val="center"/>
+            </w:pPr>
+            <w:r>
+              <w:t xml:space="preserve">5</w:t>
+            </w:r>
+          </w:p>
+        </w:tc>
+        <w:tc>
+          <w:p>
+            <w:pPr>
+              <w:pStyle w:val="Compact"/>
+              <w:jc w:val="center"/>
+            </w:pPr>
+            <w:r>
+              <w:t xml:space="preserve">5-KC_27f_E01.ab1</w:t>
+            </w:r>
+          </w:p>
+        </w:tc>
+        <w:tc>
+          <w:p>
+            <w:pPr>
+              <w:pStyle w:val="Compact"/>
+              <w:jc w:val="center"/>
+            </w:pPr>
+            <w:r>
+              <w:t xml:space="preserve">5-KC_27f_E01_KC_failed.ab1</w:t>
+            </w:r>
+          </w:p>
+        </w:tc>
+        <w:tc>
+          <w:p>
+            <w:pPr>
+              <w:pStyle w:val="Compact"/>
+              <w:jc w:val="center"/>
+            </w:pPr>
+            <w:r>
+              <w:t xml:space="preserve">No</w:t>
+            </w:r>
+          </w:p>
+        </w:tc>
+        <w:tc>
+          <w:p>
+            <w:pPr>
+              <w:pStyle w:val="Compact"/>
+              <w:jc w:val="center"/>
+            </w:pPr>
+            <w:r>
+              <w:t xml:space="preserve">N/A</w:t>
+            </w:r>
+          </w:p>
+        </w:tc>
+        <w:tc>
+          <w:p>
+            <w:pPr>
+              <w:pStyle w:val="Compact"/>
+              <w:jc w:val="center"/>
+            </w:pPr>
+            <w:r>
+              <w:t xml:space="preserve">N/A</w:t>
+            </w:r>
+          </w:p>
+        </w:tc>
+      </w:tr>
+      <w:tr>
+        <w:tc>
+          <w:p>
+            <w:pPr>
+              <w:pStyle w:val="Compact"/>
+              <w:jc w:val="center"/>
+            </w:pPr>
+            <w:r>
+              <w:t xml:space="preserve">6</w:t>
+            </w:r>
+          </w:p>
+        </w:tc>
+        <w:tc>
+          <w:p>
+            <w:pPr>
+              <w:pStyle w:val="Compact"/>
+              <w:jc w:val="center"/>
+            </w:pPr>
+            <w:r>
+              <w:t xml:space="preserve">6-KC_27f_F01.ab1</w:t>
+            </w:r>
+          </w:p>
+        </w:tc>
+        <w:tc>
+          <w:p>
+            <w:pPr>
+              <w:pStyle w:val="Compact"/>
+              <w:jc w:val="center"/>
+            </w:pPr>
+            <w:r>
+              <w:t xml:space="preserve">6-KC_27f_F01_KC_failed.ab1</w:t>
+            </w:r>
+          </w:p>
+        </w:tc>
+        <w:tc>
+          <w:p>
+            <w:pPr>
+              <w:pStyle w:val="Compact"/>
+              <w:jc w:val="center"/>
+            </w:pPr>
+            <w:r>
+              <w:t xml:space="preserve">No</w:t>
+            </w:r>
+          </w:p>
+        </w:tc>
+        <w:tc>
+          <w:p>
+            <w:pPr>
+              <w:pStyle w:val="Compact"/>
+              <w:jc w:val="center"/>
+            </w:pPr>
+            <w:r>
+              <w:t xml:space="preserve">N/A</w:t>
+            </w:r>
+          </w:p>
+        </w:tc>
+        <w:tc>
+          <w:p>
+            <w:pPr>
+              <w:pStyle w:val="Compact"/>
+              <w:jc w:val="center"/>
+            </w:pPr>
+            <w:r>
+              <w:t xml:space="preserve">N/A</w:t>
+            </w:r>
+          </w:p>
+        </w:tc>
+      </w:tr>
+      <w:tr>
+        <w:tc>
+          <w:p>
+            <w:pPr>
+              <w:pStyle w:val="Compact"/>
+              <w:jc w:val="center"/>
+            </w:pPr>
+            <w:r>
+              <w:t xml:space="preserve">7</w:t>
+            </w:r>
+          </w:p>
+        </w:tc>
+        <w:tc>
+          <w:p>
+            <w:pPr>
+              <w:pStyle w:val="Compact"/>
+              <w:jc w:val="center"/>
+            </w:pPr>
+            <w:r>
+              <w:t xml:space="preserve">7-KC Neg Control</w:t>
+            </w:r>
+          </w:p>
+        </w:tc>
+        <w:tc>
+          <w:p>
+            <w:pPr>
+              <w:pStyle w:val="Compact"/>
+              <w:jc w:val="center"/>
+            </w:pPr>
+            <w:r>
+              <w:t xml:space="preserve">7-KC Neg Control_KC_failed</w:t>
+            </w:r>
+          </w:p>
+        </w:tc>
+        <w:tc>
+          <w:p>
+            <w:pPr>
+              <w:pStyle w:val="Compact"/>
+              <w:jc w:val="center"/>
+            </w:pPr>
+            <w:r>
+              <w:t xml:space="preserve">No</w:t>
+            </w:r>
+          </w:p>
+        </w:tc>
+        <w:tc>
+          <w:p>
+            <w:pPr>
+              <w:pStyle w:val="Compact"/>
+              <w:jc w:val="center"/>
+            </w:pPr>
+            <w:r>
+              <w:t xml:space="preserve">N/A</w:t>
+            </w:r>
+          </w:p>
+        </w:tc>
+        <w:tc>
+          <w:p>
+            <w:pPr>
+              <w:pStyle w:val="Compact"/>
+              <w:jc w:val="center"/>
+            </w:pPr>
+            <w:r>
+              <w:t xml:space="preserve">N/A</w:t>
+            </w:r>
+          </w:p>
+        </w:tc>
+      </w:tr>
+    </w:tbl>
+    <w:p>
+      <w:pPr>
+        <w:pStyle w:val="BodyText"/>
+      </w:pPr>
+      <w:r>
+        <w:rPr>
+          <w:b/>
+        </w:rPr>
+        <w:t xml:space="preserve">Figure 5:</w:t>
+      </w:r>
+      <w:r>
+        <w:t xml:space="preserve"> </w:t>
+      </w:r>
+      <w:r>
+        <w:t xml:space="preserve">Sanger sequencing data for each sample.</w:t>
+      </w:r>
+    </w:p>
+    <w:p>
+      <w:pPr>
         <w:pStyle w:val="BodyText"/>
       </w:pPr>
       <w:r>
@@ -1217,53 +1863,6 @@
                 <pic:pic>
                   <pic:nvPicPr>
                     <pic:cNvPr descr="data/images/Phylogenies/Sanger_MrBayes_phylogenies.png" id="0" name="Picture"/>
-                    <pic:cNvPicPr>
-                      <a:picLocks noChangeArrowheads="1" noChangeAspect="1"/>
-                    </pic:cNvPicPr>
-                  </pic:nvPicPr>
-                  <pic:blipFill>
-                    <a:blip r:embed="rId35"/>
-                    <a:stretch>
-                      <a:fillRect/>
-                    </a:stretch>
-                  </pic:blipFill>
-                  <pic:spPr bwMode="auto">
-                    <a:xfrm>
-                      <a:off x="0" y="0"/>
-                      <a:ext cx="5334000" cy="5334000"/>
-                    </a:xfrm>
-                    <a:prstGeom prst="rect">
-                      <a:avLst/>
-                    </a:prstGeom>
-                    <a:noFill/>
-                    <a:ln w="9525">
-                      <a:noFill/>
-                      <a:headEnd/>
-                      <a:tailEnd/>
-                    </a:ln>
-                  </pic:spPr>
-                </pic:pic>
-              </a:graphicData>
-            </a:graphic>
-          </wp:inline>
-        </w:drawing>
-      </w:r>
-    </w:p>
-    <w:p>
-      <w:pPr>
-        <w:pStyle w:val="BodyText"/>
-      </w:pPr>
-      <w:r>
-        <w:drawing>
-          <wp:inline>
-            <wp:extent cx="5334000" cy="5334000"/>
-            <wp:effectExtent b="0" l="0" r="0" t="0"/>
-            <wp:docPr descr="" title="" id="1" name="Picture"/>
-            <a:graphic>
-              <a:graphicData uri="http://schemas.openxmlformats.org/drawingml/2006/picture">
-                <pic:pic>
-                  <pic:nvPicPr>
-                    <pic:cNvPr descr="data/images/Phylogenies/Sanger_PhyML_phylogenies.png" id="0" name="Picture"/>
                     <pic:cNvPicPr>
                       <a:picLocks noChangeArrowheads="1" noChangeAspect="1"/>
                     </pic:cNvPicPr>
@@ -1296,613 +1895,96 @@
         </w:drawing>
       </w:r>
     </w:p>
-    <w:tbl>
-      <w:tblPr>
-        <w:tblStyle w:val="Table"/>
-        <w:tblW w:type="pct" w:w="4999.999999999999"/>
-        <w:tblLook w:firstRow="1"/>
-      </w:tblPr>
-      <w:tblGrid>
-        <w:gridCol w:w="275"/>
-        <w:gridCol w:w="1377"/>
-        <w:gridCol w:w="2341"/>
-        <w:gridCol w:w="619"/>
-        <w:gridCol w:w="1584"/>
-        <w:gridCol w:w="1721"/>
-      </w:tblGrid>
-      <w:tr>
-        <w:trPr>
-          <w:cnfStyle w:firstRow="1"/>
-        </w:trPr>
-        <w:tc>
-          <w:tcPr>
-            <w:tcBorders>
-              <w:bottom w:val="single"/>
-            </w:tcBorders>
-            <w:vAlign w:val="bottom"/>
-          </w:tcPr>
-          <w:p>
-            <w:pPr>
-              <w:pStyle w:val="Compact"/>
-              <w:jc w:val="center"/>
-            </w:pPr>
-            <w:r>
-              <w:t xml:space="preserve">ID</w:t>
-            </w:r>
-          </w:p>
-        </w:tc>
-        <w:tc>
-          <w:tcPr>
-            <w:tcBorders>
-              <w:bottom w:val="single"/>
-            </w:tcBorders>
-            <w:vAlign w:val="bottom"/>
-          </w:tcPr>
-          <w:p>
-            <w:pPr>
-              <w:pStyle w:val="Compact"/>
-              <w:jc w:val="center"/>
-            </w:pPr>
-            <w:r>
-              <w:t xml:space="preserve">Original File Name</w:t>
-            </w:r>
-          </w:p>
-        </w:tc>
-        <w:tc>
-          <w:tcPr>
-            <w:tcBorders>
-              <w:bottom w:val="single"/>
-            </w:tcBorders>
-            <w:vAlign w:val="bottom"/>
-          </w:tcPr>
-          <w:p>
-            <w:pPr>
-              <w:pStyle w:val="Compact"/>
-              <w:jc w:val="center"/>
-            </w:pPr>
-            <w:r>
-              <w:t xml:space="preserve">Filename after Correction</w:t>
-            </w:r>
-          </w:p>
-        </w:tc>
-        <w:tc>
-          <w:tcPr>
-            <w:tcBorders>
-              <w:bottom w:val="single"/>
-            </w:tcBorders>
-            <w:vAlign w:val="bottom"/>
-          </w:tcPr>
-          <w:p>
-            <w:pPr>
-              <w:pStyle w:val="Compact"/>
-              <w:jc w:val="center"/>
-            </w:pPr>
-            <w:r>
-              <w:t xml:space="preserve">Usable?</w:t>
-            </w:r>
-          </w:p>
-        </w:tc>
-        <w:tc>
-          <w:tcPr>
-            <w:tcBorders>
-              <w:bottom w:val="single"/>
-            </w:tcBorders>
-            <w:vAlign w:val="bottom"/>
-          </w:tcPr>
-          <w:p>
-            <w:pPr>
-              <w:pStyle w:val="Compact"/>
-              <w:jc w:val="center"/>
-            </w:pPr>
-            <w:r>
-              <w:t xml:space="preserve">length after trimming</w:t>
-            </w:r>
-          </w:p>
-        </w:tc>
-        <w:tc>
-          <w:tcPr>
-            <w:tcBorders>
-              <w:bottom w:val="single"/>
-            </w:tcBorders>
-            <w:vAlign w:val="bottom"/>
-          </w:tcPr>
-          <w:p>
-            <w:pPr>
-              <w:pStyle w:val="Compact"/>
-              <w:jc w:val="center"/>
-            </w:pPr>
-            <w:r>
-              <w:t xml:space="preserve">Manually adjusted bases</w:t>
-            </w:r>
-          </w:p>
-        </w:tc>
-      </w:tr>
-      <w:tr>
-        <w:tc>
-          <w:p>
-            <w:pPr>
-              <w:pStyle w:val="Compact"/>
-              <w:jc w:val="center"/>
-            </w:pPr>
-            <w:r>
-              <w:t xml:space="preserve">1</w:t>
-            </w:r>
-          </w:p>
-        </w:tc>
-        <w:tc>
-          <w:p>
-            <w:pPr>
-              <w:pStyle w:val="Compact"/>
-              <w:jc w:val="center"/>
-            </w:pPr>
-            <w:r>
-              <w:t xml:space="preserve">1-KC_27f_A01.ab1</w:t>
-            </w:r>
-          </w:p>
-        </w:tc>
-        <w:tc>
-          <w:p>
-            <w:pPr>
-              <w:pStyle w:val="Compact"/>
-              <w:jc w:val="center"/>
-            </w:pPr>
-            <w:r>
-              <w:t xml:space="preserve">1-KC_27f_A01_KC_cleaned.ab1</w:t>
-            </w:r>
-          </w:p>
-        </w:tc>
-        <w:tc>
-          <w:p>
-            <w:pPr>
-              <w:pStyle w:val="Compact"/>
-              <w:jc w:val="center"/>
-            </w:pPr>
-            <w:r>
-              <w:t xml:space="preserve">Yes</w:t>
-            </w:r>
-          </w:p>
-        </w:tc>
-        <w:tc>
-          <w:p>
-            <w:pPr>
-              <w:pStyle w:val="Compact"/>
-              <w:jc w:val="center"/>
-            </w:pPr>
-            <w:r>
-              <w:t xml:space="preserve">611</w:t>
-            </w:r>
-          </w:p>
-        </w:tc>
-        <w:tc>
-          <w:p>
-            <w:pPr>
-              <w:pStyle w:val="Compact"/>
-              <w:jc w:val="center"/>
-            </w:pPr>
-            <w:r>
-              <w:t xml:space="preserve">16</w:t>
-            </w:r>
-          </w:p>
-        </w:tc>
-      </w:tr>
-      <w:tr>
-        <w:tc>
-          <w:p>
-            <w:pPr>
-              <w:pStyle w:val="Compact"/>
-              <w:jc w:val="center"/>
-            </w:pPr>
-            <w:r>
-              <w:t xml:space="preserve">2</w:t>
-            </w:r>
-          </w:p>
-        </w:tc>
-        <w:tc>
-          <w:p>
-            <w:pPr>
-              <w:pStyle w:val="Compact"/>
-              <w:jc w:val="center"/>
-            </w:pPr>
-            <w:r>
-              <w:t xml:space="preserve">2-KC_27f_B01.ab1</w:t>
-            </w:r>
-          </w:p>
-        </w:tc>
-        <w:tc>
-          <w:p>
-            <w:pPr>
-              <w:pStyle w:val="Compact"/>
-              <w:jc w:val="center"/>
-            </w:pPr>
-            <w:r>
-              <w:t xml:space="preserve">2-KC_27f_B01_KC_cleaned.ab1</w:t>
-            </w:r>
-          </w:p>
-        </w:tc>
-        <w:tc>
-          <w:p>
-            <w:pPr>
-              <w:pStyle w:val="Compact"/>
-              <w:jc w:val="center"/>
-            </w:pPr>
-            <w:r>
-              <w:t xml:space="preserve">Yes</w:t>
-            </w:r>
-          </w:p>
-        </w:tc>
-        <w:tc>
-          <w:p>
-            <w:pPr>
-              <w:pStyle w:val="Compact"/>
-              <w:jc w:val="center"/>
-            </w:pPr>
-            <w:r>
-              <w:t xml:space="preserve">713</w:t>
-            </w:r>
-          </w:p>
-        </w:tc>
-        <w:tc>
-          <w:p>
-            <w:pPr>
-              <w:pStyle w:val="Compact"/>
-              <w:jc w:val="center"/>
-            </w:pPr>
-            <w:r>
-              <w:t xml:space="preserve">36</w:t>
-            </w:r>
-          </w:p>
-        </w:tc>
-      </w:tr>
-      <w:tr>
-        <w:tc>
-          <w:p>
-            <w:pPr>
-              <w:pStyle w:val="Compact"/>
-              <w:jc w:val="center"/>
-            </w:pPr>
-            <w:r>
-              <w:t xml:space="preserve">3</w:t>
-            </w:r>
-          </w:p>
-        </w:tc>
-        <w:tc>
-          <w:p>
-            <w:pPr>
-              <w:pStyle w:val="Compact"/>
-              <w:jc w:val="center"/>
-            </w:pPr>
-            <w:r>
-              <w:t xml:space="preserve">3-KC_27f_C01.ab1</w:t>
-            </w:r>
-          </w:p>
-        </w:tc>
-        <w:tc>
-          <w:p>
-            <w:pPr>
-              <w:pStyle w:val="Compact"/>
-              <w:jc w:val="center"/>
-            </w:pPr>
-            <w:r>
-              <w:t xml:space="preserve">3-KC_27f_C01_KC_failed_blast.ab1</w:t>
-            </w:r>
-          </w:p>
-        </w:tc>
-        <w:tc>
-          <w:p>
-            <w:pPr>
-              <w:pStyle w:val="Compact"/>
-              <w:jc w:val="center"/>
-            </w:pPr>
-            <w:r>
-              <w:t xml:space="preserve">No</w:t>
-            </w:r>
-          </w:p>
-        </w:tc>
-        <w:tc>
-          <w:p>
-            <w:pPr>
-              <w:pStyle w:val="Compact"/>
-              <w:jc w:val="center"/>
-            </w:pPr>
-            <w:r>
-              <w:t xml:space="preserve">N/A</w:t>
-            </w:r>
-          </w:p>
-        </w:tc>
-        <w:tc>
-          <w:p>
-            <w:pPr>
-              <w:pStyle w:val="Compact"/>
-              <w:jc w:val="center"/>
-            </w:pPr>
-            <w:r>
-              <w:t xml:space="preserve">N/A</w:t>
-            </w:r>
-          </w:p>
-        </w:tc>
-      </w:tr>
-      <w:tr>
-        <w:tc>
-          <w:p>
-            <w:pPr>
-              <w:pStyle w:val="Compact"/>
-              <w:jc w:val="center"/>
-            </w:pPr>
-            <w:r>
-              <w:t xml:space="preserve">4</w:t>
-            </w:r>
-          </w:p>
-        </w:tc>
-        <w:tc>
-          <w:p>
-            <w:pPr>
-              <w:pStyle w:val="Compact"/>
-              <w:jc w:val="center"/>
-            </w:pPr>
-            <w:r>
-              <w:t xml:space="preserve">4-KC_27f_D01.ab1</w:t>
-            </w:r>
-          </w:p>
-        </w:tc>
-        <w:tc>
-          <w:p>
-            <w:pPr>
-              <w:pStyle w:val="Compact"/>
-              <w:jc w:val="center"/>
-            </w:pPr>
-            <w:r>
-              <w:t xml:space="preserve">4-KC_27f_D01_KC_cleaned.ab1</w:t>
-            </w:r>
-          </w:p>
-        </w:tc>
-        <w:tc>
-          <w:p>
-            <w:pPr>
-              <w:pStyle w:val="Compact"/>
-              <w:jc w:val="center"/>
-            </w:pPr>
-            <w:r>
-              <w:t xml:space="preserve">Yes</w:t>
-            </w:r>
-          </w:p>
-        </w:tc>
-        <w:tc>
-          <w:p>
-            <w:pPr>
-              <w:pStyle w:val="Compact"/>
-              <w:jc w:val="center"/>
-            </w:pPr>
-            <w:r>
-              <w:t xml:space="preserve">552</w:t>
-            </w:r>
-          </w:p>
-        </w:tc>
-        <w:tc>
-          <w:p>
-            <w:pPr>
-              <w:pStyle w:val="Compact"/>
-              <w:jc w:val="center"/>
-            </w:pPr>
-            <w:r>
-              <w:t xml:space="preserve">8</w:t>
-            </w:r>
-          </w:p>
-        </w:tc>
-      </w:tr>
-      <w:tr>
-        <w:tc>
-          <w:p>
-            <w:pPr>
-              <w:pStyle w:val="Compact"/>
-              <w:jc w:val="center"/>
-            </w:pPr>
-            <w:r>
-              <w:t xml:space="preserve">5</w:t>
-            </w:r>
-          </w:p>
-        </w:tc>
-        <w:tc>
-          <w:p>
-            <w:pPr>
-              <w:pStyle w:val="Compact"/>
-              <w:jc w:val="center"/>
-            </w:pPr>
-            <w:r>
-              <w:t xml:space="preserve">5-KC_27f_E01.ab1</w:t>
-            </w:r>
-          </w:p>
-        </w:tc>
-        <w:tc>
-          <w:p>
-            <w:pPr>
-              <w:pStyle w:val="Compact"/>
-              <w:jc w:val="center"/>
-            </w:pPr>
-            <w:r>
-              <w:t xml:space="preserve">5-KC_27f_E01_KC_failed.ab1</w:t>
-            </w:r>
-          </w:p>
-        </w:tc>
-        <w:tc>
-          <w:p>
-            <w:pPr>
-              <w:pStyle w:val="Compact"/>
-              <w:jc w:val="center"/>
-            </w:pPr>
-            <w:r>
-              <w:t xml:space="preserve">No</w:t>
-            </w:r>
-          </w:p>
-        </w:tc>
-        <w:tc>
-          <w:p>
-            <w:pPr>
-              <w:pStyle w:val="Compact"/>
-              <w:jc w:val="center"/>
-            </w:pPr>
-            <w:r>
-              <w:t xml:space="preserve">N/A</w:t>
-            </w:r>
-          </w:p>
-        </w:tc>
-        <w:tc>
-          <w:p>
-            <w:pPr>
-              <w:pStyle w:val="Compact"/>
-              <w:jc w:val="center"/>
-            </w:pPr>
-            <w:r>
-              <w:t xml:space="preserve">N/A</w:t>
-            </w:r>
-          </w:p>
-        </w:tc>
-      </w:tr>
-      <w:tr>
-        <w:tc>
-          <w:p>
-            <w:pPr>
-              <w:pStyle w:val="Compact"/>
-              <w:jc w:val="center"/>
-            </w:pPr>
-            <w:r>
-              <w:t xml:space="preserve">6</w:t>
-            </w:r>
-          </w:p>
-        </w:tc>
-        <w:tc>
-          <w:p>
-            <w:pPr>
-              <w:pStyle w:val="Compact"/>
-              <w:jc w:val="center"/>
-            </w:pPr>
-            <w:r>
-              <w:t xml:space="preserve">6-KC_27f_F01.ab1</w:t>
-            </w:r>
-          </w:p>
-        </w:tc>
-        <w:tc>
-          <w:p>
-            <w:pPr>
-              <w:pStyle w:val="Compact"/>
-              <w:jc w:val="center"/>
-            </w:pPr>
-            <w:r>
-              <w:t xml:space="preserve">6-KC_27f_F01_KC_failed.ab1</w:t>
-            </w:r>
-          </w:p>
-        </w:tc>
-        <w:tc>
-          <w:p>
-            <w:pPr>
-              <w:pStyle w:val="Compact"/>
-              <w:jc w:val="center"/>
-            </w:pPr>
-            <w:r>
-              <w:t xml:space="preserve">No</w:t>
-            </w:r>
-          </w:p>
-        </w:tc>
-        <w:tc>
-          <w:p>
-            <w:pPr>
-              <w:pStyle w:val="Compact"/>
-              <w:jc w:val="center"/>
-            </w:pPr>
-            <w:r>
-              <w:t xml:space="preserve">N/A</w:t>
-            </w:r>
-          </w:p>
-        </w:tc>
-        <w:tc>
-          <w:p>
-            <w:pPr>
-              <w:pStyle w:val="Compact"/>
-              <w:jc w:val="center"/>
-            </w:pPr>
-            <w:r>
-              <w:t xml:space="preserve">N/A</w:t>
-            </w:r>
-          </w:p>
-        </w:tc>
-      </w:tr>
-      <w:tr>
-        <w:tc>
-          <w:p>
-            <w:pPr>
-              <w:pStyle w:val="Compact"/>
-              <w:jc w:val="center"/>
-            </w:pPr>
-            <w:r>
-              <w:t xml:space="preserve">7</w:t>
-            </w:r>
-          </w:p>
-        </w:tc>
-        <w:tc>
-          <w:p>
-            <w:pPr>
-              <w:pStyle w:val="Compact"/>
-              <w:jc w:val="center"/>
-            </w:pPr>
-            <w:r>
-              <w:t xml:space="preserve">7-KC Neg Control</w:t>
-            </w:r>
-          </w:p>
-        </w:tc>
-        <w:tc>
-          <w:p>
-            <w:pPr>
-              <w:pStyle w:val="Compact"/>
-              <w:jc w:val="center"/>
-            </w:pPr>
-            <w:r>
-              <w:t xml:space="preserve">7-KC Neg Control_KC_failed</w:t>
-            </w:r>
-          </w:p>
-        </w:tc>
-        <w:tc>
-          <w:p>
-            <w:pPr>
-              <w:pStyle w:val="Compact"/>
-              <w:jc w:val="center"/>
-            </w:pPr>
-            <w:r>
-              <w:t xml:space="preserve">No</w:t>
-            </w:r>
-          </w:p>
-        </w:tc>
-        <w:tc>
-          <w:p>
-            <w:pPr>
-              <w:pStyle w:val="Compact"/>
-              <w:jc w:val="center"/>
-            </w:pPr>
-            <w:r>
-              <w:t xml:space="preserve">N/A</w:t>
-            </w:r>
-          </w:p>
-        </w:tc>
-        <w:tc>
-          <w:p>
-            <w:pPr>
-              <w:pStyle w:val="Compact"/>
-              <w:jc w:val="center"/>
-            </w:pPr>
-            <w:r>
-              <w:t xml:space="preserve">N/A</w:t>
-            </w:r>
-          </w:p>
-        </w:tc>
-      </w:tr>
-    </w:tbl>
+    <w:p>
+      <w:pPr>
+        <w:pStyle w:val="BodyText"/>
+      </w:pPr>
+      <w:r>
+        <w:rPr>
+          <w:b/>
+        </w:rPr>
+        <w:t xml:space="preserve">Figure 6:</w:t>
+      </w:r>
+      <w:r>
+        <w:t xml:space="preserve"> </w:t>
+      </w:r>
+      <w:r>
+        <w:t xml:space="preserve">Bayesian phylogenetic tree</w:t>
+      </w:r>
+    </w:p>
+    <w:p>
+      <w:pPr>
+        <w:pStyle w:val="BodyText"/>
+      </w:pPr>
+      <w:r>
+        <w:drawing>
+          <wp:inline>
+            <wp:extent cx="5334000" cy="5334000"/>
+            <wp:effectExtent b="0" l="0" r="0" t="0"/>
+            <wp:docPr descr="" title="" id="1" name="Picture"/>
+            <a:graphic>
+              <a:graphicData uri="http://schemas.openxmlformats.org/drawingml/2006/picture">
+                <pic:pic>
+                  <pic:nvPicPr>
+                    <pic:cNvPr descr="data/images/Phylogenies/Sanger_PhyML_phylogenies.png" id="0" name="Picture"/>
+                    <pic:cNvPicPr>
+                      <a:picLocks noChangeArrowheads="1" noChangeAspect="1"/>
+                    </pic:cNvPicPr>
+                  </pic:nvPicPr>
+                  <pic:blipFill>
+                    <a:blip r:embed="rId37"/>
+                    <a:stretch>
+                      <a:fillRect/>
+                    </a:stretch>
+                  </pic:blipFill>
+                  <pic:spPr bwMode="auto">
+                    <a:xfrm>
+                      <a:off x="0" y="0"/>
+                      <a:ext cx="5334000" cy="5334000"/>
+                    </a:xfrm>
+                    <a:prstGeom prst="rect">
+                      <a:avLst/>
+                    </a:prstGeom>
+                    <a:noFill/>
+                    <a:ln w="9525">
+                      <a:noFill/>
+                      <a:headEnd/>
+                      <a:tailEnd/>
+                    </a:ln>
+                  </pic:spPr>
+                </pic:pic>
+              </a:graphicData>
+            </a:graphic>
+          </wp:inline>
+        </w:drawing>
+      </w:r>
+    </w:p>
+    <w:p>
+      <w:pPr>
+        <w:pStyle w:val="BodyText"/>
+      </w:pPr>
+      <w:r>
+        <w:rPr>
+          <w:b/>
+        </w:rPr>
+        <w:t xml:space="preserve">Figure 7:</w:t>
+      </w:r>
+      <w:r>
+        <w:t xml:space="preserve"> </w:t>
+      </w:r>
+      <w:r>
+        <w:t xml:space="preserve">Maximum Likelihood phylogeny</w:t>
+      </w:r>
+    </w:p>
     <w:p>
       <w:pPr>
         <w:pStyle w:val="Heading2"/>
       </w:pPr>
-      <w:bookmarkStart w:id="37" w:name="space"/>
-      <w:r>
-        <w:t xml:space="preserve">space</w:t>
-      </w:r>
-      <w:bookmarkEnd w:id="37"/>
+      <w:bookmarkStart w:id="38" w:name="identification-of-samples-using-blast"/>
+      <w:r>
+        <w:t xml:space="preserve">Identification of Samples using BLAST</w:t>
+      </w:r>
+      <w:bookmarkEnd w:id="38"/>
     </w:p>
     <w:tbl>
       <w:tblPr>
@@ -2305,23 +2387,40 @@
     </w:tbl>
     <w:p>
       <w:pPr>
+        <w:pStyle w:val="BodyText"/>
+      </w:pPr>
+      <w:r>
+        <w:rPr>
+          <w:b/>
+        </w:rPr>
+        <w:t xml:space="preserve">Figure 8:</w:t>
+      </w:r>
+      <w:r>
+        <w:t xml:space="preserve"> </w:t>
+      </w:r>
+      <w:r>
+        <w:t xml:space="preserve">Identificaton of each sample using BLAST</w:t>
+      </w:r>
+    </w:p>
+    <w:p>
+      <w:pPr>
         <w:pStyle w:val="Heading1"/>
       </w:pPr>
-      <w:bookmarkStart w:id="38" w:name="discussion"/>
+      <w:bookmarkStart w:id="39" w:name="discussion"/>
       <w:r>
         <w:t xml:space="preserve">Discussion</w:t>
       </w:r>
-      <w:bookmarkEnd w:id="38"/>
+      <w:bookmarkEnd w:id="39"/>
     </w:p>
     <w:p>
       <w:pPr>
         <w:pStyle w:val="Heading1"/>
       </w:pPr>
-      <w:bookmarkStart w:id="39" w:name="sources-cited"/>
+      <w:bookmarkStart w:id="40" w:name="sources-cited"/>
       <w:r>
         <w:t xml:space="preserve">Sources Cited</w:t>
       </w:r>
-      <w:bookmarkEnd w:id="39"/>
+      <w:bookmarkEnd w:id="40"/>
     </w:p>
     <w:sectPr/>
   </w:body>

--- a/Bioinformatics_Report.docx
+++ b/Bioinformatics_Report.docx
@@ -694,7 +694,7 @@
         <w:t xml:space="preserve"> </w:t>
       </w:r>
       <w:r>
-        <w:t xml:space="preserve">extracted from the original stock of refrigeraated Teva kosher foods from</w:t>
+        <w:t xml:space="preserve">extracted from the original stock of refrigerated Teva kosher foods from</w:t>
       </w:r>
       <w:r>
         <w:t xml:space="preserve"> </w:t>
@@ -792,7 +792,7 @@
         <w:t xml:space="preserve"> </w:t>
       </w:r>
       <w:r>
-        <w:t xml:space="preserve">and the sameples from 1 to 6 are located in lane 2-7. Negative control is</w:t>
+        <w:t xml:space="preserve">and the samples from 1 to 6 are located in lane 2-7. Negative control is</w:t>
       </w:r>
       <w:r>
         <w:t xml:space="preserve"> </w:t>
@@ -803,35 +803,25 @@
     </w:p>
     <w:p>
       <w:pPr>
-        <w:pStyle w:val="Heading2"/>
-      </w:pPr>
-      <w:bookmarkStart w:id="32" w:name="comparison-of-colony-abundances-and-morphotypes"/>
-      <w:r>
-        <w:t xml:space="preserve">Comparison of colony abundances and morphotypes</w:t>
-      </w:r>
-      <w:bookmarkEnd w:id="32"/>
-    </w:p>
-    <w:p>
-      <w:pPr>
-        <w:pStyle w:val="FirstParagraph"/>
+        <w:pStyle w:val="BodyText"/>
       </w:pPr>
       <w:r>
         <w:drawing>
           <wp:inline>
-            <wp:extent cx="5334000" cy="4267200"/>
+            <wp:extent cx="2289197" cy="5588710"/>
             <wp:effectExtent b="0" l="0" r="0" t="0"/>
             <wp:docPr descr="" title="" id="1" name="Picture"/>
             <a:graphic>
               <a:graphicData uri="http://schemas.openxmlformats.org/drawingml/2006/picture">
                 <pic:pic>
                   <pic:nvPicPr>
-                    <pic:cNvPr descr="Bioinformatics_Report_files/figure-docx/filter-and-plot-abundances-1.png" id="0" name="Picture"/>
+                    <pic:cNvPr descr="data/images/Gel_images/Ladder_EZ_Load_1kb_Molecular_Ruler_1708355.png" id="0" name="Picture"/>
                     <pic:cNvPicPr>
                       <a:picLocks noChangeArrowheads="1" noChangeAspect="1"/>
                     </pic:cNvPicPr>
                   </pic:nvPicPr>
                   <pic:blipFill>
-                    <a:blip r:embed="rId33"/>
+                    <a:blip r:embed="rId32"/>
                     <a:stretch>
                       <a:fillRect/>
                     </a:stretch>
@@ -839,7 +829,7 @@
                   <pic:spPr bwMode="auto">
                     <a:xfrm>
                       <a:off x="0" y="0"/>
-                      <a:ext cx="5334000" cy="4267200"/>
+                      <a:ext cx="2289197" cy="5588710"/>
                     </a:xfrm>
                     <a:prstGeom prst="rect">
                       <a:avLst/>
@@ -866,163 +856,28 @@
         <w:rPr>
           <w:b/>
         </w:rPr>
-        <w:t xml:space="preserve">Figure 3:</w:t>
-      </w:r>
-      <w:r>
-        <w:t xml:space="preserve"> </w:t>
-      </w:r>
-      <w:r>
-        <w:t xml:space="preserve">Boxplot of colony abundances at different storage conditions,</w:t>
-      </w:r>
-      <w:r>
-        <w:t xml:space="preserve"> </w:t>
-      </w:r>
-      <w:r>
-        <w:t xml:space="preserve">10x dilution. Despite a higher median number of colonies from room temperature</w:t>
-      </w:r>
-      <w:r>
-        <w:t xml:space="preserve"> </w:t>
-      </w:r>
-      <w:r>
-        <w:t xml:space="preserve">samples, the mean numbers of colonies were not significantly different between</w:t>
-      </w:r>
-      <w:r>
-        <w:t xml:space="preserve"> </w:t>
-      </w:r>
-      <w:r>
-        <w:t xml:space="preserve">the two storage conditions (Wilcox p = 0.20).</w:t>
-      </w:r>
-    </w:p>
-    <w:tbl>
-      <w:tblPr>
-        <w:tblStyle w:val="Table"/>
-        <w:tblW w:type="pct" w:w="0.0"/>
-        <w:tblLook w:firstRow="1"/>
-      </w:tblPr>
-      <w:tblGrid/>
-      <w:tr>
-        <w:trPr>
-          <w:cnfStyle w:firstRow="1"/>
-        </w:trPr>
-        <w:tc>
-          <w:tcPr>
-            <w:tcBorders>
-              <w:bottom w:val="single"/>
-            </w:tcBorders>
-            <w:vAlign w:val="bottom"/>
-          </w:tcPr>
-          <w:p>
-            <w:pPr>
-              <w:pStyle w:val="Compact"/>
-              <w:jc w:val="right"/>
-            </w:pPr>
-            <w:r>
-              <w:t xml:space="preserve">statistic</w:t>
-            </w:r>
-          </w:p>
-        </w:tc>
-        <w:tc>
-          <w:tcPr>
-            <w:tcBorders>
-              <w:bottom w:val="single"/>
-            </w:tcBorders>
-            <w:vAlign w:val="bottom"/>
-          </w:tcPr>
-          <w:p>
-            <w:pPr>
-              <w:pStyle w:val="Compact"/>
-              <w:jc w:val="right"/>
-            </w:pPr>
-            <w:r>
-              <w:t xml:space="preserve">p.value</w:t>
-            </w:r>
-          </w:p>
-        </w:tc>
-        <w:tc>
-          <w:tcPr>
-            <w:tcBorders>
-              <w:bottom w:val="single"/>
-            </w:tcBorders>
-            <w:vAlign w:val="bottom"/>
-          </w:tcPr>
-          <w:p>
-            <w:pPr>
-              <w:pStyle w:val="Compact"/>
-              <w:jc w:val="left"/>
-            </w:pPr>
-            <w:r>
-              <w:t xml:space="preserve">method</w:t>
-            </w:r>
-          </w:p>
-        </w:tc>
-        <w:tc>
-          <w:tcPr>
-            <w:tcBorders>
-              <w:bottom w:val="single"/>
-            </w:tcBorders>
-            <w:vAlign w:val="bottom"/>
-          </w:tcPr>
-          <w:p>
-            <w:pPr>
-              <w:pStyle w:val="Compact"/>
-              <w:jc w:val="left"/>
-            </w:pPr>
-            <w:r>
-              <w:t xml:space="preserve">alternative</w:t>
-            </w:r>
-          </w:p>
-        </w:tc>
-      </w:tr>
-      <w:tr>
-        <w:tc>
-          <w:p>
-            <w:pPr>
-              <w:pStyle w:val="Compact"/>
-              <w:jc w:val="right"/>
-            </w:pPr>
-            <w:r>
-              <w:t xml:space="preserve">1.5</w:t>
-            </w:r>
-          </w:p>
-        </w:tc>
-        <w:tc>
-          <w:p>
-            <w:pPr>
-              <w:pStyle w:val="Compact"/>
-              <w:jc w:val="right"/>
-            </w:pPr>
-            <w:r>
-              <w:t xml:space="preserve">0.1967056</w:t>
-            </w:r>
-          </w:p>
-        </w:tc>
-        <w:tc>
-          <w:p>
-            <w:pPr>
-              <w:pStyle w:val="Compact"/>
-              <w:jc w:val="left"/>
-            </w:pPr>
-            <w:r>
-              <w:t xml:space="preserve">Wilcoxon rank sum test with continuity correction</w:t>
-            </w:r>
-          </w:p>
-        </w:tc>
-        <w:tc>
-          <w:p>
-            <w:pPr>
-              <w:pStyle w:val="Compact"/>
-              <w:jc w:val="left"/>
-            </w:pPr>
-            <w:r>
-              <w:t xml:space="preserve">two.sided</w:t>
-            </w:r>
-          </w:p>
-        </w:tc>
-      </w:tr>
-    </w:tbl>
-    <w:p>
-      <w:pPr>
-        <w:pStyle w:val="BodyText"/>
+        <w:t xml:space="preserve">Figure 2a:</w:t>
+      </w:r>
+      <w:r>
+        <w:t xml:space="preserve"> </w:t>
+      </w:r>
+      <w:r>
+        <w:t xml:space="preserve">Ladder used in lane 1 (EZ Load 1 kb Molecular Ruler #1708355).</w:t>
+      </w:r>
+    </w:p>
+    <w:p>
+      <w:pPr>
+        <w:pStyle w:val="Heading2"/>
+      </w:pPr>
+      <w:bookmarkStart w:id="33" w:name="comparison-of-colony-abundances-and-morphotypes"/>
+      <w:r>
+        <w:t xml:space="preserve">Comparison of colony abundances and morphotypes</w:t>
+      </w:r>
+      <w:bookmarkEnd w:id="33"/>
+    </w:p>
+    <w:p>
+      <w:pPr>
+        <w:pStyle w:val="FirstParagraph"/>
       </w:pPr>
       <w:r>
         <w:drawing>
@@ -1034,7 +889,7 @@
               <a:graphicData uri="http://schemas.openxmlformats.org/drawingml/2006/picture">
                 <pic:pic>
                   <pic:nvPicPr>
-                    <pic:cNvPr descr="Bioinformatics_Report_files/figure-docx/filter-and-plot-morphotypes-1.png" id="0" name="Picture"/>
+                    <pic:cNvPr descr="Bioinformatics_Report_files/figure-docx/filter-and-plot-abundances-1.png" id="0" name="Picture"/>
                     <pic:cNvPicPr>
                       <a:picLocks noChangeArrowheads="1" noChangeAspect="1"/>
                     </pic:cNvPicPr>
@@ -1075,25 +930,31 @@
         <w:rPr>
           <w:b/>
         </w:rPr>
-        <w:t xml:space="preserve">Figure 4:</w:t>
-      </w:r>
-      <w:r>
-        <w:t xml:space="preserve"> </w:t>
-      </w:r>
-      <w:r>
-        <w:t xml:space="preserve">Boxplot showing the number of morphotypes from the two different</w:t>
-      </w:r>
-      <w:r>
-        <w:t xml:space="preserve"> </w:t>
-      </w:r>
-      <w:r>
-        <w:t xml:space="preserve">storage conditions. There was no difference in the mean number of morphotypes</w:t>
-      </w:r>
-      <w:r>
-        <w:t xml:space="preserve"> </w:t>
-      </w:r>
-      <w:r>
-        <w:t xml:space="preserve">(Wilcox p=0.81).</w:t>
+        <w:t xml:space="preserve">Figure 3:</w:t>
+      </w:r>
+      <w:r>
+        <w:t xml:space="preserve"> </w:t>
+      </w:r>
+      <w:r>
+        <w:t xml:space="preserve">Boxplot of colony abundances at different storage conditions,</w:t>
+      </w:r>
+      <w:r>
+        <w:t xml:space="preserve"> </w:t>
+      </w:r>
+      <w:r>
+        <w:t xml:space="preserve">10x dilution. Despite a higher median number of colonies from room temperature</w:t>
+      </w:r>
+      <w:r>
+        <w:t xml:space="preserve"> </w:t>
+      </w:r>
+      <w:r>
+        <w:t xml:space="preserve">samples, the mean numbers of colonies were not significantly different between</w:t>
+      </w:r>
+      <w:r>
+        <w:t xml:space="preserve"> </w:t>
+      </w:r>
+      <w:r>
+        <w:t xml:space="preserve">the two storage conditions (Wilcox p = 0.20).</w:t>
       </w:r>
     </w:p>
     <w:tbl>
@@ -1184,7 +1045,7 @@
               <w:jc w:val="right"/>
             </w:pPr>
             <w:r>
-              <w:t xml:space="preserve">5.5</w:t>
+              <w:t xml:space="preserve">1.5</w:t>
             </w:r>
           </w:p>
         </w:tc>
@@ -1195,7 +1056,7 @@
               <w:jc w:val="right"/>
             </w:pPr>
             <w:r>
-              <w:t xml:space="preserve">0.8136637</w:t>
+              <w:t xml:space="preserve">0.1967056</w:t>
             </w:r>
           </w:p>
         </w:tc>
@@ -1225,13 +1086,216 @@
     </w:tbl>
     <w:p>
       <w:pPr>
+        <w:pStyle w:val="BodyText"/>
+      </w:pPr>
+      <w:r>
+        <w:drawing>
+          <wp:inline>
+            <wp:extent cx="5334000" cy="4267200"/>
+            <wp:effectExtent b="0" l="0" r="0" t="0"/>
+            <wp:docPr descr="" title="" id="1" name="Picture"/>
+            <a:graphic>
+              <a:graphicData uri="http://schemas.openxmlformats.org/drawingml/2006/picture">
+                <pic:pic>
+                  <pic:nvPicPr>
+                    <pic:cNvPr descr="Bioinformatics_Report_files/figure-docx/filter-and-plot-morphotypes-1.png" id="0" name="Picture"/>
+                    <pic:cNvPicPr>
+                      <a:picLocks noChangeArrowheads="1" noChangeAspect="1"/>
+                    </pic:cNvPicPr>
+                  </pic:nvPicPr>
+                  <pic:blipFill>
+                    <a:blip r:embed="rId35"/>
+                    <a:stretch>
+                      <a:fillRect/>
+                    </a:stretch>
+                  </pic:blipFill>
+                  <pic:spPr bwMode="auto">
+                    <a:xfrm>
+                      <a:off x="0" y="0"/>
+                      <a:ext cx="5334000" cy="4267200"/>
+                    </a:xfrm>
+                    <a:prstGeom prst="rect">
+                      <a:avLst/>
+                    </a:prstGeom>
+                    <a:noFill/>
+                    <a:ln w="9525">
+                      <a:noFill/>
+                      <a:headEnd/>
+                      <a:tailEnd/>
+                    </a:ln>
+                  </pic:spPr>
+                </pic:pic>
+              </a:graphicData>
+            </a:graphic>
+          </wp:inline>
+        </w:drawing>
+      </w:r>
+    </w:p>
+    <w:p>
+      <w:pPr>
+        <w:pStyle w:val="BodyText"/>
+      </w:pPr>
+      <w:r>
+        <w:rPr>
+          <w:b/>
+        </w:rPr>
+        <w:t xml:space="preserve">Figure 4:</w:t>
+      </w:r>
+      <w:r>
+        <w:t xml:space="preserve"> </w:t>
+      </w:r>
+      <w:r>
+        <w:t xml:space="preserve">Boxplot showing the number of morphotypes from the two different</w:t>
+      </w:r>
+      <w:r>
+        <w:t xml:space="preserve"> </w:t>
+      </w:r>
+      <w:r>
+        <w:t xml:space="preserve">storage conditions. There was no difference in the mean number of morphotypes</w:t>
+      </w:r>
+      <w:r>
+        <w:t xml:space="preserve"> </w:t>
+      </w:r>
+      <w:r>
+        <w:t xml:space="preserve">(Wilcox p=0.81).</w:t>
+      </w:r>
+    </w:p>
+    <w:tbl>
+      <w:tblPr>
+        <w:tblStyle w:val="Table"/>
+        <w:tblW w:type="pct" w:w="0.0"/>
+        <w:tblLook w:firstRow="1"/>
+      </w:tblPr>
+      <w:tblGrid/>
+      <w:tr>
+        <w:trPr>
+          <w:cnfStyle w:firstRow="1"/>
+        </w:trPr>
+        <w:tc>
+          <w:tcPr>
+            <w:tcBorders>
+              <w:bottom w:val="single"/>
+            </w:tcBorders>
+            <w:vAlign w:val="bottom"/>
+          </w:tcPr>
+          <w:p>
+            <w:pPr>
+              <w:pStyle w:val="Compact"/>
+              <w:jc w:val="right"/>
+            </w:pPr>
+            <w:r>
+              <w:t xml:space="preserve">statistic</w:t>
+            </w:r>
+          </w:p>
+        </w:tc>
+        <w:tc>
+          <w:tcPr>
+            <w:tcBorders>
+              <w:bottom w:val="single"/>
+            </w:tcBorders>
+            <w:vAlign w:val="bottom"/>
+          </w:tcPr>
+          <w:p>
+            <w:pPr>
+              <w:pStyle w:val="Compact"/>
+              <w:jc w:val="right"/>
+            </w:pPr>
+            <w:r>
+              <w:t xml:space="preserve">p.value</w:t>
+            </w:r>
+          </w:p>
+        </w:tc>
+        <w:tc>
+          <w:tcPr>
+            <w:tcBorders>
+              <w:bottom w:val="single"/>
+            </w:tcBorders>
+            <w:vAlign w:val="bottom"/>
+          </w:tcPr>
+          <w:p>
+            <w:pPr>
+              <w:pStyle w:val="Compact"/>
+              <w:jc w:val="left"/>
+            </w:pPr>
+            <w:r>
+              <w:t xml:space="preserve">method</w:t>
+            </w:r>
+          </w:p>
+        </w:tc>
+        <w:tc>
+          <w:tcPr>
+            <w:tcBorders>
+              <w:bottom w:val="single"/>
+            </w:tcBorders>
+            <w:vAlign w:val="bottom"/>
+          </w:tcPr>
+          <w:p>
+            <w:pPr>
+              <w:pStyle w:val="Compact"/>
+              <w:jc w:val="left"/>
+            </w:pPr>
+            <w:r>
+              <w:t xml:space="preserve">alternative</w:t>
+            </w:r>
+          </w:p>
+        </w:tc>
+      </w:tr>
+      <w:tr>
+        <w:tc>
+          <w:p>
+            <w:pPr>
+              <w:pStyle w:val="Compact"/>
+              <w:jc w:val="right"/>
+            </w:pPr>
+            <w:r>
+              <w:t xml:space="preserve">5.5</w:t>
+            </w:r>
+          </w:p>
+        </w:tc>
+        <w:tc>
+          <w:p>
+            <w:pPr>
+              <w:pStyle w:val="Compact"/>
+              <w:jc w:val="right"/>
+            </w:pPr>
+            <w:r>
+              <w:t xml:space="preserve">0.8136637</w:t>
+            </w:r>
+          </w:p>
+        </w:tc>
+        <w:tc>
+          <w:p>
+            <w:pPr>
+              <w:pStyle w:val="Compact"/>
+              <w:jc w:val="left"/>
+            </w:pPr>
+            <w:r>
+              <w:t xml:space="preserve">Wilcoxon rank sum test with continuity correction</w:t>
+            </w:r>
+          </w:p>
+        </w:tc>
+        <w:tc>
+          <w:p>
+            <w:pPr>
+              <w:pStyle w:val="Compact"/>
+              <w:jc w:val="left"/>
+            </w:pPr>
+            <w:r>
+              <w:t xml:space="preserve">two.sided</w:t>
+            </w:r>
+          </w:p>
+        </w:tc>
+      </w:tr>
+    </w:tbl>
+    <w:p>
+      <w:pPr>
         <w:pStyle w:val="Heading2"/>
       </w:pPr>
-      <w:bookmarkStart w:id="35" w:name="sanger-sequencing-and-phylogenetic-trees"/>
+      <w:bookmarkStart w:id="36" w:name="sanger-sequencing-and-phylogenetic-trees"/>
       <w:r>
         <w:t xml:space="preserve">Sanger Sequencing and Phylogenetic Trees</w:t>
       </w:r>
-      <w:bookmarkEnd w:id="35"/>
+      <w:bookmarkEnd w:id="36"/>
     </w:p>
     <w:tbl>
       <w:tblPr>
@@ -1298,7 +1362,7 @@
               <w:jc w:val="center"/>
             </w:pPr>
             <w:r>
-              <w:t xml:space="preserve">Filename after Correction</w:t>
+              <w:t xml:space="preserve">File name after Correction</w:t>
             </w:r>
           </w:p>
         </w:tc>
@@ -1332,7 +1396,7 @@
               <w:jc w:val="center"/>
             </w:pPr>
             <w:r>
-              <w:t xml:space="preserve">Length after trimming</w:t>
+              <w:t xml:space="preserve">length after trimming</w:t>
             </w:r>
           </w:p>
         </w:tc>
@@ -1863,70 +1927,6 @@
                 <pic:pic>
                   <pic:nvPicPr>
                     <pic:cNvPr descr="data/images/Phylogenies/Sanger_MrBayes_phylogenies.png" id="0" name="Picture"/>
-                    <pic:cNvPicPr>
-                      <a:picLocks noChangeArrowheads="1" noChangeAspect="1"/>
-                    </pic:cNvPicPr>
-                  </pic:nvPicPr>
-                  <pic:blipFill>
-                    <a:blip r:embed="rId36"/>
-                    <a:stretch>
-                      <a:fillRect/>
-                    </a:stretch>
-                  </pic:blipFill>
-                  <pic:spPr bwMode="auto">
-                    <a:xfrm>
-                      <a:off x="0" y="0"/>
-                      <a:ext cx="5334000" cy="5334000"/>
-                    </a:xfrm>
-                    <a:prstGeom prst="rect">
-                      <a:avLst/>
-                    </a:prstGeom>
-                    <a:noFill/>
-                    <a:ln w="9525">
-                      <a:noFill/>
-                      <a:headEnd/>
-                      <a:tailEnd/>
-                    </a:ln>
-                  </pic:spPr>
-                </pic:pic>
-              </a:graphicData>
-            </a:graphic>
-          </wp:inline>
-        </w:drawing>
-      </w:r>
-    </w:p>
-    <w:p>
-      <w:pPr>
-        <w:pStyle w:val="BodyText"/>
-      </w:pPr>
-      <w:r>
-        <w:rPr>
-          <w:b/>
-        </w:rPr>
-        <w:t xml:space="preserve">Figure 6:</w:t>
-      </w:r>
-      <w:r>
-        <w:t xml:space="preserve"> </w:t>
-      </w:r>
-      <w:r>
-        <w:t xml:space="preserve">Bayesian phylogenetic tree</w:t>
-      </w:r>
-    </w:p>
-    <w:p>
-      <w:pPr>
-        <w:pStyle w:val="BodyText"/>
-      </w:pPr>
-      <w:r>
-        <w:drawing>
-          <wp:inline>
-            <wp:extent cx="5334000" cy="5334000"/>
-            <wp:effectExtent b="0" l="0" r="0" t="0"/>
-            <wp:docPr descr="" title="" id="1" name="Picture"/>
-            <a:graphic>
-              <a:graphicData uri="http://schemas.openxmlformats.org/drawingml/2006/picture">
-                <pic:pic>
-                  <pic:nvPicPr>
-                    <pic:cNvPr descr="data/images/Phylogenies/Sanger_PhyML_phylogenies.png" id="0" name="Picture"/>
                     <pic:cNvPicPr>
                       <a:picLocks noChangeArrowheads="1" noChangeAspect="1"/>
                     </pic:cNvPicPr>
@@ -1967,6 +1967,70 @@
         <w:rPr>
           <w:b/>
         </w:rPr>
+        <w:t xml:space="preserve">Figure 6:</w:t>
+      </w:r>
+      <w:r>
+        <w:t xml:space="preserve"> </w:t>
+      </w:r>
+      <w:r>
+        <w:t xml:space="preserve">Bayesian phylogenetic tree</w:t>
+      </w:r>
+    </w:p>
+    <w:p>
+      <w:pPr>
+        <w:pStyle w:val="BodyText"/>
+      </w:pPr>
+      <w:r>
+        <w:drawing>
+          <wp:inline>
+            <wp:extent cx="5334000" cy="5334000"/>
+            <wp:effectExtent b="0" l="0" r="0" t="0"/>
+            <wp:docPr descr="" title="" id="1" name="Picture"/>
+            <a:graphic>
+              <a:graphicData uri="http://schemas.openxmlformats.org/drawingml/2006/picture">
+                <pic:pic>
+                  <pic:nvPicPr>
+                    <pic:cNvPr descr="data/images/Phylogenies/Sanger_PhyML_phylogenies.png" id="0" name="Picture"/>
+                    <pic:cNvPicPr>
+                      <a:picLocks noChangeArrowheads="1" noChangeAspect="1"/>
+                    </pic:cNvPicPr>
+                  </pic:nvPicPr>
+                  <pic:blipFill>
+                    <a:blip r:embed="rId38"/>
+                    <a:stretch>
+                      <a:fillRect/>
+                    </a:stretch>
+                  </pic:blipFill>
+                  <pic:spPr bwMode="auto">
+                    <a:xfrm>
+                      <a:off x="0" y="0"/>
+                      <a:ext cx="5334000" cy="5334000"/>
+                    </a:xfrm>
+                    <a:prstGeom prst="rect">
+                      <a:avLst/>
+                    </a:prstGeom>
+                    <a:noFill/>
+                    <a:ln w="9525">
+                      <a:noFill/>
+                      <a:headEnd/>
+                      <a:tailEnd/>
+                    </a:ln>
+                  </pic:spPr>
+                </pic:pic>
+              </a:graphicData>
+            </a:graphic>
+          </wp:inline>
+        </w:drawing>
+      </w:r>
+    </w:p>
+    <w:p>
+      <w:pPr>
+        <w:pStyle w:val="BodyText"/>
+      </w:pPr>
+      <w:r>
+        <w:rPr>
+          <w:b/>
+        </w:rPr>
         <w:t xml:space="preserve">Figure 7:</w:t>
       </w:r>
       <w:r>
@@ -1980,11 +2044,11 @@
       <w:pPr>
         <w:pStyle w:val="Heading2"/>
       </w:pPr>
-      <w:bookmarkStart w:id="38" w:name="identification-of-samples-using-blast"/>
+      <w:bookmarkStart w:id="39" w:name="identification-of-samples-using-blast"/>
       <w:r>
         <w:t xml:space="preserve">Identification of Samples using BLAST</w:t>
       </w:r>
-      <w:bookmarkEnd w:id="38"/>
+      <w:bookmarkEnd w:id="39"/>
     </w:p>
     <w:tbl>
       <w:tblPr>
@@ -2399,28 +2463,28 @@
         <w:t xml:space="preserve"> </w:t>
       </w:r>
       <w:r>
-        <w:t xml:space="preserve">Identificaton of each sample using BLAST</w:t>
+        <w:t xml:space="preserve">Identification of each sample using BLAST</w:t>
       </w:r>
     </w:p>
     <w:p>
       <w:pPr>
         <w:pStyle w:val="Heading1"/>
       </w:pPr>
-      <w:bookmarkStart w:id="39" w:name="discussion"/>
+      <w:bookmarkStart w:id="40" w:name="discussion"/>
       <w:r>
         <w:t xml:space="preserve">Discussion</w:t>
       </w:r>
-      <w:bookmarkEnd w:id="39"/>
+      <w:bookmarkEnd w:id="40"/>
     </w:p>
     <w:p>
       <w:pPr>
         <w:pStyle w:val="Heading1"/>
       </w:pPr>
-      <w:bookmarkStart w:id="40" w:name="sources-cited"/>
+      <w:bookmarkStart w:id="41" w:name="sources-cited"/>
       <w:r>
         <w:t xml:space="preserve">Sources Cited</w:t>
       </w:r>
-      <w:bookmarkEnd w:id="40"/>
+      <w:bookmarkEnd w:id="41"/>
     </w:p>
     <w:sectPr/>
   </w:body>

--- a/Bioinformatics_Report.docx
+++ b/Bioinformatics_Report.docx
@@ -187,13 +187,13 @@
         <w:t xml:space="preserve"> </w:t>
       </w:r>
       <w:r>
-        <w:t xml:space="preserve">using PBS buffer (total volume of 200uL each). For culturing process,</w:t>
-      </w:r>
-      <w:r>
-        <w:t xml:space="preserve"> </w:t>
-      </w:r>
-      <w:r>
-        <w:t xml:space="preserve">I transferred 100uL of each diluted sample to 100mm TSA plate and spread</w:t>
+        <w:t xml:space="preserve">using PBS buffer (total volume of 200µL each). For culturing process,</w:t>
+      </w:r>
+      <w:r>
+        <w:t xml:space="preserve"> </w:t>
+      </w:r>
+      <w:r>
+        <w:t xml:space="preserve">I transferred 100µL of each diluted sample to 100mm TSA plate and spread</w:t>
       </w:r>
       <w:r>
         <w:t xml:space="preserve"> </w:t>
@@ -337,7 +337,7 @@
         <w:pStyle w:val="FirstParagraph"/>
       </w:pPr>
       <w:r>
-        <w:t xml:space="preserve">I loaded 6 PCR products and a negative control on a 2% agarose gel</w:t>
+        <w:t xml:space="preserve">I loaded 6 PCR products and a negative control for 4µL each on 2% agarose gel</w:t>
       </w:r>
       <w:r>
         <w:t xml:space="preserve"> </w:t>
@@ -482,6 +482,56 @@
         <w:t xml:space="preserve">Culture Qubit DNA concentration and Gel Image</w:t>
       </w:r>
       <w:bookmarkEnd w:id="30"/>
+    </w:p>
+    <w:p>
+      <w:pPr>
+        <w:pStyle w:val="FirstParagraph"/>
+      </w:pPr>
+      <w:r>
+        <w:t xml:space="preserve">To demonstrate successful DNA extraction, I measured DNA concentration</w:t>
+      </w:r>
+      <w:r>
+        <w:t xml:space="preserve"> </w:t>
+      </w:r>
+      <w:r>
+        <w:t xml:space="preserve">values for each sample using Qubit Fluorometer (Figure 1). The data</w:t>
+      </w:r>
+      <w:r>
+        <w:t xml:space="preserve"> </w:t>
+      </w:r>
+      <w:r>
+        <w:t xml:space="preserve">validated that all samples contain DNA in it and the values were within</w:t>
+      </w:r>
+      <w:r>
+        <w:t xml:space="preserve"> </w:t>
+      </w:r>
+      <w:r>
+        <w:t xml:space="preserve">2-30ng/µL range. However, I found no bands in lane 6 and 7, sample #5</w:t>
+      </w:r>
+      <w:r>
+        <w:t xml:space="preserve"> </w:t>
+      </w:r>
+      <w:r>
+        <w:t xml:space="preserve">and 6 respectively, indicating no DNA separated from the sample (Figure 2).</w:t>
+      </w:r>
+      <w:r>
+        <w:t xml:space="preserve"> </w:t>
+      </w:r>
+      <w:r>
+        <w:t xml:space="preserve">Sample #1, 2, and 4 showed bright bands while sample #3 produced</w:t>
+      </w:r>
+      <w:r>
+        <w:t xml:space="preserve"> </w:t>
+      </w:r>
+      <w:r>
+        <w:t xml:space="preserve">a faded band. All the visible bands are appeared to be about 1.5kb in</w:t>
+      </w:r>
+      <w:r>
+        <w:t xml:space="preserve"> </w:t>
+      </w:r>
+      <w:r>
+        <w:t xml:space="preserve">fragment size according to EZ Load 1 kb Molecular Ruler (Figure 2a).</w:t>
+      </w:r>
     </w:p>
     <w:tbl>
       <w:tblPr>
@@ -524,7 +574,7 @@
               <w:jc w:val="center"/>
             </w:pPr>
             <w:r>
-              <w:t xml:space="preserve">DNA Conc. (ng/uL)</w:t>
+              <w:t xml:space="preserve">DNA Conc. (ng/µL)</w:t>
             </w:r>
           </w:p>
         </w:tc>

--- a/Bioinformatics_Report.docx
+++ b/Bioinformatics_Report.docx
@@ -1446,7 +1446,7 @@
               <w:jc w:val="center"/>
             </w:pPr>
             <w:r>
-              <w:t xml:space="preserve">length after trimming</w:t>
+              <w:t xml:space="preserve">Length after trimming</w:t>
             </w:r>
           </w:p>
         </w:tc>

--- a/Bioinformatics_Report.docx
+++ b/Bioinformatics_Report.docx
@@ -151,7 +151,7 @@
         <w:t xml:space="preserve"> </w:t>
       </w:r>
       <w:r>
-        <w:t xml:space="preserve">cotton swab into the labeled tube and closed the cap. In order to conduct</w:t>
+        <w:t xml:space="preserve">cotton swab into the labeled tube and closed the cap. To conduct</w:t>
       </w:r>
       <w:r>
         <w:t xml:space="preserve"> </w:t>
@@ -391,13 +391,13 @@
         <w:t xml:space="preserve"> </w:t>
       </w:r>
       <w:r>
-        <w:t xml:space="preserve">sequencing data delivered from MCLAB. After reviewing the quality of the</w:t>
-      </w:r>
-      <w:r>
-        <w:t xml:space="preserve"> </w:t>
-      </w:r>
-      <w:r>
-        <w:t xml:space="preserve">samples, I determined 3 usable raw sequences with long stretches of</w:t>
+        <w:t xml:space="preserve">Sanger sequencing data delivered from MCLAB. After reviewing the quality</w:t>
+      </w:r>
+      <w:r>
+        <w:t xml:space="preserve"> </w:t>
+      </w:r>
+      <w:r>
+        <w:t xml:space="preserve">of the samples, I determined 3 usable raw sequences with long stretches of</w:t>
       </w:r>
       <w:r>
         <w:t xml:space="preserve"> </w:t>
@@ -930,6 +930,80 @@
         <w:pStyle w:val="FirstParagraph"/>
       </w:pPr>
       <w:r>
+        <w:t xml:space="preserve">In the boxplot to compare the colony abundances of two treatment groups in</w:t>
+      </w:r>
+      <w:r>
+        <w:t xml:space="preserve"> </w:t>
+      </w:r>
+      <w:r>
+        <w:t xml:space="preserve">1:10 dilution, the refrigerated samples showed widely spread values while</w:t>
+      </w:r>
+      <w:r>
+        <w:t xml:space="preserve"> </w:t>
+      </w:r>
+      <w:r>
+        <w:t xml:space="preserve">the samples from room temperature treatment group only showed 1,000</w:t>
+      </w:r>
+      <w:r>
+        <w:t xml:space="preserve"> </w:t>
+      </w:r>
+      <w:r>
+        <w:t xml:space="preserve">abundances with no other variations (Figure 3). In fact, 1,000 was an</w:t>
+      </w:r>
+      <w:r>
+        <w:t xml:space="preserve"> </w:t>
+      </w:r>
+      <w:r>
+        <w:t xml:space="preserve">arbitrary number to represent the uncountable colony abundance observed</w:t>
+      </w:r>
+      <w:r>
+        <w:t xml:space="preserve"> </w:t>
+      </w:r>
+      <w:r>
+        <w:t xml:space="preserve">from all room temperature samples. No statistical significance was found</w:t>
+      </w:r>
+      <w:r>
+        <w:t xml:space="preserve"> </w:t>
+      </w:r>
+      <w:r>
+        <w:t xml:space="preserve">between the two storage conditions and it failed to reject the null</w:t>
+      </w:r>
+      <w:r>
+        <w:t xml:space="preserve"> </w:t>
+      </w:r>
+      <w:r>
+        <w:t xml:space="preserve">hypothesis (p = 0.20). Similarly in Figure 4, a broad variation of the</w:t>
+      </w:r>
+      <w:r>
+        <w:t xml:space="preserve"> </w:t>
+      </w:r>
+      <w:r>
+        <w:t xml:space="preserve">colony morphotypes was illustrated in the boxplot for refrigerated samples.</w:t>
+      </w:r>
+      <w:r>
+        <w:t xml:space="preserve"> </w:t>
+      </w:r>
+      <w:r>
+        <w:t xml:space="preserve">The p-value of 0.81 shown in the data indicated no significant difference</w:t>
+      </w:r>
+      <w:r>
+        <w:t xml:space="preserve"> </w:t>
+      </w:r>
+      <w:r>
+        <w:t xml:space="preserve">between the two groups and the p-value close to 1 (0.81) suggested a strong</w:t>
+      </w:r>
+      <w:r>
+        <w:t xml:space="preserve"> </w:t>
+      </w:r>
+      <w:r>
+        <w:t xml:space="preserve">confident that the data is random.</w:t>
+      </w:r>
+    </w:p>
+    <w:p>
+      <w:pPr>
+        <w:pStyle w:val="BodyText"/>
+      </w:pPr>
+      <w:r>
         <w:drawing>
           <wp:inline>
             <wp:extent cx="5334000" cy="4267200"/>
@@ -1347,6 +1421,71 @@
       </w:r>
       <w:bookmarkEnd w:id="36"/>
     </w:p>
+    <w:p>
+      <w:pPr>
+        <w:pStyle w:val="FirstParagraph"/>
+      </w:pPr>
+      <w:r>
+        <w:t xml:space="preserve">After loading the Sanger sequencing data in Geneious Prime, I obtained</w:t>
+      </w:r>
+      <w:r>
+        <w:t xml:space="preserve"> </w:t>
+      </w:r>
+      <w:r>
+        <w:t xml:space="preserve">3 solid data, 3 completely failed data including the negative control,</w:t>
+      </w:r>
+      <w:r>
+        <w:t xml:space="preserve"> </w:t>
+      </w:r>
+      <w:r>
+        <w:t xml:space="preserve">and 1 seemingly failed data (Figure 5). I used the 3 successful data after</w:t>
+      </w:r>
+      <w:r>
+        <w:t xml:space="preserve"> </w:t>
+      </w:r>
+      <w:r>
+        <w:t xml:space="preserve">trimming to create Maximum Likelihood and Bayesian phylogenetic trees</w:t>
+      </w:r>
+      <w:r>
+        <w:t xml:space="preserve"> </w:t>
+      </w:r>
+      <w:r>
+        <w:t xml:space="preserve">with</w:t>
+      </w:r>
+      <w:r>
+        <w:t xml:space="preserve"> </w:t>
+      </w:r>
+      <w:r>
+        <w:rPr>
+          <w:i/>
+        </w:rPr>
+        <w:t xml:space="preserve">Thermus aquaticus</w:t>
+      </w:r>
+      <w:r>
+        <w:t xml:space="preserve"> </w:t>
+      </w:r>
+      <w:r>
+        <w:t xml:space="preserve">as an outgroup (Figure 6, 7) and found a strong</w:t>
+      </w:r>
+      <w:r>
+        <w:t xml:space="preserve"> </w:t>
+      </w:r>
+      <w:r>
+        <w:t xml:space="preserve">evidence from both phylogenies that support to group Sample #1 and 2</w:t>
+      </w:r>
+      <w:r>
+        <w:t xml:space="preserve"> </w:t>
+      </w:r>
+      <w:r>
+        <w:t xml:space="preserve">as a monophyletic group (Bayesian posterior probability = 0.9998,</w:t>
+      </w:r>
+      <w:r>
+        <w:t xml:space="preserve"> </w:t>
+      </w:r>
+      <w:r>
+        <w:t xml:space="preserve">ML bootstrap = 98).</w:t>
+      </w:r>
+    </w:p>
     <w:tbl>
       <w:tblPr>
         <w:tblStyle w:val="Table"/>
@@ -1412,7 +1551,7 @@
               <w:jc w:val="center"/>
             </w:pPr>
             <w:r>
-              <w:t xml:space="preserve">File name after Correction</w:t>
+              <w:t xml:space="preserve">File Name after Correction</w:t>
             </w:r>
           </w:p>
         </w:tc>
@@ -1446,7 +1585,7 @@
               <w:jc w:val="center"/>
             </w:pPr>
             <w:r>
-              <w:t xml:space="preserve">Length after trimming</w:t>
+              <w:t xml:space="preserve">Length after Trimming</w:t>
             </w:r>
           </w:p>
         </w:tc>
@@ -1463,7 +1602,7 @@
               <w:jc w:val="center"/>
             </w:pPr>
             <w:r>
-              <w:t xml:space="preserve">Manually adjusted bases</w:t>
+              <w:t xml:space="preserve">Manually Adjusted Bases</w:t>
             </w:r>
           </w:p>
         </w:tc>
@@ -1959,7 +2098,13 @@
         <w:t xml:space="preserve"> </w:t>
       </w:r>
       <w:r>
-        <w:t xml:space="preserve">Sanger sequencing data for each sample.</w:t>
+        <w:t xml:space="preserve">Sanger sequencing data for each sample analyzed by Geneious</w:t>
+      </w:r>
+      <w:r>
+        <w:t xml:space="preserve"> </w:t>
+      </w:r>
+      <w:r>
+        <w:t xml:space="preserve">Prime.</w:t>
       </w:r>
     </w:p>
     <w:p>
@@ -2100,6 +2245,26 @@
       </w:r>
       <w:bookmarkEnd w:id="39"/>
     </w:p>
+    <w:p>
+      <w:pPr>
+        <w:pStyle w:val="FirstParagraph"/>
+      </w:pPr>
+      <w:r>
+        <w:t xml:space="preserve">I provided 3 successful data (Sample #1, 2, and 4) and 1 seemingly failed</w:t>
+      </w:r>
+      <w:r>
+        <w:t xml:space="preserve"> </w:t>
+      </w:r>
+      <w:r>
+        <w:t xml:space="preserve">data (Sample #3) into BLAST to identify each sample and observed 4 different</w:t>
+      </w:r>
+      <w:r>
+        <w:t xml:space="preserve"> </w:t>
+      </w:r>
+      <w:r>
+        <w:t xml:space="preserve">identifications with strong evidence to support the data (Figure 8).</w:t>
+      </w:r>
+    </w:p>
     <w:tbl>
       <w:tblPr>
         <w:tblStyle w:val="Table"/>
@@ -2513,7 +2678,7 @@
         <w:t xml:space="preserve"> </w:t>
       </w:r>
       <w:r>
-        <w:t xml:space="preserve">Identification of each sample using BLAST</w:t>
+        <w:t xml:space="preserve">Identification of each sample conducted by BLAST</w:t>
       </w:r>
     </w:p>
     <w:p>

--- a/Bioinformatics_Report.docx
+++ b/Bioinformatics_Report.docx
@@ -823,9 +823,11 @@
           </wp:inline>
         </w:drawing>
       </w:r>
-      <w:r>
-        <w:t xml:space="preserve"> </w:t>
-      </w:r>
+    </w:p>
+    <w:p>
+      <w:pPr>
+        <w:pStyle w:val="BodyText"/>
+      </w:pPr>
       <w:r>
         <w:rPr>
           <w:b/>

--- a/Bioinformatics_Report.docx
+++ b/Bioinformatics_Report.docx
@@ -65,6 +65,83 @@
         <w:t xml:space="preserve">Introduction</w:t>
       </w:r>
       <w:bookmarkEnd w:id="20"/>
+    </w:p>
+    <w:p>
+      <w:pPr>
+        <w:pStyle w:val="FirstParagraph"/>
+      </w:pPr>
+      <w:r>
+        <w:t xml:space="preserve">My primary question was to investigate microbial communities developed in</w:t>
+      </w:r>
+      <w:r>
+        <w:t xml:space="preserve"> </w:t>
+      </w:r>
+      <w:r>
+        <w:t xml:space="preserve">ground beef under different storage conditions. I proposed a hypothesis</w:t>
+      </w:r>
+      <w:r>
+        <w:t xml:space="preserve"> </w:t>
+      </w:r>
+      <w:r>
+        <w:t xml:space="preserve">that more diverse microbial communities would be developed if the meat was</w:t>
+      </w:r>
+      <w:r>
+        <w:t xml:space="preserve"> </w:t>
+      </w:r>
+      <w:r>
+        <w:t xml:space="preserve">stored at room temperature in comparison to the ones kept in a refrigerator</w:t>
+      </w:r>
+      <w:r>
+        <w:t xml:space="preserve"> </w:t>
+      </w:r>
+      <w:r>
+        <w:t xml:space="preserve">as low temperature storage is an essential method to prevent or slow</w:t>
+      </w:r>
+      <w:r>
+        <w:t xml:space="preserve"> </w:t>
+      </w:r>
+      <w:r>
+        <w:t xml:space="preserve">microbial growth</w:t>
+      </w:r>
+      <w:r>
+        <w:t xml:space="preserve"> </w:t>
+      </w:r>
+      <w:r>
+        <w:t xml:space="preserve">(Dave and Ghaly, 2011)</w:t>
+      </w:r>
+      <w:r>
+        <w:t xml:space="preserve">. I designed my study to compare 3 different</w:t>
+      </w:r>
+      <w:r>
+        <w:t xml:space="preserve"> </w:t>
+      </w:r>
+      <w:r>
+        <w:t xml:space="preserve">ground beef brands in either cooled environment or room temperature.</w:t>
+      </w:r>
+      <w:r>
+        <w:t xml:space="preserve"> </w:t>
+      </w:r>
+      <w:r>
+        <w:t xml:space="preserve">The samples stored in a refrigerator provided distinct colonies for</w:t>
+      </w:r>
+      <w:r>
+        <w:t xml:space="preserve"> </w:t>
+      </w:r>
+      <w:r>
+        <w:t xml:space="preserve">extraction while all the samples stored in room temperature resulted in</w:t>
+      </w:r>
+      <w:r>
+        <w:t xml:space="preserve"> </w:t>
+      </w:r>
+      <w:r>
+        <w:t xml:space="preserve">bacterial lawn. The bacterial lawn prevented DNA extraction process and</w:t>
+      </w:r>
+      <w:r>
+        <w:t xml:space="preserve"> </w:t>
+      </w:r>
+      <w:r>
+        <w:t xml:space="preserve">thus led to skewed results only from the refrigerated samples.</w:t>
+      </w:r>
     </w:p>
     <w:p>
       <w:pPr>
@@ -2703,6 +2780,42 @@
       </w:r>
       <w:bookmarkEnd w:id="41"/>
     </w:p>
+    <w:bookmarkStart w:id="43" w:name="refs"/>
+    <w:bookmarkStart w:id="42" w:name="ref-dave2011meat"/>
+    <w:p>
+      <w:pPr>
+        <w:pStyle w:val="Bibliography"/>
+      </w:pPr>
+      <w:r>
+        <w:t xml:space="preserve">Dave,D. and Ghaly,A.E. (2011) Meat spoilage mechanisms and preservation techniques: A critical review.</w:t>
+      </w:r>
+      <w:r>
+        <w:t xml:space="preserve"> </w:t>
+      </w:r>
+      <w:r>
+        <w:rPr>
+          <w:i/>
+        </w:rPr>
+        <w:t xml:space="preserve">American Journal of Agricultural and Biological Sciences</w:t>
+      </w:r>
+      <w:r>
+        <w:t xml:space="preserve">,</w:t>
+      </w:r>
+      <w:r>
+        <w:t xml:space="preserve"> </w:t>
+      </w:r>
+      <w:r>
+        <w:rPr>
+          <w:b/>
+        </w:rPr>
+        <w:t xml:space="preserve">6</w:t>
+      </w:r>
+      <w:r>
+        <w:t xml:space="preserve">, 486–510.</w:t>
+      </w:r>
+    </w:p>
+    <w:bookmarkEnd w:id="42"/>
+    <w:bookmarkEnd w:id="43"/>
     <w:sectPr/>
   </w:body>
 </w:document>

--- a/Bioinformatics_Report.docx
+++ b/Bioinformatics_Report.docx
@@ -1151,7 +1151,7 @@
         <w:t xml:space="preserve"> </w:t>
       </w:r>
       <w:r>
-        <w:t xml:space="preserve">samples, the mean numbers of colonies were not significantly different between</w:t>
+        <w:t xml:space="preserve">samples, the sample groups were not significantly different between</w:t>
       </w:r>
       <w:r>
         <w:t xml:space="preserve"> </w:t>
@@ -1354,7 +1354,7 @@
         <w:t xml:space="preserve"> </w:t>
       </w:r>
       <w:r>
-        <w:t xml:space="preserve">storage conditions. There was no difference in the mean number of morphotypes</w:t>
+        <w:t xml:space="preserve">storage conditions. There was no statistical significance in the morphotypes</w:t>
       </w:r>
       <w:r>
         <w:t xml:space="preserve"> </w:t>
@@ -2247,7 +2247,7 @@
         <w:t xml:space="preserve"> </w:t>
       </w:r>
       <w:r>
-        <w:t xml:space="preserve">Bayesian phylogenetic tree</w:t>
+        <w:t xml:space="preserve">Bayesian phylogenetic tree constructed by MrBayes.</w:t>
       </w:r>
     </w:p>
     <w:p>
@@ -2311,7 +2311,7 @@
         <w:t xml:space="preserve"> </w:t>
       </w:r>
       <w:r>
-        <w:t xml:space="preserve">Maximum Likelihood phylogeny</w:t>
+        <w:t xml:space="preserve">Maximum Likelihood phylogeny constructed by PhyML.</w:t>
       </w:r>
     </w:p>
     <w:p>
@@ -2757,7 +2757,7 @@
         <w:t xml:space="preserve"> </w:t>
       </w:r>
       <w:r>
-        <w:t xml:space="preserve">Identification of each sample conducted by BLAST</w:t>
+        <w:t xml:space="preserve">Identification of each sample conducted by BLAST.</w:t>
       </w:r>
     </w:p>
     <w:p>
@@ -2769,6 +2769,114 @@
         <w:t xml:space="preserve">Discussion</w:t>
       </w:r>
       <w:bookmarkEnd w:id="40"/>
+    </w:p>
+    <w:p>
+      <w:pPr>
+        <w:pStyle w:val="FirstParagraph"/>
+      </w:pPr>
+      <w:r>
+        <w:t xml:space="preserve">I questioned a level of microbial communities in ground beef under different</w:t>
+      </w:r>
+      <w:r>
+        <w:t xml:space="preserve"> </w:t>
+      </w:r>
+      <w:r>
+        <w:t xml:space="preserve">storage conditions and expected to observe more diverse communities from the</w:t>
+      </w:r>
+      <w:r>
+        <w:t xml:space="preserve"> </w:t>
+      </w:r>
+      <w:r>
+        <w:t xml:space="preserve">samples stored at room temperature than refrigerated samples. However, the</w:t>
+      </w:r>
+      <w:r>
+        <w:t xml:space="preserve"> </w:t>
+      </w:r>
+      <w:r>
+        <w:t xml:space="preserve">petri dishes of the room temperature samples were covered by bacterial lawn</w:t>
+      </w:r>
+      <w:r>
+        <w:t xml:space="preserve"> </w:t>
+      </w:r>
+      <w:r>
+        <w:t xml:space="preserve">instead of forming colonies and no distinct morphotypes were observed</w:t>
+      </w:r>
+      <w:r>
+        <w:t xml:space="preserve"> </w:t>
+      </w:r>
+      <w:r>
+        <w:t xml:space="preserve">(Figure 4).</w:t>
+      </w:r>
+    </w:p>
+    <w:p>
+      <w:pPr>
+        <w:pStyle w:val="BodyText"/>
+      </w:pPr>
+      <w:r>
+        <w:t xml:space="preserve">The factor that influenced the bacterial lawn in all room temperature</w:t>
+      </w:r>
+      <w:r>
+        <w:t xml:space="preserve"> </w:t>
+      </w:r>
+      <w:r>
+        <w:t xml:space="preserve">samples could be the long swabbing on the surface when subsampled.</w:t>
+      </w:r>
+      <w:r>
+        <w:t xml:space="preserve"> </w:t>
+      </w:r>
+      <w:r>
+        <w:t xml:space="preserve">The highly concentrated stock sample could possibly cause the thick</w:t>
+      </w:r>
+      <w:r>
+        <w:t xml:space="preserve"> </w:t>
+      </w:r>
+      <w:r>
+        <w:t xml:space="preserve">bacterial lawn even though it was diluted down to 1:100. The boxplots</w:t>
+      </w:r>
+      <w:r>
+        <w:t xml:space="preserve"> </w:t>
+      </w:r>
+      <w:r>
+        <w:t xml:space="preserve">in Figure 3 and 4 were displaying data from skewed results due to the</w:t>
+      </w:r>
+      <w:r>
+        <w:t xml:space="preserve"> </w:t>
+      </w:r>
+      <w:r>
+        <w:t xml:space="preserve">unreliable outcomes from room temperature samples. A different approach</w:t>
+      </w:r>
+      <w:r>
+        <w:t xml:space="preserve"> </w:t>
+      </w:r>
+      <w:r>
+        <w:t xml:space="preserve">to enhance the results could be by using streaking method and/or shortening</w:t>
+      </w:r>
+      <w:r>
+        <w:t xml:space="preserve"> </w:t>
+      </w:r>
+      <w:r>
+        <w:t xml:space="preserve">the time when swabbing the sample on the surface.</w:t>
+      </w:r>
+    </w:p>
+    <w:p>
+      <w:pPr>
+        <w:pStyle w:val="BodyText"/>
+      </w:pPr>
+      <w:r>
+        <w:t xml:space="preserve">The gel image from electrophoresis showed no bands for Sample #5 and 6</w:t>
+      </w:r>
+      <w:r>
+        <w:t xml:space="preserve"> </w:t>
+      </w:r>
+      <w:r>
+        <w:t xml:space="preserve">which corresponded to the failed Sanger sequencing data, and the faded</w:t>
+      </w:r>
+      <w:r>
+        <w:t xml:space="preserve"> </w:t>
+      </w:r>
+      <w:r>
+        <w:t xml:space="preserve">band for Sample #3 corresponded to the seemingly failed Sanger sequencing data.</w:t>
+      </w:r>
     </w:p>
     <w:p>
       <w:pPr>

--- a/Bioinformatics_Report.docx
+++ b/Bioinformatics_Report.docx
@@ -7,19 +7,91 @@
         <w:pStyle w:val="Title"/>
       </w:pPr>
       <w:r>
-        <w:t xml:space="preserve">Your</w:t>
-      </w:r>
-      <w:r>
-        <w:t xml:space="preserve"> </w:t>
-      </w:r>
-      <w:r>
-        <w:t xml:space="preserve">Title</w:t>
-      </w:r>
-      <w:r>
-        <w:t xml:space="preserve"> </w:t>
-      </w:r>
-      <w:r>
-        <w:t xml:space="preserve">Here</w:t>
+        <w:t xml:space="preserve">Effect</w:t>
+      </w:r>
+      <w:r>
+        <w:t xml:space="preserve"> </w:t>
+      </w:r>
+      <w:r>
+        <w:t xml:space="preserve">of</w:t>
+      </w:r>
+      <w:r>
+        <w:t xml:space="preserve"> </w:t>
+      </w:r>
+      <w:r>
+        <w:t xml:space="preserve">different</w:t>
+      </w:r>
+      <w:r>
+        <w:t xml:space="preserve"> </w:t>
+      </w:r>
+      <w:r>
+        <w:t xml:space="preserve">storage</w:t>
+      </w:r>
+      <w:r>
+        <w:t xml:space="preserve"> </w:t>
+      </w:r>
+      <w:r>
+        <w:t xml:space="preserve">conditions</w:t>
+      </w:r>
+      <w:r>
+        <w:t xml:space="preserve"> </w:t>
+      </w:r>
+      <w:r>
+        <w:t xml:space="preserve">on</w:t>
+      </w:r>
+      <w:r>
+        <w:t xml:space="preserve"> </w:t>
+      </w:r>
+      <w:r>
+        <w:t xml:space="preserve">the</w:t>
+      </w:r>
+      <w:r>
+        <w:t xml:space="preserve"> </w:t>
+      </w:r>
+      <w:r>
+        <w:t xml:space="preserve">development</w:t>
+      </w:r>
+      <w:r>
+        <w:t xml:space="preserve"> </w:t>
+      </w:r>
+      <w:r>
+        <w:t xml:space="preserve">of</w:t>
+      </w:r>
+      <w:r>
+        <w:t xml:space="preserve"> </w:t>
+      </w:r>
+      <w:r>
+        <w:t xml:space="preserve">microorganisms</w:t>
+      </w:r>
+      <w:r>
+        <w:t xml:space="preserve"> </w:t>
+      </w:r>
+      <w:r>
+        <w:t xml:space="preserve">in</w:t>
+      </w:r>
+      <w:r>
+        <w:t xml:space="preserve"> </w:t>
+      </w:r>
+      <w:r>
+        <w:t xml:space="preserve">ground</w:t>
+      </w:r>
+      <w:r>
+        <w:t xml:space="preserve"> </w:t>
+      </w:r>
+      <w:r>
+        <w:t xml:space="preserve">beef</w:t>
+      </w:r>
+      <w:r>
+        <w:t xml:space="preserve"> </w:t>
+      </w:r>
+      <w:r>
+        <w:t xml:space="preserve">is</w:t>
+      </w:r>
+      <w:r>
+        <w:t xml:space="preserve"> </w:t>
+      </w:r>
+      <w:r>
+        <w:t xml:space="preserve">unknown</w:t>
       </w:r>
     </w:p>
     <w:p>
@@ -2863,19 +2935,138 @@
         <w:pStyle w:val="BodyText"/>
       </w:pPr>
       <w:r>
-        <w:t xml:space="preserve">The gel image from electrophoresis showed no bands for Sample #5 and 6</w:t>
-      </w:r>
-      <w:r>
-        <w:t xml:space="preserve"> </w:t>
-      </w:r>
-      <w:r>
-        <w:t xml:space="preserve">which corresponded to the failed Sanger sequencing data, and the faded</w:t>
-      </w:r>
-      <w:r>
-        <w:t xml:space="preserve"> </w:t>
-      </w:r>
-      <w:r>
-        <w:t xml:space="preserve">band for Sample #3 corresponded to the seemingly failed Sanger sequencing data.</w:t>
+        <w:t xml:space="preserve">The gel image from electrophoresis showed no bands for Sample #5 and #6</w:t>
+      </w:r>
+      <w:r>
+        <w:t xml:space="preserve"> </w:t>
+      </w:r>
+      <w:r>
+        <w:t xml:space="preserve">which corresponded to the failed Sanger sequencing data, and the faded band</w:t>
+      </w:r>
+      <w:r>
+        <w:t xml:space="preserve"> </w:t>
+      </w:r>
+      <w:r>
+        <w:t xml:space="preserve">for Sample #3 corresponded to the seemingly failed Sanger sequencing data.</w:t>
+      </w:r>
+      <w:r>
+        <w:t xml:space="preserve"> </w:t>
+      </w:r>
+      <w:r>
+        <w:t xml:space="preserve">Some possible speculations that influenced no bands for Sample #5 and #6</w:t>
+      </w:r>
+      <w:r>
+        <w:t xml:space="preserve"> </w:t>
+      </w:r>
+      <w:r>
+        <w:t xml:space="preserve">could be contamination of tubes and/or pipetting errors.</w:t>
+      </w:r>
+    </w:p>
+    <w:p>
+      <w:pPr>
+        <w:pStyle w:val="BodyText"/>
+      </w:pPr>
+      <w:r>
+        <w:t xml:space="preserve">4 different identifications were generated from BLAST for Sample</w:t>
+      </w:r>
+      <w:r>
+        <w:t xml:space="preserve"> </w:t>
+      </w:r>
+      <w:r>
+        <w:t xml:space="preserve">#1, 2, 3, and 4:</w:t>
+      </w:r>
+      <w:r>
+        <w:t xml:space="preserve"> </w:t>
+      </w:r>
+      <w:r>
+        <w:rPr>
+          <w:i/>
+        </w:rPr>
+        <w:t xml:space="preserve">Acinetobacter baumannii</w:t>
+      </w:r>
+      <w:r>
+        <w:t xml:space="preserve">,</w:t>
+      </w:r>
+      <w:r>
+        <w:t xml:space="preserve"> </w:t>
+      </w:r>
+      <w:r>
+        <w:rPr>
+          <w:i/>
+        </w:rPr>
+        <w:t xml:space="preserve">Hafnia paralvei</w:t>
+      </w:r>
+      <w:r>
+        <w:t xml:space="preserve">,</w:t>
+      </w:r>
+      <w:r>
+        <w:t xml:space="preserve"> </w:t>
+      </w:r>
+      <w:r>
+        <w:rPr>
+          <w:i/>
+        </w:rPr>
+        <w:t xml:space="preserve">Kocuria rhizophila</w:t>
+      </w:r>
+      <w:r>
+        <w:t xml:space="preserve">, and</w:t>
+      </w:r>
+      <w:r>
+        <w:t xml:space="preserve"> </w:t>
+      </w:r>
+      <w:r>
+        <w:rPr>
+          <w:i/>
+        </w:rPr>
+        <w:t xml:space="preserve">Staphylococcus saprophyticus</w:t>
+      </w:r>
+      <w:r>
+        <w:t xml:space="preserve"> </w:t>
+      </w:r>
+      <w:r>
+        <w:t xml:space="preserve">respectively</w:t>
+      </w:r>
+      <w:r>
+        <w:t xml:space="preserve"> </w:t>
+      </w:r>
+      <w:r>
+        <w:t xml:space="preserve">(Figure 8). All of the samples except for the complete failures was</w:t>
+      </w:r>
+      <w:r>
+        <w:t xml:space="preserve"> </w:t>
+      </w:r>
+      <w:r>
+        <w:t xml:space="preserve">identified with strong confidence to support the results even for</w:t>
+      </w:r>
+      <w:r>
+        <w:t xml:space="preserve"> </w:t>
+      </w:r>
+      <w:r>
+        <w:t xml:space="preserve">the Sample #3 which showed a faded band on the gel and provided the</w:t>
+      </w:r>
+      <w:r>
+        <w:t xml:space="preserve"> </w:t>
+      </w:r>
+      <w:r>
+        <w:t xml:space="preserve">seemingly failed result from Sanger sequencing data. The results exhibited</w:t>
+      </w:r>
+      <w:r>
+        <w:t xml:space="preserve"> </w:t>
+      </w:r>
+      <w:r>
+        <w:t xml:space="preserve">high percent identity and query coverage values with exceptionally small</w:t>
+      </w:r>
+      <w:r>
+        <w:t xml:space="preserve"> </w:t>
+      </w:r>
+      <w:r>
+        <w:t xml:space="preserve">to zero E-values. However, the phylogenic results that grouped Sample #1</w:t>
+      </w:r>
+      <w:r>
+        <w:t xml:space="preserve"> </w:t>
+      </w:r>
+      <w:r>
+        <w:t xml:space="preserve">and #2 did not match with BLAST results.</w:t>
       </w:r>
     </w:p>
     <w:p>

--- a/Bioinformatics_Report.docx
+++ b/Bioinformatics_Report.docx
@@ -7,7 +7,7 @@
         <w:pStyle w:val="Title"/>
       </w:pPr>
       <w:r>
-        <w:t xml:space="preserve">Effect</w:t>
+        <w:t xml:space="preserve">Effects</w:t>
       </w:r>
       <w:r>
         <w:t xml:space="preserve"> </w:t>

--- a/Bioinformatics_Report.docx
+++ b/Bioinformatics_Report.docx
@@ -85,7 +85,7 @@
         <w:t xml:space="preserve"> </w:t>
       </w:r>
       <w:r>
-        <w:t xml:space="preserve">is</w:t>
+        <w:t xml:space="preserve">are</w:t>
       </w:r>
       <w:r>
         <w:t xml:space="preserve"> </w:t>

--- a/Bioinformatics_Report.docx
+++ b/Bioinformatics_Report.docx
@@ -80,18 +80,6 @@
       </w:r>
       <w:r>
         <w:t xml:space="preserve">beef</w:t>
-      </w:r>
-      <w:r>
-        <w:t xml:space="preserve"> </w:t>
-      </w:r>
-      <w:r>
-        <w:t xml:space="preserve">are</w:t>
-      </w:r>
-      <w:r>
-        <w:t xml:space="preserve"> </w:t>
-      </w:r>
-      <w:r>
-        <w:t xml:space="preserve">unknown</w:t>
       </w:r>
     </w:p>
     <w:p>

--- a/Bioinformatics_Report.docx
+++ b/Bioinformatics_Report.docx
@@ -101,13 +101,13 @@
         <w:pStyle w:val="Date"/>
       </w:pPr>
       <w:r>
-        <w:t xml:space="preserve">October</w:t>
-      </w:r>
-      <w:r>
-        <w:t xml:space="preserve"> </w:t>
-      </w:r>
-      <w:r>
-        <w:t xml:space="preserve">16,</w:t>
+        <w:t xml:space="preserve">November</w:t>
+      </w:r>
+      <w:r>
+        <w:t xml:space="preserve"> </w:t>
+      </w:r>
+      <w:r>
+        <w:t xml:space="preserve">19,</w:t>
       </w:r>
       <w:r>
         <w:t xml:space="preserve"> </w:t>
@@ -307,11 +307,21 @@
       <w:pPr>
         <w:pStyle w:val="Heading2"/>
       </w:pPr>
-      <w:bookmarkStart w:id="24" w:name="dilution-and-microbial-culture"/>
+      <w:bookmarkStart w:id="24" w:name="a.-process-of-cultured-samples"/>
+      <w:r>
+        <w:t xml:space="preserve">A. Process of cultured samples</w:t>
+      </w:r>
+      <w:bookmarkEnd w:id="24"/>
+    </w:p>
+    <w:p>
+      <w:pPr>
+        <w:pStyle w:val="Heading3"/>
+      </w:pPr>
+      <w:bookmarkStart w:id="25" w:name="dilution-and-microbial-culture"/>
       <w:r>
         <w:t xml:space="preserve">1:10/1:100 Dilution and Microbial Culture</w:t>
       </w:r>
-      <w:bookmarkEnd w:id="24"/>
+      <w:bookmarkEnd w:id="25"/>
     </w:p>
     <w:p>
       <w:pPr>
@@ -347,13 +357,13 @@
     </w:p>
     <w:p>
       <w:pPr>
-        <w:pStyle w:val="Heading2"/>
-      </w:pPr>
-      <w:bookmarkStart w:id="25" w:name="dna-extraction-and-quantification-of-dna-concentration"/>
+        <w:pStyle w:val="Heading3"/>
+      </w:pPr>
+      <w:bookmarkStart w:id="26" w:name="dna-extraction-and-quantification-of-dna-concentration"/>
       <w:r>
         <w:t xml:space="preserve">DNA Extraction and Quantification of DNA concentration</w:t>
       </w:r>
-      <w:bookmarkEnd w:id="25"/>
+      <w:bookmarkEnd w:id="26"/>
     </w:p>
     <w:p>
       <w:pPr>
@@ -389,13 +399,13 @@
     </w:p>
     <w:p>
       <w:pPr>
-        <w:pStyle w:val="Heading2"/>
-      </w:pPr>
-      <w:bookmarkStart w:id="26" w:name="touchdown-pcr"/>
+        <w:pStyle w:val="Heading3"/>
+      </w:pPr>
+      <w:bookmarkStart w:id="27" w:name="touchdown-pcr"/>
       <w:r>
         <w:t xml:space="preserve">Touchdown PCR</w:t>
       </w:r>
-      <w:bookmarkEnd w:id="26"/>
+      <w:bookmarkEnd w:id="27"/>
     </w:p>
     <w:p>
       <w:pPr>
@@ -461,13 +471,13 @@
     </w:p>
     <w:p>
       <w:pPr>
-        <w:pStyle w:val="Heading2"/>
-      </w:pPr>
-      <w:bookmarkStart w:id="27" w:name="gel-electrophoresis-and-pcr-cleanups"/>
+        <w:pStyle w:val="Heading3"/>
+      </w:pPr>
+      <w:bookmarkStart w:id="28" w:name="gel-electrophoresis-and-pcr-cleanups"/>
       <w:r>
         <w:t xml:space="preserve">Gel Electrophoresis and PCR cleanups</w:t>
       </w:r>
-      <w:bookmarkEnd w:id="27"/>
+      <w:bookmarkEnd w:id="28"/>
     </w:p>
     <w:p>
       <w:pPr>
@@ -509,13 +519,13 @@
     </w:p>
     <w:p>
       <w:pPr>
-        <w:pStyle w:val="Heading2"/>
-      </w:pPr>
-      <w:bookmarkStart w:id="28" w:name="sanger-sequencing-and-analysis"/>
+        <w:pStyle w:val="Heading3"/>
+      </w:pPr>
+      <w:bookmarkStart w:id="29" w:name="sanger-sequencing-and-analysis"/>
       <w:r>
         <w:t xml:space="preserve">Sanger sequencing and Analysis</w:t>
       </w:r>
-      <w:bookmarkEnd w:id="28"/>
+      <w:bookmarkEnd w:id="29"/>
     </w:p>
     <w:p>
       <w:pPr>
@@ -602,23 +612,229 @@
     </w:p>
     <w:p>
       <w:pPr>
+        <w:pStyle w:val="Heading2"/>
+      </w:pPr>
+      <w:bookmarkStart w:id="30" w:name="b.-process-of-culture-free-samples"/>
+      <w:r>
+        <w:t xml:space="preserve">B. Process of culture-free samples</w:t>
+      </w:r>
+      <w:bookmarkEnd w:id="30"/>
+    </w:p>
+    <w:p>
+      <w:pPr>
+        <w:pStyle w:val="Heading3"/>
+      </w:pPr>
+      <w:bookmarkStart w:id="31" w:name="dna-extraction-and-quantification-of-dna-concentration-1"/>
+      <w:r>
+        <w:t xml:space="preserve">DNA Extraction and Quantification of DNA concentration</w:t>
+      </w:r>
+      <w:bookmarkEnd w:id="31"/>
+    </w:p>
+    <w:p>
+      <w:pPr>
+        <w:pStyle w:val="FirstParagraph"/>
+      </w:pPr>
+      <w:r>
+        <w:t xml:space="preserve">I performed DNA extraction by following the manufacturer’s protocol from</w:t>
+      </w:r>
+      <w:r>
+        <w:t xml:space="preserve"> </w:t>
+      </w:r>
+      <w:r>
+        <w:t xml:space="preserve">the Sigma REDExtract-N-Amp kit. After the extraction, I measured DNA</w:t>
+      </w:r>
+      <w:r>
+        <w:t xml:space="preserve"> </w:t>
+      </w:r>
+      <w:r>
+        <w:t xml:space="preserve">concentration using Qubit Fluorometer.</w:t>
+      </w:r>
+    </w:p>
+    <w:p>
+      <w:pPr>
+        <w:pStyle w:val="Heading3"/>
+      </w:pPr>
+      <w:bookmarkStart w:id="32" w:name="pcr-and-gel-electrophoresis"/>
+      <w:r>
+        <w:t xml:space="preserve">PCR and Gel Electrophoresis</w:t>
+      </w:r>
+      <w:bookmarkEnd w:id="32"/>
+    </w:p>
+    <w:p>
+      <w:pPr>
+        <w:pStyle w:val="FirstParagraph"/>
+      </w:pPr>
+      <w:r>
+        <w:t xml:space="preserve">I prepared the master mix for PCR using following ingredients:</w:t>
+      </w:r>
+      <w:r>
+        <w:t xml:space="preserve"> </w:t>
+      </w:r>
+      <w:r>
+        <w:t xml:space="preserve">Amp reagent, 16SF primer, 16SR primer, BSA, and water. After aliquoting</w:t>
+      </w:r>
+      <w:r>
+        <w:t xml:space="preserve"> </w:t>
+      </w:r>
+      <w:r>
+        <w:t xml:space="preserve">the master mix and adding DNA to each tube, PCR started with denaturing</w:t>
+      </w:r>
+      <w:r>
+        <w:t xml:space="preserve"> </w:t>
+      </w:r>
+      <w:r>
+        <w:t xml:space="preserve">at 95⁰C for 3 minutes. Subsequently, additional 25 cycles were started at</w:t>
+      </w:r>
+      <w:r>
+        <w:t xml:space="preserve"> </w:t>
+      </w:r>
+      <w:r>
+        <w:t xml:space="preserve">95⁰C for 30 seconds, 55⁰C for 30 seconds, and 72⁰C for 30 seconds.</w:t>
+      </w:r>
+      <w:r>
+        <w:t xml:space="preserve"> </w:t>
+      </w:r>
+      <w:r>
+        <w:t xml:space="preserve">The cycle stayed at 72⁰C for 5 minutes and went down to 4⁰C for hold.</w:t>
+      </w:r>
+      <w:r>
+        <w:t xml:space="preserve"> </w:t>
+      </w:r>
+      <w:r>
+        <w:t xml:space="preserve">6 PCR products and a negative control were loaded on 2% agarose gel</w:t>
+      </w:r>
+      <w:r>
+        <w:t xml:space="preserve"> </w:t>
+      </w:r>
+      <w:r>
+        <w:t xml:space="preserve">containing SYBR safe dye and ran the electrophoresis at 140V for</w:t>
+      </w:r>
+      <w:r>
+        <w:t xml:space="preserve"> </w:t>
+      </w:r>
+      <w:r>
+        <w:t xml:space="preserve">30 minutes.</w:t>
+      </w:r>
+    </w:p>
+    <w:p>
+      <w:pPr>
+        <w:pStyle w:val="Heading3"/>
+      </w:pPr>
+      <w:bookmarkStart w:id="33" w:name="illumina-sequencing-and-analysis"/>
+      <w:r>
+        <w:t xml:space="preserve">Illumina sequencing and Analysis</w:t>
+      </w:r>
+      <w:bookmarkEnd w:id="33"/>
+    </w:p>
+    <w:p>
+      <w:pPr>
+        <w:pStyle w:val="FirstParagraph"/>
+      </w:pPr>
+      <w:r>
+        <w:t xml:space="preserve">Following electrophoresis, PCR products were purified using AmpureXP magnetic</w:t>
+      </w:r>
+      <w:r>
+        <w:t xml:space="preserve"> </w:t>
+      </w:r>
+      <w:r>
+        <w:t xml:space="preserve">beads and quantitated using a PicoGreen fluorescent assay on a Tecan Infinite</w:t>
+      </w:r>
+      <w:r>
+        <w:t xml:space="preserve"> </w:t>
+      </w:r>
+      <w:r>
+        <w:t xml:space="preserve">M Plex plate reader. Purified PCR products were used as the template for a</w:t>
+      </w:r>
+      <w:r>
+        <w:t xml:space="preserve"> </w:t>
+      </w:r>
+      <w:r>
+        <w:t xml:space="preserve">second round of PCR, which served to attach the Illumina barcodes and</w:t>
+      </w:r>
+      <w:r>
+        <w:t xml:space="preserve"> </w:t>
+      </w:r>
+      <w:r>
+        <w:t xml:space="preserve">adapters. PCR cycles started with denaturing at 95⁰C for 3 minutes followed</w:t>
+      </w:r>
+      <w:r>
+        <w:t xml:space="preserve"> </w:t>
+      </w:r>
+      <w:r>
+        <w:t xml:space="preserve">by additional 25 cycles starting at 95⁰C for 30 seconds, 55⁰C for 30 seconds,</w:t>
+      </w:r>
+      <w:r>
+        <w:t xml:space="preserve"> </w:t>
+      </w:r>
+      <w:r>
+        <w:t xml:space="preserve">and 72⁰C for 30 seconds. The cycle stayed at 72⁰C for 5 minutes and went down</w:t>
+      </w:r>
+      <w:r>
+        <w:t xml:space="preserve"> </w:t>
+      </w:r>
+      <w:r>
+        <w:t xml:space="preserve">to 4⁰C for hold. Following this amplification, PCR products were purified and</w:t>
+      </w:r>
+      <w:r>
+        <w:t xml:space="preserve"> </w:t>
+      </w:r>
+      <w:r>
+        <w:t xml:space="preserve">normalized with a SequelPrep normalization plate, pooled, and then quantified</w:t>
+      </w:r>
+      <w:r>
+        <w:t xml:space="preserve"> </w:t>
+      </w:r>
+      <w:r>
+        <w:t xml:space="preserve">once again with a Qubit 4 fluorometer (Invitrogen) and a TapeStation 4200</w:t>
+      </w:r>
+      <w:r>
+        <w:t xml:space="preserve"> </w:t>
+      </w:r>
+      <w:r>
+        <w:t xml:space="preserve">(Agilent) to verify library size and concentration. This library was then</w:t>
+      </w:r>
+      <w:r>
+        <w:t xml:space="preserve"> </w:t>
+      </w:r>
+      <w:r>
+        <w:t xml:space="preserve">combined with an Illumina PhiX spike-in library (5% spike in) and sequenced</w:t>
+      </w:r>
+      <w:r>
+        <w:t xml:space="preserve"> </w:t>
+      </w:r>
+      <w:r>
+        <w:t xml:space="preserve">on an Illumina iSeq using a 2 x 150 bp consumable cartridge.</w:t>
+      </w:r>
+    </w:p>
+    <w:p>
+      <w:pPr>
         <w:pStyle w:val="Heading1"/>
       </w:pPr>
-      <w:bookmarkStart w:id="29" w:name="results"/>
+      <w:bookmarkStart w:id="34" w:name="results"/>
       <w:r>
         <w:t xml:space="preserve">Results</w:t>
       </w:r>
-      <w:bookmarkEnd w:id="29"/>
+      <w:bookmarkEnd w:id="34"/>
     </w:p>
     <w:p>
       <w:pPr>
         <w:pStyle w:val="Heading2"/>
       </w:pPr>
-      <w:bookmarkStart w:id="30" w:name="culture-qubit-dna-concentration-and-gel-image"/>
-      <w:r>
-        <w:t xml:space="preserve">Culture Qubit DNA concentration and Gel Image</w:t>
-      </w:r>
-      <w:bookmarkEnd w:id="30"/>
+      <w:bookmarkStart w:id="35" w:name="a.-cultured-samples"/>
+      <w:r>
+        <w:t xml:space="preserve">A. Cultured samples</w:t>
+      </w:r>
+      <w:bookmarkEnd w:id="35"/>
+    </w:p>
+    <w:p>
+      <w:pPr>
+        <w:pStyle w:val="Heading3"/>
+      </w:pPr>
+      <w:bookmarkStart w:id="36" w:name="qubit-dna-concentration-and-gel-image"/>
+      <w:r>
+        <w:t xml:space="preserve">Qubit DNA concentration and Gel Image</w:t>
+      </w:r>
+      <w:bookmarkEnd w:id="36"/>
     </w:p>
     <w:p>
       <w:pPr>
@@ -934,7 +1150,7 @@
                     </pic:cNvPicPr>
                   </pic:nvPicPr>
                   <pic:blipFill>
-                    <a:blip r:embed="rId31"/>
+                    <a:blip r:embed="rId37"/>
                     <a:stretch>
                       <a:fillRect/>
                     </a:stretch>
@@ -1010,7 +1226,7 @@
                     </pic:cNvPicPr>
                   </pic:nvPicPr>
                   <pic:blipFill>
-                    <a:blip r:embed="rId32"/>
+                    <a:blip r:embed="rId38"/>
                     <a:stretch>
                       <a:fillRect/>
                     </a:stretch>
@@ -1056,13 +1272,13 @@
     </w:p>
     <w:p>
       <w:pPr>
-        <w:pStyle w:val="Heading2"/>
-      </w:pPr>
-      <w:bookmarkStart w:id="33" w:name="comparison-of-colony-abundances-and-morphotypes"/>
+        <w:pStyle w:val="Heading3"/>
+      </w:pPr>
+      <w:bookmarkStart w:id="39" w:name="comparison-of-colony-abundances-and-morphotypes"/>
       <w:r>
         <w:t xml:space="preserve">Comparison of colony abundances and morphotypes</w:t>
       </w:r>
-      <w:bookmarkEnd w:id="33"/>
+      <w:bookmarkEnd w:id="39"/>
     </w:p>
     <w:p>
       <w:pPr>
@@ -1158,7 +1374,7 @@
                     </pic:cNvPicPr>
                   </pic:nvPicPr>
                   <pic:blipFill>
-                    <a:blip r:embed="rId34"/>
+                    <a:blip r:embed="rId40"/>
                     <a:stretch>
                       <a:fillRect/>
                     </a:stretch>
@@ -1367,7 +1583,7 @@
                     </pic:cNvPicPr>
                   </pic:nvPicPr>
                   <pic:blipFill>
-                    <a:blip r:embed="rId35"/>
+                    <a:blip r:embed="rId41"/>
                     <a:stretch>
                       <a:fillRect/>
                     </a:stretch>
@@ -1552,13 +1768,13 @@
     </w:tbl>
     <w:p>
       <w:pPr>
-        <w:pStyle w:val="Heading2"/>
-      </w:pPr>
-      <w:bookmarkStart w:id="36" w:name="sanger-sequencing-and-phylogenetic-trees"/>
+        <w:pStyle w:val="Heading3"/>
+      </w:pPr>
+      <w:bookmarkStart w:id="42" w:name="sanger-sequencing-and-phylogenetic-trees"/>
       <w:r>
         <w:t xml:space="preserve">Sanger Sequencing and Phylogenetic Trees</w:t>
       </w:r>
-      <w:bookmarkEnd w:id="36"/>
+      <w:bookmarkEnd w:id="42"/>
     </w:p>
     <w:p>
       <w:pPr>
@@ -2266,7 +2482,7 @@
                     </pic:cNvPicPr>
                   </pic:nvPicPr>
                   <pic:blipFill>
-                    <a:blip r:embed="rId37"/>
+                    <a:blip r:embed="rId43"/>
                     <a:stretch>
                       <a:fillRect/>
                     </a:stretch>
@@ -2330,7 +2546,7 @@
                     </pic:cNvPicPr>
                   </pic:nvPicPr>
                   <pic:blipFill>
-                    <a:blip r:embed="rId38"/>
+                    <a:blip r:embed="rId44"/>
                     <a:stretch>
                       <a:fillRect/>
                     </a:stretch>
@@ -2376,13 +2592,13 @@
     </w:p>
     <w:p>
       <w:pPr>
-        <w:pStyle w:val="Heading2"/>
-      </w:pPr>
-      <w:bookmarkStart w:id="39" w:name="identification-of-samples-using-blast"/>
+        <w:pStyle w:val="Heading3"/>
+      </w:pPr>
+      <w:bookmarkStart w:id="45" w:name="identification-of-samples-using-blast"/>
       <w:r>
         <w:t xml:space="preserve">Identification of Samples using BLAST</w:t>
       </w:r>
-      <w:bookmarkEnd w:id="39"/>
+      <w:bookmarkEnd w:id="45"/>
     </w:p>
     <w:p>
       <w:pPr>
@@ -2822,13 +3038,33 @@
     </w:p>
     <w:p>
       <w:pPr>
+        <w:pStyle w:val="Heading2"/>
+      </w:pPr>
+      <w:bookmarkStart w:id="46" w:name="b.-culture-free-samples"/>
+      <w:r>
+        <w:t xml:space="preserve">B. Culture-free samples</w:t>
+      </w:r>
+      <w:bookmarkEnd w:id="46"/>
+    </w:p>
+    <w:p>
+      <w:pPr>
+        <w:pStyle w:val="Heading3"/>
+      </w:pPr>
+      <w:bookmarkStart w:id="47" w:name="qubit-dna-concentration-and-gel-image-1"/>
+      <w:r>
+        <w:t xml:space="preserve">Qubit DNA concentration and Gel Image</w:t>
+      </w:r>
+      <w:bookmarkEnd w:id="47"/>
+    </w:p>
+    <w:p>
+      <w:pPr>
         <w:pStyle w:val="Heading1"/>
       </w:pPr>
-      <w:bookmarkStart w:id="40" w:name="discussion"/>
+      <w:bookmarkStart w:id="48" w:name="discussion"/>
       <w:r>
         <w:t xml:space="preserve">Discussion</w:t>
       </w:r>
-      <w:bookmarkEnd w:id="40"/>
+      <w:bookmarkEnd w:id="48"/>
     </w:p>
     <w:p>
       <w:pPr>
@@ -3061,14 +3297,14 @@
       <w:pPr>
         <w:pStyle w:val="Heading1"/>
       </w:pPr>
-      <w:bookmarkStart w:id="41" w:name="sources-cited"/>
+      <w:bookmarkStart w:id="49" w:name="sources-cited"/>
       <w:r>
         <w:t xml:space="preserve">Sources Cited</w:t>
       </w:r>
-      <w:bookmarkEnd w:id="41"/>
-    </w:p>
-    <w:bookmarkStart w:id="43" w:name="refs"/>
-    <w:bookmarkStart w:id="42" w:name="ref-dave2011meat"/>
+      <w:bookmarkEnd w:id="49"/>
+    </w:p>
+    <w:bookmarkStart w:id="51" w:name="refs"/>
+    <w:bookmarkStart w:id="50" w:name="ref-dave2011meat"/>
     <w:p>
       <w:pPr>
         <w:pStyle w:val="Bibliography"/>
@@ -3101,8 +3337,8 @@
         <w:t xml:space="preserve">, 486–510.</w:t>
       </w:r>
     </w:p>
-    <w:bookmarkEnd w:id="42"/>
-    <w:bookmarkEnd w:id="43"/>
+    <w:bookmarkEnd w:id="50"/>
+    <w:bookmarkEnd w:id="51"/>
     <w:sectPr/>
   </w:body>
 </w:document>

--- a/Bioinformatics_Report.docx
+++ b/Bioinformatics_Report.docx
@@ -847,7 +847,7 @@
         <w:t xml:space="preserve"> </w:t>
       </w:r>
       <w:r>
-        <w:t xml:space="preserve">values for each sample using Qubit Fluorometer (Figure 1). The data</w:t>
+        <w:t xml:space="preserve">values for each sample using Qubit Fluorometer (Figure 1A). The data</w:t>
       </w:r>
       <w:r>
         <w:t xml:space="preserve"> </w:t>
@@ -865,7 +865,7 @@
         <w:t xml:space="preserve"> </w:t>
       </w:r>
       <w:r>
-        <w:t xml:space="preserve">and 6 respectively, indicating no DNA separated from the sample (Figure 2).</w:t>
+        <w:t xml:space="preserve">and 6 respectively, indicating no DNA separated from the sample (Figure 1B).</w:t>
       </w:r>
       <w:r>
         <w:t xml:space="preserve"> </w:t>
@@ -883,7 +883,7 @@
         <w:t xml:space="preserve"> </w:t>
       </w:r>
       <w:r>
-        <w:t xml:space="preserve">fragment size according to EZ Load 1 kb Molecular Ruler (Figure 2a).</w:t>
+        <w:t xml:space="preserve">fragment size according to EZ Load 1 kb Molecular Ruler (Figure 1C).</w:t>
       </w:r>
     </w:p>
     <w:tbl>
@@ -1085,7 +1085,7 @@
         <w:rPr>
           <w:b/>
         </w:rPr>
-        <w:t xml:space="preserve">Figure 1:</w:t>
+        <w:t xml:space="preserve">Figure 1A:</w:t>
       </w:r>
       <w:r>
         <w:t xml:space="preserve"> </w:t>
@@ -1185,7 +1185,7 @@
         <w:rPr>
           <w:b/>
         </w:rPr>
-        <w:t xml:space="preserve">Figure 2:</w:t>
+        <w:t xml:space="preserve">Figure 1B:</w:t>
       </w:r>
       <w:r>
         <w:t xml:space="preserve"> </w:t>
@@ -1261,7 +1261,7 @@
         <w:rPr>
           <w:b/>
         </w:rPr>
-        <w:t xml:space="preserve">Figure 2a:</w:t>
+        <w:t xml:space="preserve">Figure 1C:</w:t>
       </w:r>
       <w:r>
         <w:t xml:space="preserve"> </w:t>
@@ -1303,7 +1303,7 @@
         <w:t xml:space="preserve"> </w:t>
       </w:r>
       <w:r>
-        <w:t xml:space="preserve">abundances with no other variations (Figure 3). In fact, 1,000 was an</w:t>
+        <w:t xml:space="preserve">abundances with no other variations (Figure 2A). In fact, 1,000 was an</w:t>
       </w:r>
       <w:r>
         <w:t xml:space="preserve"> </w:t>
@@ -1327,7 +1327,7 @@
         <w:t xml:space="preserve"> </w:t>
       </w:r>
       <w:r>
-        <w:t xml:space="preserve">hypothesis (p = 0.20). Similarly in Figure 4, a broad variation of the</w:t>
+        <w:t xml:space="preserve">hypothesis (p = 0.20). Similarly in Figure 2B, a broad variation of the</w:t>
       </w:r>
       <w:r>
         <w:t xml:space="preserve"> </w:t>
@@ -1409,7 +1409,7 @@
         <w:rPr>
           <w:b/>
         </w:rPr>
-        <w:t xml:space="preserve">Figure 3:</w:t>
+        <w:t xml:space="preserve">Figure 2A:</w:t>
       </w:r>
       <w:r>
         <w:t xml:space="preserve"> </w:t>
@@ -1618,7 +1618,7 @@
         <w:rPr>
           <w:b/>
         </w:rPr>
-        <w:t xml:space="preserve">Figure 4:</w:t>
+        <w:t xml:space="preserve">Figure 2B:</w:t>
       </w:r>
       <w:r>
         <w:t xml:space="preserve"> </w:t>
@@ -1793,7 +1793,7 @@
         <w:t xml:space="preserve"> </w:t>
       </w:r>
       <w:r>
-        <w:t xml:space="preserve">and 1 seemingly failed data (Figure 5). I used the 3 successful data after</w:t>
+        <w:t xml:space="preserve">and 1 seemingly failed data (Figure 3A). I used the 3 successful data after</w:t>
       </w:r>
       <w:r>
         <w:t xml:space="preserve"> </w:t>
@@ -1820,7 +1820,7 @@
         <w:t xml:space="preserve"> </w:t>
       </w:r>
       <w:r>
-        <w:t xml:space="preserve">as an outgroup (Figure 6, 7) and found a strong</w:t>
+        <w:t xml:space="preserve">as an outgroup (Figure 3A, 3B) and found a strong</w:t>
       </w:r>
       <w:r>
         <w:t xml:space="preserve"> </w:t>
@@ -2447,7 +2447,7 @@
         <w:rPr>
           <w:b/>
         </w:rPr>
-        <w:t xml:space="preserve">Figure 5:</w:t>
+        <w:t xml:space="preserve">Figure 3A:</w:t>
       </w:r>
       <w:r>
         <w:t xml:space="preserve"> </w:t>
@@ -2517,7 +2517,7 @@
         <w:rPr>
           <w:b/>
         </w:rPr>
-        <w:t xml:space="preserve">Figure 6:</w:t>
+        <w:t xml:space="preserve">Figure 3B:</w:t>
       </w:r>
       <w:r>
         <w:t xml:space="preserve"> </w:t>
@@ -2581,7 +2581,7 @@
         <w:rPr>
           <w:b/>
         </w:rPr>
-        <w:t xml:space="preserve">Figure 7:</w:t>
+        <w:t xml:space="preserve">Figure 3C:</w:t>
       </w:r>
       <w:r>
         <w:t xml:space="preserve"> </w:t>
@@ -2617,7 +2617,7 @@
         <w:t xml:space="preserve"> </w:t>
       </w:r>
       <w:r>
-        <w:t xml:space="preserve">identifications with strong evidence to support the data (Figure 8).</w:t>
+        <w:t xml:space="preserve">identifications with strong evidence to support the data (Figure 4).</w:t>
       </w:r>
     </w:p>
     <w:tbl>
@@ -3027,7 +3027,7 @@
         <w:rPr>
           <w:b/>
         </w:rPr>
-        <w:t xml:space="preserve">Figure 8:</w:t>
+        <w:t xml:space="preserve">Figure 4:</w:t>
       </w:r>
       <w:r>
         <w:t xml:space="preserve"> </w:t>
@@ -3056,15 +3056,299 @@
       </w:r>
       <w:bookmarkEnd w:id="47"/>
     </w:p>
+    <w:tbl>
+      <w:tblPr>
+        <w:tblStyle w:val="Table"/>
+        <w:tblW w:type="pct" w:w="0.0"/>
+        <w:tblLook w:firstRow="1"/>
+      </w:tblPr>
+      <w:tblGrid/>
+      <w:tr>
+        <w:trPr>
+          <w:cnfStyle w:firstRow="1"/>
+        </w:trPr>
+        <w:tc>
+          <w:tcPr>
+            <w:tcBorders>
+              <w:bottom w:val="single"/>
+            </w:tcBorders>
+            <w:vAlign w:val="bottom"/>
+          </w:tcPr>
+          <w:p>
+            <w:pPr>
+              <w:pStyle w:val="Compact"/>
+              <w:jc w:val="center"/>
+            </w:pPr>
+            <w:r>
+              <w:t xml:space="preserve">Sample ID</w:t>
+            </w:r>
+          </w:p>
+        </w:tc>
+        <w:tc>
+          <w:tcPr>
+            <w:tcBorders>
+              <w:bottom w:val="single"/>
+            </w:tcBorders>
+            <w:vAlign w:val="bottom"/>
+          </w:tcPr>
+          <w:p>
+            <w:pPr>
+              <w:pStyle w:val="Compact"/>
+              <w:jc w:val="center"/>
+            </w:pPr>
+            <w:r>
+              <w:t xml:space="preserve">DNA Conc. (ng/µL)</w:t>
+            </w:r>
+          </w:p>
+        </w:tc>
+      </w:tr>
+      <w:tr>
+        <w:tc>
+          <w:p>
+            <w:pPr>
+              <w:pStyle w:val="Compact"/>
+              <w:jc w:val="center"/>
+            </w:pPr>
+            <w:r>
+              <w:t xml:space="preserve">1A</w:t>
+            </w:r>
+          </w:p>
+        </w:tc>
+        <w:tc>
+          <w:p>
+            <w:pPr>
+              <w:pStyle w:val="Compact"/>
+              <w:jc w:val="center"/>
+            </w:pPr>
+            <w:r>
+              <w:t xml:space="preserve">6.60</w:t>
+            </w:r>
+          </w:p>
+        </w:tc>
+      </w:tr>
+      <w:tr>
+        <w:tc>
+          <w:p>
+            <w:pPr>
+              <w:pStyle w:val="Compact"/>
+              <w:jc w:val="center"/>
+            </w:pPr>
+            <w:r>
+              <w:t xml:space="preserve">1B</w:t>
+            </w:r>
+          </w:p>
+        </w:tc>
+        <w:tc>
+          <w:p>
+            <w:pPr>
+              <w:pStyle w:val="Compact"/>
+              <w:jc w:val="center"/>
+            </w:pPr>
+            <w:r>
+              <w:t xml:space="preserve">3.20</w:t>
+            </w:r>
+          </w:p>
+        </w:tc>
+      </w:tr>
+      <w:tr>
+        <w:tc>
+          <w:p>
+            <w:pPr>
+              <w:pStyle w:val="Compact"/>
+              <w:jc w:val="center"/>
+            </w:pPr>
+            <w:r>
+              <w:t xml:space="preserve">2A</w:t>
+            </w:r>
+          </w:p>
+        </w:tc>
+        <w:tc>
+          <w:p>
+            <w:pPr>
+              <w:pStyle w:val="Compact"/>
+              <w:jc w:val="center"/>
+            </w:pPr>
+            <w:r>
+              <w:t xml:space="preserve">4.82</w:t>
+            </w:r>
+          </w:p>
+        </w:tc>
+      </w:tr>
+      <w:tr>
+        <w:tc>
+          <w:p>
+            <w:pPr>
+              <w:pStyle w:val="Compact"/>
+              <w:jc w:val="center"/>
+            </w:pPr>
+            <w:r>
+              <w:t xml:space="preserve">2B</w:t>
+            </w:r>
+          </w:p>
+        </w:tc>
+        <w:tc>
+          <w:p>
+            <w:pPr>
+              <w:pStyle w:val="Compact"/>
+              <w:jc w:val="center"/>
+            </w:pPr>
+            <w:r>
+              <w:t xml:space="preserve">5.24</w:t>
+            </w:r>
+          </w:p>
+        </w:tc>
+      </w:tr>
+      <w:tr>
+        <w:tc>
+          <w:p>
+            <w:pPr>
+              <w:pStyle w:val="Compact"/>
+              <w:jc w:val="center"/>
+            </w:pPr>
+            <w:r>
+              <w:t xml:space="preserve">3A</w:t>
+            </w:r>
+          </w:p>
+        </w:tc>
+        <w:tc>
+          <w:p>
+            <w:pPr>
+              <w:pStyle w:val="Compact"/>
+              <w:jc w:val="center"/>
+            </w:pPr>
+            <w:r>
+              <w:t xml:space="preserve">5.70</w:t>
+            </w:r>
+          </w:p>
+        </w:tc>
+      </w:tr>
+      <w:tr>
+        <w:tc>
+          <w:p>
+            <w:pPr>
+              <w:pStyle w:val="Compact"/>
+              <w:jc w:val="center"/>
+            </w:pPr>
+            <w:r>
+              <w:t xml:space="preserve">3B</w:t>
+            </w:r>
+          </w:p>
+        </w:tc>
+        <w:tc>
+          <w:p>
+            <w:pPr>
+              <w:pStyle w:val="Compact"/>
+              <w:jc w:val="center"/>
+            </w:pPr>
+            <w:r>
+              <w:t xml:space="preserve">16.30</w:t>
+            </w:r>
+          </w:p>
+        </w:tc>
+      </w:tr>
+    </w:tbl>
+    <w:p>
+      <w:pPr>
+        <w:pStyle w:val="BodyText"/>
+      </w:pPr>
+      <w:r>
+        <w:rPr>
+          <w:b/>
+        </w:rPr>
+        <w:t xml:space="preserve">Figure 5A:</w:t>
+      </w:r>
+      <w:r>
+        <w:t xml:space="preserve"> </w:t>
+      </w:r>
+      <w:r>
+        <w:t xml:space="preserve">DNA concentration values for culture-free samples.</w:t>
+      </w:r>
+    </w:p>
+    <w:p>
+      <w:pPr>
+        <w:pStyle w:val="BodyText"/>
+      </w:pPr>
+      <w:r>
+        <w:drawing>
+          <wp:inline>
+            <wp:extent cx="4808593" cy="4744648"/>
+            <wp:effectExtent b="0" l="0" r="0" t="0"/>
+            <wp:docPr descr="" title="" id="1" name="Picture"/>
+            <a:graphic>
+              <a:graphicData uri="http://schemas.openxmlformats.org/drawingml/2006/picture">
+                <pic:pic>
+                  <pic:nvPicPr>
+                    <pic:cNvPr descr="data/images/Gel_images/2019_09_25_Culturefree_PCR_gel_image_labeled.png" id="0" name="Picture"/>
+                    <pic:cNvPicPr>
+                      <a:picLocks noChangeArrowheads="1" noChangeAspect="1"/>
+                    </pic:cNvPicPr>
+                  </pic:nvPicPr>
+                  <pic:blipFill>
+                    <a:blip r:embed="rId48"/>
+                    <a:stretch>
+                      <a:fillRect/>
+                    </a:stretch>
+                  </pic:blipFill>
+                  <pic:spPr bwMode="auto">
+                    <a:xfrm>
+                      <a:off x="0" y="0"/>
+                      <a:ext cx="4808593" cy="4744648"/>
+                    </a:xfrm>
+                    <a:prstGeom prst="rect">
+                      <a:avLst/>
+                    </a:prstGeom>
+                    <a:noFill/>
+                    <a:ln w="9525">
+                      <a:noFill/>
+                      <a:headEnd/>
+                      <a:tailEnd/>
+                    </a:ln>
+                  </pic:spPr>
+                </pic:pic>
+              </a:graphicData>
+            </a:graphic>
+          </wp:inline>
+        </w:drawing>
+      </w:r>
+    </w:p>
+    <w:p>
+      <w:pPr>
+        <w:pStyle w:val="BodyText"/>
+      </w:pPr>
+      <w:r>
+        <w:rPr>
+          <w:b/>
+        </w:rPr>
+        <w:t xml:space="preserve">Figure 5B:</w:t>
+      </w:r>
+      <w:r>
+        <w:t xml:space="preserve"> </w:t>
+      </w:r>
+      <w:r>
+        <w:t xml:space="preserve">Gel image of culture-free samples. Samples from 1A to 3B are</w:t>
+      </w:r>
+      <w:r>
+        <w:t xml:space="preserve"> </w:t>
+      </w:r>
+      <w:r>
+        <w:t xml:space="preserve">located in lane 1-6. Negative control is loaded in lane 7 and the ladder is</w:t>
+      </w:r>
+      <w:r>
+        <w:t xml:space="preserve"> </w:t>
+      </w:r>
+      <w:r>
+        <w:t xml:space="preserve">shown in lane 8.</w:t>
+      </w:r>
+    </w:p>
     <w:p>
       <w:pPr>
         <w:pStyle w:val="Heading1"/>
       </w:pPr>
-      <w:bookmarkStart w:id="48" w:name="discussion"/>
+      <w:bookmarkStart w:id="49" w:name="discussion"/>
       <w:r>
         <w:t xml:space="preserve">Discussion</w:t>
       </w:r>
-      <w:bookmarkEnd w:id="48"/>
+      <w:bookmarkEnd w:id="49"/>
     </w:p>
     <w:p>
       <w:pPr>
@@ -3297,14 +3581,14 @@
       <w:pPr>
         <w:pStyle w:val="Heading1"/>
       </w:pPr>
-      <w:bookmarkStart w:id="49" w:name="sources-cited"/>
+      <w:bookmarkStart w:id="50" w:name="sources-cited"/>
       <w:r>
         <w:t xml:space="preserve">Sources Cited</w:t>
       </w:r>
-      <w:bookmarkEnd w:id="49"/>
-    </w:p>
-    <w:bookmarkStart w:id="51" w:name="refs"/>
-    <w:bookmarkStart w:id="50" w:name="ref-dave2011meat"/>
+      <w:bookmarkEnd w:id="50"/>
+    </w:p>
+    <w:bookmarkStart w:id="52" w:name="refs"/>
+    <w:bookmarkStart w:id="51" w:name="ref-dave2011meat"/>
     <w:p>
       <w:pPr>
         <w:pStyle w:val="Bibliography"/>
@@ -3337,8 +3621,8 @@
         <w:t xml:space="preserve">, 486–510.</w:t>
       </w:r>
     </w:p>
-    <w:bookmarkEnd w:id="50"/>
     <w:bookmarkEnd w:id="51"/>
+    <w:bookmarkEnd w:id="52"/>
     <w:sectPr/>
   </w:body>
 </w:document>

--- a/Bioinformatics_Report.docx
+++ b/Bioinformatics_Report.docx
@@ -3056,6 +3056,56 @@
       </w:r>
       <w:bookmarkEnd w:id="47"/>
     </w:p>
+    <w:p>
+      <w:pPr>
+        <w:pStyle w:val="FirstParagraph"/>
+      </w:pPr>
+      <w:r>
+        <w:t xml:space="preserve">I measured DNA concentration values for culture-free samples using Qubit</w:t>
+      </w:r>
+      <w:r>
+        <w:t xml:space="preserve"> </w:t>
+      </w:r>
+      <w:r>
+        <w:t xml:space="preserve">Fluorometer (Figure 5A). The data</w:t>
+      </w:r>
+      <w:r>
+        <w:t xml:space="preserve"> </w:t>
+      </w:r>
+      <w:r>
+        <w:t xml:space="preserve">validated that all samples contain DNA in it and the values were within</w:t>
+      </w:r>
+      <w:r>
+        <w:t xml:space="preserve"> </w:t>
+      </w:r>
+      <w:r>
+        <w:t xml:space="preserve">2-30ng/µL range. However, I found no bands in lane 6 and 7, sample #5</w:t>
+      </w:r>
+      <w:r>
+        <w:t xml:space="preserve"> </w:t>
+      </w:r>
+      <w:r>
+        <w:t xml:space="preserve">and 6 respectively, indicating no DNA separated from the sample (Figure 1B).</w:t>
+      </w:r>
+      <w:r>
+        <w:t xml:space="preserve"> </w:t>
+      </w:r>
+      <w:r>
+        <w:t xml:space="preserve">Sample #1, 2, and 4 showed bright bands while sample #3 produced</w:t>
+      </w:r>
+      <w:r>
+        <w:t xml:space="preserve"> </w:t>
+      </w:r>
+      <w:r>
+        <w:t xml:space="preserve">a faded band. All the visible bands are appeared to be about 1.5kb in</w:t>
+      </w:r>
+      <w:r>
+        <w:t xml:space="preserve"> </w:t>
+      </w:r>
+      <w:r>
+        <w:t xml:space="preserve">fragment size according to EZ Load 1 kb Molecular Ruler (Figure 1C).</w:t>
+      </w:r>
+    </w:p>
     <w:tbl>
       <w:tblPr>
         <w:tblStyle w:val="Table"/>
@@ -3261,7 +3311,31 @@
         <w:t xml:space="preserve"> </w:t>
       </w:r>
       <w:r>
-        <w:t xml:space="preserve">DNA concentration values for culture-free samples.</w:t>
+        <w:t xml:space="preserve">DNA concentration values for culture-free samples. Sample ID</w:t>
+      </w:r>
+      <w:r>
+        <w:t xml:space="preserve"> </w:t>
+      </w:r>
+      <w:r>
+        <w:t xml:space="preserve">1A and 1B were extracted from Teva kosher foods (Trader Joe’s), 2A and 2B</w:t>
+      </w:r>
+      <w:r>
+        <w:t xml:space="preserve"> </w:t>
+      </w:r>
+      <w:r>
+        <w:t xml:space="preserve">were Lucky California (Lucky Supermarkets), and 3A and 3B were obtained</w:t>
+      </w:r>
+      <w:r>
+        <w:t xml:space="preserve"> </w:t>
+      </w:r>
+      <w:r>
+        <w:t xml:space="preserve">from Butcher shop (Trader Joe’s). The letter A corresponds to the refrigerated</w:t>
+      </w:r>
+      <w:r>
+        <w:t xml:space="preserve"> </w:t>
+      </w:r>
+      <w:r>
+        <w:t xml:space="preserve">samples and B indicates the storage condition at room temperature.</w:t>
       </w:r>
     </w:p>
     <w:p>
@@ -3385,7 +3459,7 @@
         <w:t xml:space="preserve"> </w:t>
       </w:r>
       <w:r>
-        <w:t xml:space="preserve">(Figure 4).</w:t>
+        <w:t xml:space="preserve">(Figure 2A, 2B).</w:t>
       </w:r>
     </w:p>
     <w:p>
@@ -3538,7 +3612,7 @@
         <w:t xml:space="preserve"> </w:t>
       </w:r>
       <w:r>
-        <w:t xml:space="preserve">(Figure 8). All of the samples except for the complete failures was</w:t>
+        <w:t xml:space="preserve">(Figure 4). All of the samples except for the complete failures was</w:t>
       </w:r>
       <w:r>
         <w:t xml:space="preserve"> </w:t>
